--- a/Paper Draft.docx
+++ b/Paper Draft.docx
@@ -16,7 +16,15 @@
         <w:jc w:val="center"/>
       </w:pPr>
       <w:r>
-        <w:t>William Arnost, Daniel Crouthamel, Richard Palmer</w:t>
+        <w:t xml:space="preserve">William Arnost, Daniel </w:t>
+      </w:r>
+      <w:proofErr w:type="spellStart"/>
+      <w:r>
+        <w:t>Crouthamel</w:t>
+      </w:r>
+      <w:proofErr w:type="spellEnd"/>
+      <w:r>
+        <w:t>, Richard Palmer</w:t>
       </w:r>
     </w:p>
     <w:p>
@@ -52,7 +60,15 @@
         <w:t xml:space="preserve">in predicting salary </w:t>
       </w:r>
       <w:r>
-        <w:t xml:space="preserve">and test different modeling techniques. We will also perform a two way anova analysis to determine the </w:t>
+        <w:t xml:space="preserve">and test different modeling techniques. We will also perform a two way </w:t>
+      </w:r>
+      <w:proofErr w:type="spellStart"/>
+      <w:r>
+        <w:t>anova</w:t>
+      </w:r>
+      <w:proofErr w:type="spellEnd"/>
+      <w:r>
+        <w:t xml:space="preserve"> analysis to determine the </w:t>
       </w:r>
       <w:r>
         <w:t xml:space="preserve">effect of league and division on salary. </w:t>
@@ -152,15 +168,46 @@
     </w:p>
     <w:p>
       <w:pPr>
+        <w:rPr>
+          <w:rFonts w:asciiTheme="majorHAnsi" w:eastAsiaTheme="majorEastAsia" w:hAnsiTheme="majorHAnsi" w:cstheme="majorBidi"/>
+          <w:color w:val="2F5496" w:themeColor="accent1" w:themeShade="BF"/>
+          <w:sz w:val="32"/>
+          <w:szCs w:val="32"/>
+        </w:rPr>
+      </w:pPr>
+      <w:r>
+        <w:br w:type="page"/>
+      </w:r>
+    </w:p>
+    <w:p>
+      <w:pPr>
         <w:pStyle w:val="Heading1"/>
       </w:pPr>
       <w:r>
+        <w:lastRenderedPageBreak/>
         <w:t>Exploratory Data Analysis</w:t>
       </w:r>
     </w:p>
     <w:p>
       <w:r>
-        <w:t xml:space="preserve">The salary variable will the response variable for modeling, so lets take a look at that first. </w:t>
+        <w:t xml:space="preserve">The salary variable will the response variable for modeling, so </w:t>
+      </w:r>
+      <w:r>
+        <w:t>let’s</w:t>
+      </w:r>
+      <w:r>
+        <w:t xml:space="preserve"> </w:t>
+      </w:r>
+      <w:r>
+        <w:t>look</w:t>
+      </w:r>
+      <w:r>
+        <w:t xml:space="preserve"> </w:t>
+      </w:r>
+      <w:bookmarkStart w:id="0" w:name="_GoBack"/>
+      <w:bookmarkEnd w:id="0"/>
+      <w:r>
+        <w:t xml:space="preserve">at that first. </w:t>
       </w:r>
       <w:r>
         <w:t xml:space="preserve">A quick summary shows that the minimum salary is </w:t>
@@ -225,23 +272,42 @@
     </w:p>
     <w:p>
       <w:r>
-        <w:t xml:space="preserve">Below is </w:t>
-      </w:r>
-      <w:r>
-        <w:t>histogram of the salary variable. It is heavily right skewed, we will take a log in order to normalize it.</w:t>
-      </w:r>
-    </w:p>
-    <w:p>
-      <w:bookmarkStart w:id="0" w:name="_GoBack"/>
-      <w:r>
-        <w:rPr>
-          <w:noProof/>
-        </w:rPr>
+        <w:t xml:space="preserve">The first two figures below are the </w:t>
+      </w:r>
+      <w:r>
+        <w:t xml:space="preserve">histograms of Salary and </w:t>
+      </w:r>
+      <w:proofErr w:type="spellStart"/>
+      <w:r>
+        <w:t>logSalary</w:t>
+      </w:r>
+      <w:proofErr w:type="spellEnd"/>
+      <w:r>
+        <w:t xml:space="preserve"> respectively</w:t>
+      </w:r>
+      <w:r>
+        <w:t>. We can see in the first histogram that Salary, untransformed, is very right ske</w:t>
+      </w:r>
+      <w:r>
+        <w:t xml:space="preserve">wed, with the maximum salary being almost 6x the median salary. </w:t>
+      </w:r>
+      <w:r>
+        <w:t xml:space="preserve">We will </w:t>
+      </w:r>
+      <w:r>
+        <w:t>need to transform the variable for modeling to deal with non-normality in the residuals.</w:t>
+      </w:r>
+    </w:p>
+    <w:p>
+      <w:r>
+        <w:t xml:space="preserve"> </w:t>
+      </w:r>
+      <w:r>
         <w:drawing>
-          <wp:inline distT="0" distB="0" distL="0" distR="0" wp14:anchorId="6298ADAD" wp14:editId="5AD19DEF">
-            <wp:extent cx="2322809" cy="1479550"/>
-            <wp:effectExtent l="0" t="0" r="1905" b="6350"/>
-            <wp:docPr id="2" name="Picture 2"/>
+          <wp:inline distT="0" distB="0" distL="0" distR="0" wp14:anchorId="0B82A51B" wp14:editId="2E04B4A2">
+            <wp:extent cx="3097342" cy="1911350"/>
+            <wp:effectExtent l="0" t="0" r="8255" b="0"/>
+            <wp:docPr id="7" name="Picture 7"/>
             <wp:cNvGraphicFramePr>
               <a:graphicFrameLocks xmlns:a="http://schemas.openxmlformats.org/drawingml/2006/main" noChangeAspect="1"/>
             </wp:cNvGraphicFramePr>
@@ -261,7 +327,7 @@
                   <pic:spPr>
                     <a:xfrm>
                       <a:off x="0" y="0"/>
-                      <a:ext cx="2330359" cy="1484359"/>
+                      <a:ext cx="3141166" cy="1938394"/>
                     </a:xfrm>
                     <a:prstGeom prst="rect">
                       <a:avLst/>
@@ -273,7 +339,46 @@
           </wp:inline>
         </w:drawing>
       </w:r>
-      <w:bookmarkEnd w:id="0"/>
+    </w:p>
+    <w:p>
+      <w:r>
+        <w:t xml:space="preserve">In the second two graphs we compare the distribution of salary for two </w:t>
+      </w:r>
+      <w:r>
+        <w:t xml:space="preserve">factors, League and Division. The distribution of salary in the American and National Leagues look </w:t>
+      </w:r>
+      <w:r>
+        <w:t>similar</w:t>
+      </w:r>
+      <w:r>
+        <w:t>, although the American league has a few outliers</w:t>
+      </w:r>
+      <w:r>
+        <w:t xml:space="preserve"> at the high end. </w:t>
+      </w:r>
+      <w:r>
+        <w:t xml:space="preserve">There are more differences </w:t>
+      </w:r>
+      <w:r>
+        <w:t>in the East and West divisions, with the east division having more salaries in the $1M+ range</w:t>
+      </w:r>
+      <w:r>
+        <w:t xml:space="preserve"> and the West division having more in the less than $250K range.</w:t>
+      </w:r>
+    </w:p>
+    <w:p/>
+    <w:p>
+      <w:pPr>
+        <w:rPr>
+          <w:rFonts w:asciiTheme="majorHAnsi" w:eastAsiaTheme="majorEastAsia" w:hAnsiTheme="majorHAnsi" w:cstheme="majorBidi"/>
+          <w:color w:val="2F5496" w:themeColor="accent1" w:themeShade="BF"/>
+          <w:sz w:val="32"/>
+          <w:szCs w:val="32"/>
+        </w:rPr>
+      </w:pPr>
+      <w:r>
+        <w:br w:type="page"/>
+      </w:r>
     </w:p>
     <w:p>
       <w:pPr>
@@ -390,7 +495,28 @@
     </w:p>
     <w:p>
       <w:r>
-        <w:t>We will conduct a two way anova test to see if there is a difference in mean salary across League and Division</w:t>
+        <w:t xml:space="preserve">We will conduct a </w:t>
+      </w:r>
+      <w:r>
+        <w:t>Two Way</w:t>
+      </w:r>
+      <w:r>
+        <w:t xml:space="preserve"> </w:t>
+      </w:r>
+      <w:r>
+        <w:t>ANOVA</w:t>
+      </w:r>
+      <w:r>
+        <w:t xml:space="preserve"> test to see if there is a difference in mean salary </w:t>
+      </w:r>
+      <w:r>
+        <w:t>when considering the</w:t>
+      </w:r>
+      <w:r>
+        <w:t xml:space="preserve"> League and Division</w:t>
+      </w:r>
+      <w:r>
+        <w:t xml:space="preserve"> of a player</w:t>
       </w:r>
       <w:r>
         <w:t xml:space="preserve">. </w:t>
@@ -570,6 +696,7 @@
     <w:lsdException w:name="HTML Sample" w:semiHidden="1" w:unhideWhenUsed="1"/>
     <w:lsdException w:name="HTML Typewriter" w:semiHidden="1" w:unhideWhenUsed="1"/>
     <w:lsdException w:name="HTML Variable" w:semiHidden="1" w:unhideWhenUsed="1"/>
+    <w:lsdException w:name="Normal Table" w:semiHidden="1" w:unhideWhenUsed="1"/>
     <w:lsdException w:name="annotation subject" w:semiHidden="1" w:unhideWhenUsed="1"/>
     <w:lsdException w:name="No List" w:semiHidden="1" w:unhideWhenUsed="1"/>
     <w:lsdException w:name="Outline List 1" w:semiHidden="1" w:unhideWhenUsed="1"/>
@@ -615,9 +742,11 @@
     <w:lsdException w:name="Table Subtle 1" w:semiHidden="1" w:unhideWhenUsed="1"/>
     <w:lsdException w:name="Table Subtle 2" w:semiHidden="1" w:unhideWhenUsed="1"/>
     <w:lsdException w:name="Table Web 1" w:semiHidden="1" w:unhideWhenUsed="1"/>
+    <w:lsdException w:name="Table Web 2" w:semiHidden="1" w:unhideWhenUsed="1"/>
     <w:lsdException w:name="Table Web 3" w:semiHidden="1" w:unhideWhenUsed="1"/>
     <w:lsdException w:name="Balloon Text" w:semiHidden="1" w:unhideWhenUsed="1"/>
     <w:lsdException w:name="Table Grid" w:uiPriority="39"/>
+    <w:lsdException w:name="Table Theme" w:semiHidden="1" w:unhideWhenUsed="1"/>
     <w:lsdException w:name="Placeholder Text" w:semiHidden="1"/>
     <w:lsdException w:name="No Spacing" w:uiPriority="1" w:qFormat="1"/>
     <w:lsdException w:name="Light Shading" w:uiPriority="60"/>

--- a/Paper Draft.docx
+++ b/Paper Draft.docx
@@ -16,15 +16,7 @@
         <w:jc w:val="center"/>
       </w:pPr>
       <w:r>
-        <w:t xml:space="preserve">William Arnost, Daniel </w:t>
-      </w:r>
-      <w:proofErr w:type="spellStart"/>
-      <w:r>
-        <w:t>Crouthamel</w:t>
-      </w:r>
-      <w:proofErr w:type="spellEnd"/>
-      <w:r>
-        <w:t>, Richard Palmer</w:t>
+        <w:t>William Arnost, Daniel Crouthamel, Richard Palmer</w:t>
       </w:r>
     </w:p>
     <w:p>
@@ -60,15 +52,7 @@
         <w:t xml:space="preserve">in predicting salary </w:t>
       </w:r>
       <w:r>
-        <w:t xml:space="preserve">and test different modeling techniques. We will also perform a two way </w:t>
-      </w:r>
-      <w:proofErr w:type="spellStart"/>
-      <w:r>
-        <w:t>anova</w:t>
-      </w:r>
-      <w:proofErr w:type="spellEnd"/>
-      <w:r>
-        <w:t xml:space="preserve"> analysis to determine the </w:t>
+        <w:t xml:space="preserve">and test different modeling techniques. We will also perform a two way anova analysis to determine the </w:t>
       </w:r>
       <w:r>
         <w:t xml:space="preserve">effect of league and division on salary. </w:t>
@@ -202,12 +186,7 @@
         <w:t>look</w:t>
       </w:r>
       <w:r>
-        <w:t xml:space="preserve"> </w:t>
-      </w:r>
-      <w:bookmarkStart w:id="0" w:name="_GoBack"/>
-      <w:bookmarkEnd w:id="0"/>
-      <w:r>
-        <w:t xml:space="preserve">at that first. </w:t>
+        <w:t xml:space="preserve"> at that first. </w:t>
       </w:r>
       <w:r>
         <w:t xml:space="preserve">A quick summary shows that the minimum salary is </w:t>
@@ -275,15 +254,7 @@
         <w:t xml:space="preserve">The first two figures below are the </w:t>
       </w:r>
       <w:r>
-        <w:t xml:space="preserve">histograms of Salary and </w:t>
-      </w:r>
-      <w:proofErr w:type="spellStart"/>
-      <w:r>
-        <w:t>logSalary</w:t>
-      </w:r>
-      <w:proofErr w:type="spellEnd"/>
-      <w:r>
-        <w:t xml:space="preserve"> respectively</w:t>
+        <w:t>histograms of Salary and logSalary respectively</w:t>
       </w:r>
       <w:r>
         <w:t>. We can see in the first histogram that Salary, untransformed, is very right ske</w:t>
@@ -303,6 +274,9 @@
         <w:t xml:space="preserve"> </w:t>
       </w:r>
       <w:r>
+        <w:rPr>
+          <w:noProof/>
+        </w:rPr>
         <w:drawing>
           <wp:inline distT="0" distB="0" distL="0" distR="0" wp14:anchorId="0B82A51B" wp14:editId="2E04B4A2">
             <wp:extent cx="3097342" cy="1911350"/>
@@ -479,9 +453,23 @@
     <w:p/>
     <w:p>
       <w:pPr>
+        <w:rPr>
+          <w:rFonts w:asciiTheme="majorHAnsi" w:eastAsiaTheme="majorEastAsia" w:hAnsiTheme="majorHAnsi" w:cstheme="majorBidi"/>
+          <w:color w:val="2F5496" w:themeColor="accent1" w:themeShade="BF"/>
+          <w:sz w:val="32"/>
+          <w:szCs w:val="32"/>
+        </w:rPr>
+      </w:pPr>
+      <w:r>
+        <w:br w:type="page"/>
+      </w:r>
+    </w:p>
+    <w:p>
+      <w:pPr>
         <w:pStyle w:val="Heading1"/>
       </w:pPr>
       <w:r>
+        <w:lastRenderedPageBreak/>
         <w:t>Objective 2: Advanced Analysis</w:t>
       </w:r>
     </w:p>
@@ -521,6 +509,12 @@
       <w:r>
         <w:t xml:space="preserve">. </w:t>
       </w:r>
+      <w:r>
+        <w:t xml:space="preserve">Recall from Figure &lt;x&gt; the </w:t>
+      </w:r>
+      <w:r>
+        <w:t>we didn’t see obvious differences in League but there appeared to be differences in Division</w:t>
+      </w:r>
     </w:p>
     <w:p>
       <w:pPr>
@@ -531,19 +525,453 @@
       </w:r>
     </w:p>
     <w:p>
+      <w:r>
+        <w:t xml:space="preserve">First, </w:t>
+      </w:r>
+      <w:r>
+        <w:t>we looked at the means plot in figure &lt;x&gt;. We can see that the</w:t>
+      </w:r>
+      <w:r>
+        <w:t xml:space="preserve"> variances are clearly different by </w:t>
+      </w:r>
+      <w:r>
+        <w:t xml:space="preserve">Division, but not by League. The mean of Salary is </w:t>
+      </w:r>
+      <w:r>
+        <w:t xml:space="preserve">lower in the West Division for both Leagues, but neither League is </w:t>
+      </w:r>
+      <w:r>
+        <w:t xml:space="preserve">consistently above the other. There might be a non-additive relationship here. </w:t>
+      </w:r>
+    </w:p>
+    <w:p>
+      <w:r>
+        <w:t xml:space="preserve"> </w:t>
+      </w:r>
+      <w:r>
+        <w:rPr>
+          <w:noProof/>
+        </w:rPr>
+        <w:drawing>
+          <wp:inline distT="0" distB="0" distL="0" distR="0" wp14:anchorId="79BC26AD" wp14:editId="22A4B217">
+            <wp:extent cx="2773680" cy="1733550"/>
+            <wp:effectExtent l="0" t="0" r="7620" b="0"/>
+            <wp:docPr id="2" name="Picture 2" descr="C:\Users\William\AppData\Local\Microsoft\Windows\INetCache\Content.MSO\1DC389BD.tmp"/>
+            <wp:cNvGraphicFramePr>
+              <a:graphicFrameLocks xmlns:a="http://schemas.openxmlformats.org/drawingml/2006/main" noChangeAspect="1"/>
+            </wp:cNvGraphicFramePr>
+            <a:graphic xmlns:a="http://schemas.openxmlformats.org/drawingml/2006/main">
+              <a:graphicData uri="http://schemas.openxmlformats.org/drawingml/2006/picture">
+                <pic:pic xmlns:pic="http://schemas.openxmlformats.org/drawingml/2006/picture">
+                  <pic:nvPicPr>
+                    <pic:cNvPr id="0" name="Picture 1" descr="C:\Users\William\AppData\Local\Microsoft\Windows\INetCache\Content.MSO\1DC389BD.tmp"/>
+                    <pic:cNvPicPr>
+                      <a:picLocks noChangeAspect="1" noChangeArrowheads="1"/>
+                    </pic:cNvPicPr>
+                  </pic:nvPicPr>
+                  <pic:blipFill>
+                    <a:blip r:embed="rId7" cstate="print">
+                      <a:extLst>
+                        <a:ext uri="{28A0092B-C50C-407E-A947-70E740481C1C}">
+                          <a14:useLocalDpi xmlns:a14="http://schemas.microsoft.com/office/drawing/2010/main" val="0"/>
+                        </a:ext>
+                      </a:extLst>
+                    </a:blip>
+                    <a:srcRect/>
+                    <a:stretch>
+                      <a:fillRect/>
+                    </a:stretch>
+                  </pic:blipFill>
+                  <pic:spPr bwMode="auto">
+                    <a:xfrm>
+                      <a:off x="0" y="0"/>
+                      <a:ext cx="2773680" cy="1733550"/>
+                    </a:xfrm>
+                    <a:prstGeom prst="rect">
+                      <a:avLst/>
+                    </a:prstGeom>
+                    <a:noFill/>
+                    <a:ln>
+                      <a:noFill/>
+                    </a:ln>
+                  </pic:spPr>
+                </pic:pic>
+              </a:graphicData>
+            </a:graphic>
+          </wp:inline>
+        </w:drawing>
+      </w:r>
+      <w:r>
+        <w:drawing>
+          <wp:inline distT="0" distB="0" distL="0" distR="0" wp14:anchorId="3680E9AF" wp14:editId="02197403">
+            <wp:extent cx="3015775" cy="1473200"/>
+            <wp:effectExtent l="0" t="0" r="0" b="0"/>
+            <wp:docPr id="3" name="Picture 3"/>
+            <wp:cNvGraphicFramePr>
+              <a:graphicFrameLocks xmlns:a="http://schemas.openxmlformats.org/drawingml/2006/main" noChangeAspect="1"/>
+            </wp:cNvGraphicFramePr>
+            <a:graphic xmlns:a="http://schemas.openxmlformats.org/drawingml/2006/main">
+              <a:graphicData uri="http://schemas.openxmlformats.org/drawingml/2006/picture">
+                <pic:pic xmlns:pic="http://schemas.openxmlformats.org/drawingml/2006/picture">
+                  <pic:nvPicPr>
+                    <pic:cNvPr id="1" name=""/>
+                    <pic:cNvPicPr/>
+                  </pic:nvPicPr>
+                  <pic:blipFill>
+                    <a:blip r:embed="rId8"/>
+                    <a:stretch>
+                      <a:fillRect/>
+                    </a:stretch>
+                  </pic:blipFill>
+                  <pic:spPr>
+                    <a:xfrm>
+                      <a:off x="0" y="0"/>
+                      <a:ext cx="3032284" cy="1481265"/>
+                    </a:xfrm>
+                    <a:prstGeom prst="rect">
+                      <a:avLst/>
+                    </a:prstGeom>
+                  </pic:spPr>
+                </pic:pic>
+              </a:graphicData>
+            </a:graphic>
+          </wp:inline>
+        </w:drawing>
+      </w:r>
+    </w:p>
+    <w:p>
+      <w:r>
+        <w:t>The</w:t>
+      </w:r>
+      <w:r>
+        <w:t xml:space="preserve"> F-Test for the</w:t>
+      </w:r>
+      <w:r>
+        <w:t xml:space="preserve"> interaction between </w:t>
+      </w:r>
+      <w:r>
+        <w:t>L</w:t>
+      </w:r>
+      <w:r>
+        <w:t xml:space="preserve">eague and </w:t>
+      </w:r>
+      <w:r>
+        <w:t>Division does not appear significant</w:t>
+      </w:r>
+      <w:r>
+        <w:t>, however looking at the diagnostics for this model we see that we have issues with normality and non-constant variance in the residuals.</w:t>
+      </w:r>
+      <w:r>
+        <w:t xml:space="preserve"> We hinted earlier that we would deal with this using a log transformation of Salary.</w:t>
+      </w:r>
+    </w:p>
+    <w:p>
+      <w:r>
+        <w:rPr>
+          <w:noProof/>
+        </w:rPr>
+        <w:drawing>
+          <wp:inline distT="0" distB="0" distL="0" distR="0" wp14:anchorId="525E6358" wp14:editId="70177516">
+            <wp:extent cx="2413000" cy="1508125"/>
+            <wp:effectExtent l="0" t="0" r="6350" b="0"/>
+            <wp:docPr id="4" name="Picture 4" descr="C:\Users\William\AppData\Local\Microsoft\Windows\INetCache\Content.MSO\8073FD3.tmp"/>
+            <wp:cNvGraphicFramePr>
+              <a:graphicFrameLocks xmlns:a="http://schemas.openxmlformats.org/drawingml/2006/main" noChangeAspect="1"/>
+            </wp:cNvGraphicFramePr>
+            <a:graphic xmlns:a="http://schemas.openxmlformats.org/drawingml/2006/main">
+              <a:graphicData uri="http://schemas.openxmlformats.org/drawingml/2006/picture">
+                <pic:pic xmlns:pic="http://schemas.openxmlformats.org/drawingml/2006/picture">
+                  <pic:nvPicPr>
+                    <pic:cNvPr id="0" name="Picture 3" descr="C:\Users\William\AppData\Local\Microsoft\Windows\INetCache\Content.MSO\8073FD3.tmp"/>
+                    <pic:cNvPicPr>
+                      <a:picLocks noChangeAspect="1" noChangeArrowheads="1"/>
+                    </pic:cNvPicPr>
+                  </pic:nvPicPr>
+                  <pic:blipFill>
+                    <a:blip r:embed="rId9" cstate="print">
+                      <a:extLst>
+                        <a:ext uri="{28A0092B-C50C-407E-A947-70E740481C1C}">
+                          <a14:useLocalDpi xmlns:a14="http://schemas.microsoft.com/office/drawing/2010/main" val="0"/>
+                        </a:ext>
+                      </a:extLst>
+                    </a:blip>
+                    <a:srcRect/>
+                    <a:stretch>
+                      <a:fillRect/>
+                    </a:stretch>
+                  </pic:blipFill>
+                  <pic:spPr bwMode="auto">
+                    <a:xfrm>
+                      <a:off x="0" y="0"/>
+                      <a:ext cx="2413000" cy="1508125"/>
+                    </a:xfrm>
+                    <a:prstGeom prst="rect">
+                      <a:avLst/>
+                    </a:prstGeom>
+                    <a:noFill/>
+                    <a:ln>
+                      <a:noFill/>
+                    </a:ln>
+                  </pic:spPr>
+                </pic:pic>
+              </a:graphicData>
+            </a:graphic>
+          </wp:inline>
+        </w:drawing>
+      </w:r>
+    </w:p>
+    <w:p>
+      <w:r>
+        <w:drawing>
+          <wp:inline distT="0" distB="0" distL="0" distR="0" wp14:anchorId="736175ED" wp14:editId="39FBDA4C">
+            <wp:extent cx="2856797" cy="1384300"/>
+            <wp:effectExtent l="0" t="0" r="1270" b="6350"/>
+            <wp:docPr id="5" name="Picture 5"/>
+            <wp:cNvGraphicFramePr>
+              <a:graphicFrameLocks xmlns:a="http://schemas.openxmlformats.org/drawingml/2006/main" noChangeAspect="1"/>
+            </wp:cNvGraphicFramePr>
+            <a:graphic xmlns:a="http://schemas.openxmlformats.org/drawingml/2006/main">
+              <a:graphicData uri="http://schemas.openxmlformats.org/drawingml/2006/picture">
+                <pic:pic xmlns:pic="http://schemas.openxmlformats.org/drawingml/2006/picture">
+                  <pic:nvPicPr>
+                    <pic:cNvPr id="1" name=""/>
+                    <pic:cNvPicPr/>
+                  </pic:nvPicPr>
+                  <pic:blipFill>
+                    <a:blip r:embed="rId10"/>
+                    <a:stretch>
+                      <a:fillRect/>
+                    </a:stretch>
+                  </pic:blipFill>
+                  <pic:spPr>
+                    <a:xfrm>
+                      <a:off x="0" y="0"/>
+                      <a:ext cx="2874023" cy="1392647"/>
+                    </a:xfrm>
+                    <a:prstGeom prst="rect">
+                      <a:avLst/>
+                    </a:prstGeom>
+                  </pic:spPr>
+                </pic:pic>
+              </a:graphicData>
+            </a:graphic>
+          </wp:inline>
+        </w:drawing>
+      </w:r>
+      <w:r>
+        <w:rPr>
+          <w:noProof/>
+        </w:rPr>
+        <w:drawing>
+          <wp:inline distT="0" distB="0" distL="0" distR="0" wp14:anchorId="37A410F6" wp14:editId="02E55B20">
+            <wp:extent cx="2326640" cy="1454150"/>
+            <wp:effectExtent l="0" t="0" r="0" b="0"/>
+            <wp:docPr id="6" name="Picture 6" descr="C:\Users\William\AppData\Local\Microsoft\Windows\INetCache\Content.MSO\D2FA5C59.tmp"/>
+            <wp:cNvGraphicFramePr>
+              <a:graphicFrameLocks xmlns:a="http://schemas.openxmlformats.org/drawingml/2006/main" noChangeAspect="1"/>
+            </wp:cNvGraphicFramePr>
+            <a:graphic xmlns:a="http://schemas.openxmlformats.org/drawingml/2006/main">
+              <a:graphicData uri="http://schemas.openxmlformats.org/drawingml/2006/picture">
+                <pic:pic xmlns:pic="http://schemas.openxmlformats.org/drawingml/2006/picture">
+                  <pic:nvPicPr>
+                    <pic:cNvPr id="0" name="Picture 5" descr="C:\Users\William\AppData\Local\Microsoft\Windows\INetCache\Content.MSO\D2FA5C59.tmp"/>
+                    <pic:cNvPicPr>
+                      <a:picLocks noChangeAspect="1" noChangeArrowheads="1"/>
+                    </pic:cNvPicPr>
+                  </pic:nvPicPr>
+                  <pic:blipFill>
+                    <a:blip r:embed="rId11" cstate="print">
+                      <a:extLst>
+                        <a:ext uri="{28A0092B-C50C-407E-A947-70E740481C1C}">
+                          <a14:useLocalDpi xmlns:a14="http://schemas.microsoft.com/office/drawing/2010/main" val="0"/>
+                        </a:ext>
+                      </a:extLst>
+                    </a:blip>
+                    <a:srcRect/>
+                    <a:stretch>
+                      <a:fillRect/>
+                    </a:stretch>
+                  </pic:blipFill>
+                  <pic:spPr bwMode="auto">
+                    <a:xfrm>
+                      <a:off x="0" y="0"/>
+                      <a:ext cx="2327355" cy="1454597"/>
+                    </a:xfrm>
+                    <a:prstGeom prst="rect">
+                      <a:avLst/>
+                    </a:prstGeom>
+                    <a:noFill/>
+                    <a:ln>
+                      <a:noFill/>
+                    </a:ln>
+                  </pic:spPr>
+                </pic:pic>
+              </a:graphicData>
+            </a:graphic>
+          </wp:inline>
+        </w:drawing>
+      </w:r>
+    </w:p>
+    <w:p>
+      <w:r>
+        <w:t xml:space="preserve">The diagnostics of the logSalary model look much better, </w:t>
+      </w:r>
+      <w:r>
+        <w:t xml:space="preserve">the residuals are not perfectly normal but they have significantly improved, and the variance is much more consistent. </w:t>
+      </w:r>
+      <w:r>
+        <w:t xml:space="preserve">Looking at the F-Tests, </w:t>
+      </w:r>
+      <w:r>
+        <w:t xml:space="preserve">Division is </w:t>
+      </w:r>
+      <w:r>
+        <w:lastRenderedPageBreak/>
+        <w:t xml:space="preserve">still significant, and the interaction term just barely fails the F-Test. Because it is </w:t>
+      </w:r>
+      <w:r>
+        <w:t>close,</w:t>
+      </w:r>
+      <w:r>
+        <w:t xml:space="preserve"> we may want to evaluate differences both with and without it. </w:t>
+      </w:r>
+    </w:p>
+    <w:p>
       <w:pPr>
         <w:pStyle w:val="Heading2"/>
       </w:pPr>
       <w:r>
+        <w:drawing>
+          <wp:inline distT="0" distB="0" distL="0" distR="0" wp14:anchorId="6DAFD017" wp14:editId="55D51797">
+            <wp:extent cx="5943600" cy="1718310"/>
+            <wp:effectExtent l="0" t="0" r="0" b="0"/>
+            <wp:docPr id="8" name="Picture 8"/>
+            <wp:cNvGraphicFramePr>
+              <a:graphicFrameLocks xmlns:a="http://schemas.openxmlformats.org/drawingml/2006/main" noChangeAspect="1"/>
+            </wp:cNvGraphicFramePr>
+            <a:graphic xmlns:a="http://schemas.openxmlformats.org/drawingml/2006/main">
+              <a:graphicData uri="http://schemas.openxmlformats.org/drawingml/2006/picture">
+                <pic:pic xmlns:pic="http://schemas.openxmlformats.org/drawingml/2006/picture">
+                  <pic:nvPicPr>
+                    <pic:cNvPr id="1" name=""/>
+                    <pic:cNvPicPr/>
+                  </pic:nvPicPr>
+                  <pic:blipFill>
+                    <a:blip r:embed="rId12"/>
+                    <a:stretch>
+                      <a:fillRect/>
+                    </a:stretch>
+                  </pic:blipFill>
+                  <pic:spPr>
+                    <a:xfrm>
+                      <a:off x="0" y="0"/>
+                      <a:ext cx="5943600" cy="1718310"/>
+                    </a:xfrm>
+                    <a:prstGeom prst="rect">
+                      <a:avLst/>
+                    </a:prstGeom>
+                  </pic:spPr>
+                </pic:pic>
+              </a:graphicData>
+            </a:graphic>
+          </wp:inline>
+        </w:drawing>
+      </w:r>
+    </w:p>
+    <w:p>
+      <w:r>
+        <w:drawing>
+          <wp:inline distT="0" distB="0" distL="0" distR="0" wp14:anchorId="4495182B" wp14:editId="5DD60842">
+            <wp:extent cx="5943600" cy="2584450"/>
+            <wp:effectExtent l="0" t="0" r="0" b="6350"/>
+            <wp:docPr id="9" name="Picture 9"/>
+            <wp:cNvGraphicFramePr>
+              <a:graphicFrameLocks xmlns:a="http://schemas.openxmlformats.org/drawingml/2006/main" noChangeAspect="1"/>
+            </wp:cNvGraphicFramePr>
+            <a:graphic xmlns:a="http://schemas.openxmlformats.org/drawingml/2006/main">
+              <a:graphicData uri="http://schemas.openxmlformats.org/drawingml/2006/picture">
+                <pic:pic xmlns:pic="http://schemas.openxmlformats.org/drawingml/2006/picture">
+                  <pic:nvPicPr>
+                    <pic:cNvPr id="1" name=""/>
+                    <pic:cNvPicPr/>
+                  </pic:nvPicPr>
+                  <pic:blipFill>
+                    <a:blip r:embed="rId13"/>
+                    <a:stretch>
+                      <a:fillRect/>
+                    </a:stretch>
+                  </pic:blipFill>
+                  <pic:spPr>
+                    <a:xfrm>
+                      <a:off x="0" y="0"/>
+                      <a:ext cx="5943600" cy="2584450"/>
+                    </a:xfrm>
+                    <a:prstGeom prst="rect">
+                      <a:avLst/>
+                    </a:prstGeom>
+                  </pic:spPr>
+                </pic:pic>
+              </a:graphicData>
+            </a:graphic>
+          </wp:inline>
+        </w:drawing>
+      </w:r>
+    </w:p>
+    <w:p>
+      <w:r>
+        <w:t xml:space="preserve">There is evidence that </w:t>
+      </w:r>
+      <w:r>
+        <w:t>logSalary is different between the East and West Division</w:t>
+      </w:r>
+      <w:r>
+        <w:t xml:space="preserve"> (p-value 0.0145).</w:t>
+      </w:r>
+      <w:r>
+        <w:t xml:space="preserve"> If we look at </w:t>
+      </w:r>
+      <w:r>
+        <w:t>both league and division, it seems the E-W difference is only present in the American League.</w:t>
+      </w:r>
+    </w:p>
+    <w:p>
+      <w:pPr>
+        <w:pStyle w:val="Heading2"/>
+      </w:pPr>
+      <w:r>
         <w:t>Conclusion / Discussion</w:t>
       </w:r>
     </w:p>
+    <w:p>
+      <w:r>
+        <w:t xml:space="preserve">The East Division has a </w:t>
+      </w:r>
+      <w:r>
+        <w:t>higher means salary.</w:t>
+      </w:r>
+      <w:bookmarkStart w:id="0" w:name="_GoBack"/>
+      <w:bookmarkEnd w:id="0"/>
+    </w:p>
     <w:p/>
     <w:p>
       <w:pPr>
+        <w:rPr>
+          <w:rFonts w:asciiTheme="majorHAnsi" w:eastAsiaTheme="majorEastAsia" w:hAnsiTheme="majorHAnsi" w:cstheme="majorBidi"/>
+          <w:color w:val="2F5496" w:themeColor="accent1" w:themeShade="BF"/>
+          <w:sz w:val="32"/>
+          <w:szCs w:val="32"/>
+        </w:rPr>
+      </w:pPr>
+      <w:r>
+        <w:br w:type="page"/>
+      </w:r>
+    </w:p>
+    <w:p>
+      <w:pPr>
         <w:pStyle w:val="Heading1"/>
       </w:pPr>
       <w:r>
+        <w:lastRenderedPageBreak/>
         <w:t>Appendix</w:t>
       </w:r>
     </w:p>

--- a/Paper Draft.docx
+++ b/Paper Draft.docx
@@ -366,7 +366,6 @@
     <w:p>
       <w:pPr>
         <w:pStyle w:val="Heading2"/>
-        <w:ind w:left="720"/>
       </w:pPr>
       <w:r>
         <w:t>Problem Statement</w:t>
@@ -374,7 +373,6 @@
     </w:p>
     <w:p>
       <w:r>
-        <w:tab/>
         <w:t>We would like to know which career statistics are indicative of a player</w:t>
       </w:r>
       <w:r>
@@ -384,40 +382,378 @@
         <w:t xml:space="preserve">s salary. </w:t>
       </w:r>
       <w:r>
-        <w:t>We will use a predictive model to assess which statistics, if any, are important. We will used variable selection techniques to help fit the best model.</w:t>
+        <w:t>We will use a predictive model to assess which statistics, if any, are important. We will use variable selection techniques to help fit the best model.</w:t>
       </w:r>
     </w:p>
     <w:p>
       <w:pPr>
         <w:pStyle w:val="Heading2"/>
-        <w:ind w:left="720"/>
       </w:pPr>
       <w:r>
         <w:t>Model Selection</w:t>
       </w:r>
     </w:p>
     <w:p>
+      <w:r>
+        <w:t xml:space="preserve">For model selection, we will compare four different possibilities in R, these being Least Squares, Ridge, Lasso and Elastic net. Additionally, we will perform an additional Lasso test in SAS for comparison. As mentioned above, logging salary seems to be appropriate. It also appears that logging the career attributes, those that start with C, will also be beneficial. </w:t>
+      </w:r>
+      <w:r>
+        <w:t>Notice below that the scatter plots (far left column) is more linear with the right graph using log of C* attributes. The residual plots using SAS in the last row show a more uniform cloud distribution.</w:t>
+      </w:r>
+    </w:p>
+    <w:tbl>
+      <w:tblPr>
+        <w:tblStyle w:val="TableGrid"/>
+        <w:tblW w:w="0" w:type="auto"/>
+        <w:tblLook w:val="04A0" w:firstRow="1" w:lastRow="0" w:firstColumn="1" w:lastColumn="0" w:noHBand="0" w:noVBand="1"/>
+      </w:tblPr>
+      <w:tblGrid>
+        <w:gridCol w:w="4670"/>
+        <w:gridCol w:w="4680"/>
+      </w:tblGrid>
+      <w:tr>
+        <w:tc>
+          <w:tcPr>
+            <w:tcW w:w="4675" w:type="dxa"/>
+          </w:tcPr>
+          <w:p>
+            <w:r>
+              <w:rPr>
+                <w:noProof/>
+              </w:rPr>
+              <w:drawing>
+                <wp:inline distT="0" distB="0" distL="0" distR="0" wp14:anchorId="15728BB9" wp14:editId="313969D9">
+                  <wp:extent cx="2852530" cy="1781004"/>
+                  <wp:effectExtent l="0" t="0" r="5080" b="0"/>
+                  <wp:docPr id="10" name="Picture 10"/>
+                  <wp:cNvGraphicFramePr>
+                    <a:graphicFrameLocks xmlns:a="http://schemas.openxmlformats.org/drawingml/2006/main" noChangeAspect="1"/>
+                  </wp:cNvGraphicFramePr>
+                  <a:graphic xmlns:a="http://schemas.openxmlformats.org/drawingml/2006/main">
+                    <a:graphicData uri="http://schemas.openxmlformats.org/drawingml/2006/picture">
+                      <pic:pic xmlns:pic="http://schemas.openxmlformats.org/drawingml/2006/picture">
+                        <pic:nvPicPr>
+                          <pic:cNvPr id="1" name=""/>
+                          <pic:cNvPicPr/>
+                        </pic:nvPicPr>
+                        <pic:blipFill>
+                          <a:blip r:embed="rId7"/>
+                          <a:stretch>
+                            <a:fillRect/>
+                          </a:stretch>
+                        </pic:blipFill>
+                        <pic:spPr>
+                          <a:xfrm>
+                            <a:off x="0" y="0"/>
+                            <a:ext cx="2908780" cy="1816124"/>
+                          </a:xfrm>
+                          <a:prstGeom prst="rect">
+                            <a:avLst/>
+                          </a:prstGeom>
+                        </pic:spPr>
+                      </pic:pic>
+                    </a:graphicData>
+                  </a:graphic>
+                </wp:inline>
+              </w:drawing>
+            </w:r>
+          </w:p>
+        </w:tc>
+        <w:tc>
+          <w:tcPr>
+            <w:tcW w:w="4675" w:type="dxa"/>
+          </w:tcPr>
+          <w:p>
+            <w:r>
+              <w:rPr>
+                <w:noProof/>
+              </w:rPr>
+              <w:drawing>
+                <wp:inline distT="0" distB="0" distL="0" distR="0" wp14:anchorId="51863712" wp14:editId="2458381C">
+                  <wp:extent cx="2864754" cy="1787193"/>
+                  <wp:effectExtent l="0" t="0" r="0" b="3810"/>
+                  <wp:docPr id="11" name="Picture 11"/>
+                  <wp:cNvGraphicFramePr>
+                    <a:graphicFrameLocks xmlns:a="http://schemas.openxmlformats.org/drawingml/2006/main" noChangeAspect="1"/>
+                  </wp:cNvGraphicFramePr>
+                  <a:graphic xmlns:a="http://schemas.openxmlformats.org/drawingml/2006/main">
+                    <a:graphicData uri="http://schemas.openxmlformats.org/drawingml/2006/picture">
+                      <pic:pic xmlns:pic="http://schemas.openxmlformats.org/drawingml/2006/picture">
+                        <pic:nvPicPr>
+                          <pic:cNvPr id="0" name="Picture 2"/>
+                          <pic:cNvPicPr>
+                            <a:picLocks noChangeAspect="1" noChangeArrowheads="1"/>
+                          </pic:cNvPicPr>
+                        </pic:nvPicPr>
+                        <pic:blipFill>
+                          <a:blip r:embed="rId8" cstate="print">
+                            <a:extLst>
+                              <a:ext uri="{28A0092B-C50C-407E-A947-70E740481C1C}">
+                                <a14:useLocalDpi xmlns:a14="http://schemas.microsoft.com/office/drawing/2010/main" val="0"/>
+                              </a:ext>
+                            </a:extLst>
+                          </a:blip>
+                          <a:srcRect/>
+                          <a:stretch>
+                            <a:fillRect/>
+                          </a:stretch>
+                        </pic:blipFill>
+                        <pic:spPr bwMode="auto">
+                          <a:xfrm>
+                            <a:off x="0" y="0"/>
+                            <a:ext cx="2885273" cy="1799994"/>
+                          </a:xfrm>
+                          <a:prstGeom prst="rect">
+                            <a:avLst/>
+                          </a:prstGeom>
+                          <a:noFill/>
+                        </pic:spPr>
+                      </pic:pic>
+                    </a:graphicData>
+                  </a:graphic>
+                </wp:inline>
+              </w:drawing>
+            </w:r>
+          </w:p>
+        </w:tc>
+      </w:tr>
+      <w:tr>
+        <w:tc>
+          <w:tcPr>
+            <w:tcW w:w="4675" w:type="dxa"/>
+          </w:tcPr>
+          <w:p>
+            <w:r>
+              <w:rPr>
+                <w:noProof/>
+              </w:rPr>
+              <w:drawing>
+                <wp:inline distT="0" distB="0" distL="0" distR="0" wp14:anchorId="2F0CD3B1" wp14:editId="36F0A6E4">
+                  <wp:extent cx="2852420" cy="2164609"/>
+                  <wp:effectExtent l="0" t="0" r="5080" b="7620"/>
+                  <wp:docPr id="12" name="Picture 12"/>
+                  <wp:cNvGraphicFramePr>
+                    <a:graphicFrameLocks xmlns:a="http://schemas.openxmlformats.org/drawingml/2006/main" noChangeAspect="1"/>
+                  </wp:cNvGraphicFramePr>
+                  <a:graphic xmlns:a="http://schemas.openxmlformats.org/drawingml/2006/main">
+                    <a:graphicData uri="http://schemas.openxmlformats.org/drawingml/2006/picture">
+                      <pic:pic xmlns:pic="http://schemas.openxmlformats.org/drawingml/2006/picture">
+                        <pic:nvPicPr>
+                          <pic:cNvPr id="1" name=""/>
+                          <pic:cNvPicPr/>
+                        </pic:nvPicPr>
+                        <pic:blipFill>
+                          <a:blip r:embed="rId9"/>
+                          <a:stretch>
+                            <a:fillRect/>
+                          </a:stretch>
+                        </pic:blipFill>
+                        <pic:spPr>
+                          <a:xfrm>
+                            <a:off x="0" y="0"/>
+                            <a:ext cx="2916331" cy="2213109"/>
+                          </a:xfrm>
+                          <a:prstGeom prst="rect">
+                            <a:avLst/>
+                          </a:prstGeom>
+                        </pic:spPr>
+                      </pic:pic>
+                    </a:graphicData>
+                  </a:graphic>
+                </wp:inline>
+              </w:drawing>
+            </w:r>
+          </w:p>
+        </w:tc>
+        <w:tc>
+          <w:tcPr>
+            <w:tcW w:w="4675" w:type="dxa"/>
+          </w:tcPr>
+          <w:p>
+            <w:pPr>
+              <w:rPr>
+                <w:noProof/>
+              </w:rPr>
+            </w:pPr>
+            <w:r>
+              <w:rPr>
+                <w:noProof/>
+              </w:rPr>
+              <w:drawing>
+                <wp:inline distT="0" distB="0" distL="0" distR="0" wp14:anchorId="312C9ABB" wp14:editId="4EDACDE9">
+                  <wp:extent cx="2864177" cy="2153947"/>
+                  <wp:effectExtent l="0" t="0" r="0" b="0"/>
+                  <wp:docPr id="13" name="Picture 13"/>
+                  <wp:cNvGraphicFramePr>
+                    <a:graphicFrameLocks xmlns:a="http://schemas.openxmlformats.org/drawingml/2006/main" noChangeAspect="1"/>
+                  </wp:cNvGraphicFramePr>
+                  <a:graphic xmlns:a="http://schemas.openxmlformats.org/drawingml/2006/main">
+                    <a:graphicData uri="http://schemas.openxmlformats.org/drawingml/2006/picture">
+                      <pic:pic xmlns:pic="http://schemas.openxmlformats.org/drawingml/2006/picture">
+                        <pic:nvPicPr>
+                          <pic:cNvPr id="1" name=""/>
+                          <pic:cNvPicPr/>
+                        </pic:nvPicPr>
+                        <pic:blipFill>
+                          <a:blip r:embed="rId10"/>
+                          <a:stretch>
+                            <a:fillRect/>
+                          </a:stretch>
+                        </pic:blipFill>
+                        <pic:spPr>
+                          <a:xfrm>
+                            <a:off x="0" y="0"/>
+                            <a:ext cx="2899013" cy="2180145"/>
+                          </a:xfrm>
+                          <a:prstGeom prst="rect">
+                            <a:avLst/>
+                          </a:prstGeom>
+                        </pic:spPr>
+                      </pic:pic>
+                    </a:graphicData>
+                  </a:graphic>
+                </wp:inline>
+              </w:drawing>
+            </w:r>
+          </w:p>
+        </w:tc>
+      </w:tr>
+    </w:tbl>
+    <w:p>
       <w:pPr>
         <w:pStyle w:val="Heading2"/>
-        <w:ind w:left="720"/>
       </w:pPr>
       <w:r>
         <w:t>Assumption Checking</w:t>
       </w:r>
     </w:p>
     <w:p>
+      <w:r>
+        <w:t>For the purpose of assumption checking, the Lasso model was used (see Comparing Competing Models). All models performed roughly the same, but since Lasso has fewer parameters, we opted for the simpler model.</w:t>
+      </w:r>
+    </w:p>
+    <w:p>
+      <w:r>
+        <w:t>The Residual vs Predicted</w:t>
+      </w:r>
+      <w:r>
+        <w:t xml:space="preserve"> (bottom right)</w:t>
+      </w:r>
+      <w:r>
+        <w:t xml:space="preserve"> is roughly a cloud shape around 0 and the QQ plot shows that the residuals are somewhat normally distributed, although there are few significant outliers.</w:t>
+      </w:r>
+    </w:p>
+    <w:p>
+      <w:r>
+        <w:lastRenderedPageBreak/>
+        <w:drawing>
+          <wp:inline distT="0" distB="0" distL="0" distR="0" wp14:anchorId="70E0EE71" wp14:editId="2166E2B8">
+            <wp:extent cx="5943600" cy="3841750"/>
+            <wp:effectExtent l="0" t="0" r="0" b="6350"/>
+            <wp:docPr id="15" name="Picture 15"/>
+            <wp:cNvGraphicFramePr>
+              <a:graphicFrameLocks xmlns:a="http://schemas.openxmlformats.org/drawingml/2006/main" noChangeAspect="1"/>
+            </wp:cNvGraphicFramePr>
+            <a:graphic xmlns:a="http://schemas.openxmlformats.org/drawingml/2006/main">
+              <a:graphicData uri="http://schemas.openxmlformats.org/drawingml/2006/picture">
+                <pic:pic xmlns:pic="http://schemas.openxmlformats.org/drawingml/2006/picture">
+                  <pic:nvPicPr>
+                    <pic:cNvPr id="1" name=""/>
+                    <pic:cNvPicPr/>
+                  </pic:nvPicPr>
+                  <pic:blipFill>
+                    <a:blip r:embed="rId11"/>
+                    <a:stretch>
+                      <a:fillRect/>
+                    </a:stretch>
+                  </pic:blipFill>
+                  <pic:spPr>
+                    <a:xfrm>
+                      <a:off x="0" y="0"/>
+                      <a:ext cx="5943600" cy="3841750"/>
+                    </a:xfrm>
+                    <a:prstGeom prst="rect">
+                      <a:avLst/>
+                    </a:prstGeom>
+                  </pic:spPr>
+                </pic:pic>
+              </a:graphicData>
+            </a:graphic>
+          </wp:inline>
+        </w:drawing>
+      </w:r>
+      <w:bookmarkStart w:id="0" w:name="_GoBack"/>
+      <w:bookmarkEnd w:id="0"/>
+    </w:p>
+    <w:p>
       <w:pPr>
         <w:pStyle w:val="Heading2"/>
-        <w:ind w:left="720"/>
       </w:pPr>
       <w:r>
         <w:t>Compare Competing Models</w:t>
       </w:r>
     </w:p>
     <w:p>
+      <w:r>
+        <w:t xml:space="preserve">We performed a comparison between 4 different models and the mean RMSE value was nearly the same all 4. Lasso was selected because it resulted in the least </w:t>
+      </w:r>
+      <w:r>
+        <w:t>number</w:t>
+      </w:r>
+      <w:r>
+        <w:t xml:space="preserve"> of coefficients, thereby producing a simpler, easier to explain model.</w:t>
+      </w:r>
+    </w:p>
+    <w:p>
+      <w:r>
+        <w:rPr>
+          <w:noProof/>
+        </w:rPr>
+        <w:drawing>
+          <wp:inline distT="0" distB="0" distL="0" distR="0" wp14:anchorId="3820B37C" wp14:editId="671DC50D">
+            <wp:extent cx="5943600" cy="1038860"/>
+            <wp:effectExtent l="0" t="0" r="0" b="8890"/>
+            <wp:docPr id="14" name="Picture 14"/>
+            <wp:cNvGraphicFramePr>
+              <a:graphicFrameLocks xmlns:a="http://schemas.openxmlformats.org/drawingml/2006/main" noChangeAspect="1"/>
+            </wp:cNvGraphicFramePr>
+            <a:graphic xmlns:a="http://schemas.openxmlformats.org/drawingml/2006/main">
+              <a:graphicData uri="http://schemas.openxmlformats.org/drawingml/2006/picture">
+                <pic:pic xmlns:pic="http://schemas.openxmlformats.org/drawingml/2006/picture">
+                  <pic:nvPicPr>
+                    <pic:cNvPr id="1" name=""/>
+                    <pic:cNvPicPr/>
+                  </pic:nvPicPr>
+                  <pic:blipFill>
+                    <a:blip r:embed="rId12"/>
+                    <a:stretch>
+                      <a:fillRect/>
+                    </a:stretch>
+                  </pic:blipFill>
+                  <pic:spPr>
+                    <a:xfrm>
+                      <a:off x="0" y="0"/>
+                      <a:ext cx="5943600" cy="1038860"/>
+                    </a:xfrm>
+                    <a:prstGeom prst="rect">
+                      <a:avLst/>
+                    </a:prstGeom>
+                  </pic:spPr>
+                </pic:pic>
+              </a:graphicData>
+            </a:graphic>
+          </wp:inline>
+        </w:drawing>
+      </w:r>
+    </w:p>
+    <w:p>
+      <w:r>
+        <w:t>&lt;ADD IN SAS Analysis&gt;</w:t>
+      </w:r>
+    </w:p>
+    <w:p>
       <w:pPr>
         <w:pStyle w:val="Heading2"/>
-        <w:ind w:left="720"/>
       </w:pPr>
       <w:r>
         <w:t>Parameter Interpretation</w:t>
@@ -426,7 +762,7 @@
     <w:p>
       <w:pPr>
         <w:pStyle w:val="Heading3"/>
-        <w:ind w:left="1440"/>
+        <w:ind w:firstLine="720"/>
       </w:pPr>
       <w:r>
         <w:t>Interpretation</w:t>
@@ -435,7 +771,7 @@
     <w:p>
       <w:pPr>
         <w:pStyle w:val="Heading3"/>
-        <w:ind w:left="1440"/>
+        <w:ind w:firstLine="720"/>
       </w:pPr>
       <w:r>
         <w:t>Confidence Intervals</w:t>
@@ -444,7 +780,6 @@
     <w:p>
       <w:pPr>
         <w:pStyle w:val="Heading2"/>
-        <w:ind w:left="720"/>
       </w:pPr>
       <w:r>
         <w:t>Final Conclusions for Objective 1</w:t>
@@ -570,7 +905,7 @@
                     </pic:cNvPicPr>
                   </pic:nvPicPr>
                   <pic:blipFill>
-                    <a:blip r:embed="rId7" cstate="print">
+                    <a:blip r:embed="rId13" cstate="print">
                       <a:extLst>
                         <a:ext uri="{28A0092B-C50C-407E-A947-70E740481C1C}">
                           <a14:useLocalDpi xmlns:a14="http://schemas.microsoft.com/office/drawing/2010/main" val="0"/>
@@ -602,6 +937,9 @@
         </w:drawing>
       </w:r>
       <w:r>
+        <w:rPr>
+          <w:noProof/>
+        </w:rPr>
         <w:drawing>
           <wp:inline distT="0" distB="0" distL="0" distR="0" wp14:anchorId="3680E9AF" wp14:editId="02197403">
             <wp:extent cx="3015775" cy="1473200"/>
@@ -618,7 +956,7 @@
                     <pic:cNvPicPr/>
                   </pic:nvPicPr>
                   <pic:blipFill>
-                    <a:blip r:embed="rId8"/>
+                    <a:blip r:embed="rId14"/>
                     <a:stretch>
                       <a:fillRect/>
                     </a:stretch>
@@ -688,7 +1026,7 @@
                     </pic:cNvPicPr>
                   </pic:nvPicPr>
                   <pic:blipFill>
-                    <a:blip r:embed="rId9" cstate="print">
+                    <a:blip r:embed="rId15" cstate="print">
                       <a:extLst>
                         <a:ext uri="{28A0092B-C50C-407E-A947-70E740481C1C}">
                           <a14:useLocalDpi xmlns:a14="http://schemas.microsoft.com/office/drawing/2010/main" val="0"/>
@@ -722,6 +1060,9 @@
     </w:p>
     <w:p>
       <w:r>
+        <w:rPr>
+          <w:noProof/>
+        </w:rPr>
         <w:drawing>
           <wp:inline distT="0" distB="0" distL="0" distR="0" wp14:anchorId="736175ED" wp14:editId="39FBDA4C">
             <wp:extent cx="2856797" cy="1384300"/>
@@ -738,7 +1079,7 @@
                     <pic:cNvPicPr/>
                   </pic:nvPicPr>
                   <pic:blipFill>
-                    <a:blip r:embed="rId10"/>
+                    <a:blip r:embed="rId16"/>
                     <a:stretch>
                       <a:fillRect/>
                     </a:stretch>
@@ -780,7 +1121,7 @@
                     </pic:cNvPicPr>
                   </pic:nvPicPr>
                   <pic:blipFill>
-                    <a:blip r:embed="rId11" cstate="print">
+                    <a:blip r:embed="rId17" cstate="print">
                       <a:extLst>
                         <a:ext uri="{28A0092B-C50C-407E-A947-70E740481C1C}">
                           <a14:useLocalDpi xmlns:a14="http://schemas.microsoft.com/office/drawing/2010/main" val="0"/>
@@ -841,6 +1182,9 @@
         <w:pStyle w:val="Heading2"/>
       </w:pPr>
       <w:r>
+        <w:rPr>
+          <w:noProof/>
+        </w:rPr>
         <w:drawing>
           <wp:inline distT="0" distB="0" distL="0" distR="0" wp14:anchorId="6DAFD017" wp14:editId="55D51797">
             <wp:extent cx="5943600" cy="1718310"/>
@@ -857,7 +1201,7 @@
                     <pic:cNvPicPr/>
                   </pic:nvPicPr>
                   <pic:blipFill>
-                    <a:blip r:embed="rId12"/>
+                    <a:blip r:embed="rId18"/>
                     <a:stretch>
                       <a:fillRect/>
                     </a:stretch>
@@ -880,6 +1224,9 @@
     </w:p>
     <w:p>
       <w:r>
+        <w:rPr>
+          <w:noProof/>
+        </w:rPr>
         <w:drawing>
           <wp:inline distT="0" distB="0" distL="0" distR="0" wp14:anchorId="4495182B" wp14:editId="5DD60842">
             <wp:extent cx="5943600" cy="2584450"/>
@@ -896,7 +1243,7 @@
                     <pic:cNvPicPr/>
                   </pic:nvPicPr>
                   <pic:blipFill>
-                    <a:blip r:embed="rId13"/>
+                    <a:blip r:embed="rId19"/>
                     <a:stretch>
                       <a:fillRect/>
                     </a:stretch>
@@ -949,8 +1296,6 @@
       <w:r>
         <w:t>higher means salary.</w:t>
       </w:r>
-      <w:bookmarkStart w:id="0" w:name="_GoBack"/>
-      <w:bookmarkEnd w:id="0"/>
     </w:p>
     <w:p/>
     <w:p>
@@ -1578,6 +1923,25 @@
       <w:u w:val="single"/>
     </w:rPr>
   </w:style>
+  <w:style w:type="table" w:styleId="TableGrid">
+    <w:name w:val="Table Grid"/>
+    <w:basedOn w:val="TableNormal"/>
+    <w:uiPriority w:val="39"/>
+    <w:rsid w:val="00B86BA4"/>
+    <w:pPr>
+      <w:spacing w:after="0" w:line="240" w:lineRule="auto"/>
+    </w:pPr>
+    <w:tblPr>
+      <w:tblBorders>
+        <w:top w:val="single" w:sz="4" w:space="0" w:color="auto"/>
+        <w:left w:val="single" w:sz="4" w:space="0" w:color="auto"/>
+        <w:bottom w:val="single" w:sz="4" w:space="0" w:color="auto"/>
+        <w:right w:val="single" w:sz="4" w:space="0" w:color="auto"/>
+        <w:insideH w:val="single" w:sz="4" w:space="0" w:color="auto"/>
+        <w:insideV w:val="single" w:sz="4" w:space="0" w:color="auto"/>
+      </w:tblBorders>
+    </w:tblPr>
+  </w:style>
 </w:styles>
 </file>
 

--- a/Paper Draft.docx
+++ b/Paper Draft.docx
@@ -52,7 +52,15 @@
         <w:t xml:space="preserve">in predicting salary </w:t>
       </w:r>
       <w:r>
-        <w:t xml:space="preserve">and test different modeling techniques. We will also perform a two way anova analysis to determine the </w:t>
+        <w:t xml:space="preserve">and test different modeling techniques. We will also perform a </w:t>
+      </w:r>
+      <w:proofErr w:type="gramStart"/>
+      <w:r>
+        <w:t>two way</w:t>
+      </w:r>
+      <w:proofErr w:type="gramEnd"/>
+      <w:r>
+        <w:t xml:space="preserve"> anova analysis to determine the </w:t>
       </w:r>
       <w:r>
         <w:t xml:space="preserve">effect of league and division on salary. </w:t>
@@ -208,6 +216,57 @@
       </w:r>
     </w:p>
     <w:p>
+      <w:r>
+        <w:drawing>
+          <wp:anchor distT="0" distB="0" distL="114300" distR="114300" simplePos="0" relativeHeight="251658240" behindDoc="0" locked="0" layoutInCell="1" allowOverlap="1" wp14:anchorId="62483CB8" wp14:editId="48B5B435">
+            <wp:simplePos x="0" y="0"/>
+            <wp:positionH relativeFrom="column">
+              <wp:posOffset>3441700</wp:posOffset>
+            </wp:positionH>
+            <wp:positionV relativeFrom="paragraph">
+              <wp:posOffset>601980</wp:posOffset>
+            </wp:positionV>
+            <wp:extent cx="2438400" cy="1504315"/>
+            <wp:effectExtent l="0" t="0" r="0" b="635"/>
+            <wp:wrapSquare wrapText="bothSides"/>
+            <wp:docPr id="17" name="Picture 17"/>
+            <wp:cNvGraphicFramePr>
+              <a:graphicFrameLocks xmlns:a="http://schemas.openxmlformats.org/drawingml/2006/main" noChangeAspect="1"/>
+            </wp:cNvGraphicFramePr>
+            <a:graphic xmlns:a="http://schemas.openxmlformats.org/drawingml/2006/main">
+              <a:graphicData uri="http://schemas.openxmlformats.org/drawingml/2006/picture">
+                <pic:pic xmlns:pic="http://schemas.openxmlformats.org/drawingml/2006/picture">
+                  <pic:nvPicPr>
+                    <pic:cNvPr id="1" name=""/>
+                    <pic:cNvPicPr/>
+                  </pic:nvPicPr>
+                  <pic:blipFill>
+                    <a:blip r:embed="rId5" cstate="print">
+                      <a:extLst>
+                        <a:ext uri="{28A0092B-C50C-407E-A947-70E740481C1C}">
+                          <a14:useLocalDpi xmlns:a14="http://schemas.microsoft.com/office/drawing/2010/main" val="0"/>
+                        </a:ext>
+                      </a:extLst>
+                    </a:blip>
+                    <a:stretch>
+                      <a:fillRect/>
+                    </a:stretch>
+                  </pic:blipFill>
+                  <pic:spPr>
+                    <a:xfrm>
+                      <a:off x="0" y="0"/>
+                      <a:ext cx="2438400" cy="1504315"/>
+                    </a:xfrm>
+                    <a:prstGeom prst="rect">
+                      <a:avLst/>
+                    </a:prstGeom>
+                  </pic:spPr>
+                </pic:pic>
+              </a:graphicData>
+            </a:graphic>
+          </wp:anchor>
+        </w:drawing>
+      </w:r>
       <w:r>
         <w:rPr>
           <w:noProof/>
@@ -228,7 +287,7 @@
                     <pic:cNvPicPr/>
                   </pic:nvPicPr>
                   <pic:blipFill>
-                    <a:blip r:embed="rId5"/>
+                    <a:blip r:embed="rId6"/>
                     <a:stretch>
                       <a:fillRect/>
                     </a:stretch>
@@ -251,37 +310,19 @@
     </w:p>
     <w:p>
       <w:r>
-        <w:t xml:space="preserve">The first two figures below are the </w:t>
-      </w:r>
-      <w:r>
-        <w:t>histograms of Salary and logSalary respectively</w:t>
-      </w:r>
-      <w:r>
-        <w:t>. We can see in the first histogram that Salary, untransformed, is very right ske</w:t>
-      </w:r>
-      <w:r>
-        <w:t xml:space="preserve">wed, with the maximum salary being almost 6x the median salary. </w:t>
-      </w:r>
-      <w:r>
-        <w:t xml:space="preserve">We will </w:t>
-      </w:r>
-      <w:r>
-        <w:t>need to transform the variable for modeling to deal with non-normality in the residuals.</w:t>
-      </w:r>
-    </w:p>
-    <w:p>
-      <w:r>
-        <w:t xml:space="preserve"> </w:t>
-      </w:r>
-      <w:r>
-        <w:rPr>
-          <w:noProof/>
-        </w:rPr>
         <w:drawing>
-          <wp:inline distT="0" distB="0" distL="0" distR="0" wp14:anchorId="0B82A51B" wp14:editId="2E04B4A2">
-            <wp:extent cx="3097342" cy="1911350"/>
-            <wp:effectExtent l="0" t="0" r="8255" b="0"/>
-            <wp:docPr id="7" name="Picture 7"/>
+          <wp:anchor distT="0" distB="0" distL="114300" distR="114300" simplePos="0" relativeHeight="251659264" behindDoc="0" locked="0" layoutInCell="1" allowOverlap="1" wp14:anchorId="6663B151" wp14:editId="53D2286F">
+            <wp:simplePos x="0" y="0"/>
+            <wp:positionH relativeFrom="margin">
+              <wp:align>left</wp:align>
+            </wp:positionH>
+            <wp:positionV relativeFrom="paragraph">
+              <wp:posOffset>1312545</wp:posOffset>
+            </wp:positionV>
+            <wp:extent cx="3092450" cy="1908175"/>
+            <wp:effectExtent l="0" t="0" r="0" b="0"/>
+            <wp:wrapSquare wrapText="bothSides"/>
+            <wp:docPr id="20" name="Picture 20"/>
             <wp:cNvGraphicFramePr>
               <a:graphicFrameLocks xmlns:a="http://schemas.openxmlformats.org/drawingml/2006/main" noChangeAspect="1"/>
             </wp:cNvGraphicFramePr>
@@ -293,7 +334,13 @@
                     <pic:cNvPicPr/>
                   </pic:nvPicPr>
                   <pic:blipFill>
-                    <a:blip r:embed="rId6"/>
+                    <a:blip r:embed="rId7">
+                      <a:extLst>
+                        <a:ext uri="{28A0092B-C50C-407E-A947-70E740481C1C}">
+                          <a14:useLocalDpi xmlns:a14="http://schemas.microsoft.com/office/drawing/2010/main" val="0"/>
+                        </a:ext>
+                      </a:extLst>
+                    </a:blip>
                     <a:stretch>
                       <a:fillRect/>
                     </a:stretch>
@@ -301,7 +348,7 @@
                   <pic:spPr>
                     <a:xfrm>
                       <a:off x="0" y="0"/>
-                      <a:ext cx="3141166" cy="1938394"/>
+                      <a:ext cx="3092450" cy="1908175"/>
                     </a:xfrm>
                     <a:prstGeom prst="rect">
                       <a:avLst/>
@@ -310,34 +357,144 @@
                 </pic:pic>
               </a:graphicData>
             </a:graphic>
-          </wp:inline>
+          </wp:anchor>
         </w:drawing>
       </w:r>
-    </w:p>
-    <w:p>
-      <w:r>
-        <w:t xml:space="preserve">In the second two graphs we compare the distribution of salary for two </w:t>
-      </w:r>
-      <w:r>
-        <w:t xml:space="preserve">factors, League and Division. The distribution of salary in the American and National Leagues look </w:t>
-      </w:r>
-      <w:r>
-        <w:t>similar</w:t>
-      </w:r>
-      <w:r>
-        <w:t>, although the American league has a few outliers</w:t>
-      </w:r>
-      <w:r>
-        <w:t xml:space="preserve"> at the high end. </w:t>
-      </w:r>
-      <w:r>
-        <w:t xml:space="preserve">There are more differences </w:t>
-      </w:r>
-      <w:r>
-        <w:t>in the East and West divisions, with the east division having more salaries in the $1M+ range</w:t>
-      </w:r>
-      <w:r>
-        <w:t xml:space="preserve"> and the West division having more in the less than $250K range.</w:t>
+      <w:r>
+        <w:t xml:space="preserve">The two figures </w:t>
+      </w:r>
+      <w:r>
+        <w:t xml:space="preserve">to the right </w:t>
+      </w:r>
+      <w:r>
+        <w:t xml:space="preserve">are the </w:t>
+      </w:r>
+      <w:r>
+        <w:t>histograms of Salary and logSalary respectively</w:t>
+      </w:r>
+      <w:r>
+        <w:t>. We can see in the first histogram that Salary, untransformed, is very right ske</w:t>
+      </w:r>
+      <w:r>
+        <w:t xml:space="preserve">wed, with the maximum salary being almost 6x the median salary. </w:t>
+      </w:r>
+      <w:r>
+        <w:t xml:space="preserve">We will </w:t>
+      </w:r>
+      <w:r>
+        <w:t>need to transform the variable for modeling to deal with non-normality in the residuals.</w:t>
+      </w:r>
+    </w:p>
+    <w:p>
+      <w:r>
+        <w:t>Next</w:t>
+      </w:r>
+      <w:r>
+        <w:t>,</w:t>
+      </w:r>
+      <w:bookmarkStart w:id="0" w:name="_GoBack"/>
+      <w:bookmarkEnd w:id="0"/>
+      <w:r>
+        <w:t xml:space="preserve"> we look at a pairs plot </w:t>
+      </w:r>
+      <w:r>
+        <w:t xml:space="preserve">to the left </w:t>
+      </w:r>
+      <w:r>
+        <w:t xml:space="preserve">with logSalary and </w:t>
+      </w:r>
+      <w:r>
+        <w:t xml:space="preserve">logged career statistics, which we transformed </w:t>
+      </w:r>
+      <w:r>
+        <w:t xml:space="preserve">for similar reasons to salary. We see </w:t>
+      </w:r>
+      <w:r>
+        <w:t xml:space="preserve">positive correlation with each of these variables compared to salary, and we can see that they have </w:t>
+      </w:r>
+      <w:proofErr w:type="gramStart"/>
+      <w:r>
+        <w:t>pretty strong</w:t>
+      </w:r>
+      <w:proofErr w:type="gramEnd"/>
+      <w:r>
+        <w:t xml:space="preserve"> correlation with each other. We will need </w:t>
+      </w:r>
+      <w:r>
+        <w:t>to check for multicollinearity in our model. We also identified two players who seem consistently out of place</w:t>
+      </w:r>
+      <w:r>
+        <w:t xml:space="preserve"> (colored in teal)</w:t>
+      </w:r>
+      <w:r>
+        <w:t>.</w:t>
+      </w:r>
+    </w:p>
+    <w:p>
+      <w:r>
+        <w:drawing>
+          <wp:anchor distT="0" distB="0" distL="114300" distR="114300" simplePos="0" relativeHeight="251660288" behindDoc="0" locked="0" layoutInCell="1" allowOverlap="1" wp14:anchorId="218E8757" wp14:editId="17278F38">
+            <wp:simplePos x="0" y="0"/>
+            <wp:positionH relativeFrom="column">
+              <wp:posOffset>2279650</wp:posOffset>
+            </wp:positionH>
+            <wp:positionV relativeFrom="paragraph">
+              <wp:posOffset>189230</wp:posOffset>
+            </wp:positionV>
+            <wp:extent cx="3689350" cy="2276475"/>
+            <wp:effectExtent l="0" t="0" r="6350" b="9525"/>
+            <wp:wrapSquare wrapText="bothSides"/>
+            <wp:docPr id="21" name="Picture 21"/>
+            <wp:cNvGraphicFramePr>
+              <a:graphicFrameLocks xmlns:a="http://schemas.openxmlformats.org/drawingml/2006/main" noChangeAspect="1"/>
+            </wp:cNvGraphicFramePr>
+            <a:graphic xmlns:a="http://schemas.openxmlformats.org/drawingml/2006/main">
+              <a:graphicData uri="http://schemas.openxmlformats.org/drawingml/2006/picture">
+                <pic:pic xmlns:pic="http://schemas.openxmlformats.org/drawingml/2006/picture">
+                  <pic:nvPicPr>
+                    <pic:cNvPr id="1" name=""/>
+                    <pic:cNvPicPr/>
+                  </pic:nvPicPr>
+                  <pic:blipFill>
+                    <a:blip r:embed="rId8">
+                      <a:extLst>
+                        <a:ext uri="{28A0092B-C50C-407E-A947-70E740481C1C}">
+                          <a14:useLocalDpi xmlns:a14="http://schemas.microsoft.com/office/drawing/2010/main" val="0"/>
+                        </a:ext>
+                      </a:extLst>
+                    </a:blip>
+                    <a:stretch>
+                      <a:fillRect/>
+                    </a:stretch>
+                  </pic:blipFill>
+                  <pic:spPr>
+                    <a:xfrm>
+                      <a:off x="0" y="0"/>
+                      <a:ext cx="3689350" cy="2276475"/>
+                    </a:xfrm>
+                    <a:prstGeom prst="rect">
+                      <a:avLst/>
+                    </a:prstGeom>
+                  </pic:spPr>
+                </pic:pic>
+              </a:graphicData>
+            </a:graphic>
+          </wp:anchor>
+        </w:drawing>
+      </w:r>
+    </w:p>
+    <w:p>
+      <w:r>
+        <w:t xml:space="preserve">The correlation matrix to the right shows how in season statistics are related to each other strongly, and career statistics are related to each other strongly. </w:t>
+      </w:r>
+      <w:r>
+        <w:t>However,</w:t>
+      </w:r>
+      <w:r>
+        <w:t xml:space="preserve"> in season and career statistics are not strongly correlated. Put Outs, Assists, and Errors </w:t>
+      </w:r>
+      <w:r>
+        <w:t xml:space="preserve">do not seem to have a relationship with salary. </w:t>
       </w:r>
     </w:p>
     <w:p/>
@@ -437,7 +594,7 @@
                           <pic:cNvPicPr/>
                         </pic:nvPicPr>
                         <pic:blipFill>
-                          <a:blip r:embed="rId7"/>
+                          <a:blip r:embed="rId9"/>
                           <a:stretch>
                             <a:fillRect/>
                           </a:stretch>
@@ -486,7 +643,7 @@
                           </pic:cNvPicPr>
                         </pic:nvPicPr>
                         <pic:blipFill>
-                          <a:blip r:embed="rId8" cstate="print">
+                          <a:blip r:embed="rId10" cstate="print">
                             <a:extLst>
                               <a:ext uri="{28A0092B-C50C-407E-A947-70E740481C1C}">
                                 <a14:useLocalDpi xmlns:a14="http://schemas.microsoft.com/office/drawing/2010/main" val="0"/>
@@ -543,7 +700,7 @@
                           <pic:cNvPicPr/>
                         </pic:nvPicPr>
                         <pic:blipFill>
-                          <a:blip r:embed="rId9"/>
+                          <a:blip r:embed="rId11"/>
                           <a:stretch>
                             <a:fillRect/>
                           </a:stretch>
@@ -595,7 +752,7 @@
                           <pic:cNvPicPr/>
                         </pic:nvPicPr>
                         <pic:blipFill>
-                          <a:blip r:embed="rId10"/>
+                          <a:blip r:embed="rId12"/>
                           <a:stretch>
                             <a:fillRect/>
                           </a:stretch>
@@ -645,6 +802,9 @@
     </w:p>
     <w:p>
       <w:r>
+        <w:rPr>
+          <w:noProof/>
+        </w:rPr>
         <w:lastRenderedPageBreak/>
         <w:drawing>
           <wp:inline distT="0" distB="0" distL="0" distR="0" wp14:anchorId="70E0EE71" wp14:editId="2166E2B8">
@@ -662,7 +822,7 @@
                     <pic:cNvPicPr/>
                   </pic:nvPicPr>
                   <pic:blipFill>
-                    <a:blip r:embed="rId11"/>
+                    <a:blip r:embed="rId13"/>
                     <a:stretch>
                       <a:fillRect/>
                     </a:stretch>
@@ -682,8 +842,6 @@
           </wp:inline>
         </w:drawing>
       </w:r>
-      <w:bookmarkStart w:id="0" w:name="_GoBack"/>
-      <w:bookmarkEnd w:id="0"/>
     </w:p>
     <w:p>
       <w:pPr>
@@ -725,7 +883,7 @@
                     <pic:cNvPicPr/>
                   </pic:nvPicPr>
                   <pic:blipFill>
-                    <a:blip r:embed="rId12"/>
+                    <a:blip r:embed="rId14"/>
                     <a:stretch>
                       <a:fillRect/>
                     </a:stretch>
@@ -820,9 +978,11 @@
       <w:r>
         <w:t xml:space="preserve">We will conduct a </w:t>
       </w:r>
+      <w:proofErr w:type="gramStart"/>
       <w:r>
         <w:t>Two Way</w:t>
       </w:r>
+      <w:proofErr w:type="gramEnd"/>
       <w:r>
         <w:t xml:space="preserve"> </w:t>
       </w:r>
@@ -905,7 +1065,7 @@
                     </pic:cNvPicPr>
                   </pic:nvPicPr>
                   <pic:blipFill>
-                    <a:blip r:embed="rId13" cstate="print">
+                    <a:blip r:embed="rId15" cstate="print">
                       <a:extLst>
                         <a:ext uri="{28A0092B-C50C-407E-A947-70E740481C1C}">
                           <a14:useLocalDpi xmlns:a14="http://schemas.microsoft.com/office/drawing/2010/main" val="0"/>
@@ -956,7 +1116,7 @@
                     <pic:cNvPicPr/>
                   </pic:nvPicPr>
                   <pic:blipFill>
-                    <a:blip r:embed="rId14"/>
+                    <a:blip r:embed="rId16"/>
                     <a:stretch>
                       <a:fillRect/>
                     </a:stretch>
@@ -1026,7 +1186,7 @@
                     </pic:cNvPicPr>
                   </pic:nvPicPr>
                   <pic:blipFill>
-                    <a:blip r:embed="rId15" cstate="print">
+                    <a:blip r:embed="rId17" cstate="print">
                       <a:extLst>
                         <a:ext uri="{28A0092B-C50C-407E-A947-70E740481C1C}">
                           <a14:useLocalDpi xmlns:a14="http://schemas.microsoft.com/office/drawing/2010/main" val="0"/>
@@ -1079,7 +1239,7 @@
                     <pic:cNvPicPr/>
                   </pic:nvPicPr>
                   <pic:blipFill>
-                    <a:blip r:embed="rId16"/>
+                    <a:blip r:embed="rId18"/>
                     <a:stretch>
                       <a:fillRect/>
                     </a:stretch>
@@ -1121,7 +1281,7 @@
                     </pic:cNvPicPr>
                   </pic:nvPicPr>
                   <pic:blipFill>
-                    <a:blip r:embed="rId17" cstate="print">
+                    <a:blip r:embed="rId19" cstate="print">
                       <a:extLst>
                         <a:ext uri="{28A0092B-C50C-407E-A947-70E740481C1C}">
                           <a14:useLocalDpi xmlns:a14="http://schemas.microsoft.com/office/drawing/2010/main" val="0"/>
@@ -1158,7 +1318,15 @@
         <w:t xml:space="preserve">The diagnostics of the logSalary model look much better, </w:t>
       </w:r>
       <w:r>
-        <w:t xml:space="preserve">the residuals are not perfectly normal but they have significantly improved, and the variance is much more consistent. </w:t>
+        <w:t xml:space="preserve">the residuals are not perfectly </w:t>
+      </w:r>
+      <w:proofErr w:type="gramStart"/>
+      <w:r>
+        <w:t>normal</w:t>
+      </w:r>
+      <w:proofErr w:type="gramEnd"/>
+      <w:r>
+        <w:t xml:space="preserve"> but they have significantly improved, and the variance is much more consistent. </w:t>
       </w:r>
       <w:r>
         <w:t xml:space="preserve">Looking at the F-Tests, </w:t>
@@ -1201,7 +1369,7 @@
                     <pic:cNvPicPr/>
                   </pic:nvPicPr>
                   <pic:blipFill>
-                    <a:blip r:embed="rId18"/>
+                    <a:blip r:embed="rId20"/>
                     <a:stretch>
                       <a:fillRect/>
                     </a:stretch>
@@ -1243,7 +1411,7 @@
                     <pic:cNvPicPr/>
                   </pic:nvPicPr>
                   <pic:blipFill>
-                    <a:blip r:embed="rId19"/>
+                    <a:blip r:embed="rId21"/>
                     <a:stretch>
                       <a:fillRect/>
                     </a:stretch>

--- a/Paper Draft.docx
+++ b/Paper Draft.docx
@@ -52,15 +52,7 @@
         <w:t xml:space="preserve">in predicting salary </w:t>
       </w:r>
       <w:r>
-        <w:t xml:space="preserve">and test different modeling techniques. We will also perform a </w:t>
-      </w:r>
-      <w:proofErr w:type="gramStart"/>
-      <w:r>
-        <w:t>two way</w:t>
-      </w:r>
-      <w:proofErr w:type="gramEnd"/>
-      <w:r>
-        <w:t xml:space="preserve"> anova analysis to determine the </w:t>
+        <w:t xml:space="preserve">and test different modeling techniques. We will also perform a two way anova analysis to determine the </w:t>
       </w:r>
       <w:r>
         <w:t xml:space="preserve">effect of league and division on salary. </w:t>
@@ -217,6 +209,9 @@
     </w:p>
     <w:p>
       <w:r>
+        <w:rPr>
+          <w:noProof/>
+        </w:rPr>
         <w:drawing>
           <wp:anchor distT="0" distB="0" distL="114300" distR="114300" simplePos="0" relativeHeight="251658240" behindDoc="0" locked="0" layoutInCell="1" allowOverlap="1" wp14:anchorId="62483CB8" wp14:editId="48B5B435">
             <wp:simplePos x="0" y="0"/>
@@ -310,6 +305,9 @@
     </w:p>
     <w:p>
       <w:r>
+        <w:rPr>
+          <w:noProof/>
+        </w:rPr>
         <w:drawing>
           <wp:anchor distT="0" distB="0" distL="114300" distR="114300" simplePos="0" relativeHeight="251659264" behindDoc="0" locked="0" layoutInCell="1" allowOverlap="1" wp14:anchorId="6663B151" wp14:editId="53D2286F">
             <wp:simplePos x="0" y="0"/>
@@ -392,8 +390,6 @@
       <w:r>
         <w:t>,</w:t>
       </w:r>
-      <w:bookmarkStart w:id="0" w:name="_GoBack"/>
-      <w:bookmarkEnd w:id="0"/>
       <w:r>
         <w:t xml:space="preserve"> we look at a pairs plot </w:t>
       </w:r>
@@ -410,15 +406,7 @@
         <w:t xml:space="preserve">for similar reasons to salary. We see </w:t>
       </w:r>
       <w:r>
-        <w:t xml:space="preserve">positive correlation with each of these variables compared to salary, and we can see that they have </w:t>
-      </w:r>
-      <w:proofErr w:type="gramStart"/>
-      <w:r>
-        <w:t>pretty strong</w:t>
-      </w:r>
-      <w:proofErr w:type="gramEnd"/>
-      <w:r>
-        <w:t xml:space="preserve"> correlation with each other. We will need </w:t>
+        <w:t xml:space="preserve">positive correlation with each of these variables compared to salary, and we can see that they have pretty strong correlation with each other. We will need </w:t>
       </w:r>
       <w:r>
         <w:t>to check for multicollinearity in our model. We also identified two players who seem consistently out of place</w:t>
@@ -432,6 +420,9 @@
     </w:p>
     <w:p>
       <w:r>
+        <w:rPr>
+          <w:noProof/>
+        </w:rPr>
         <w:drawing>
           <wp:anchor distT="0" distB="0" distL="114300" distR="114300" simplePos="0" relativeHeight="251660288" behindDoc="0" locked="0" layoutInCell="1" allowOverlap="1" wp14:anchorId="218E8757" wp14:editId="17278F38">
             <wp:simplePos x="0" y="0"/>
@@ -978,11 +969,9 @@
       <w:r>
         <w:t xml:space="preserve">We will conduct a </w:t>
       </w:r>
-      <w:proofErr w:type="gramStart"/>
       <w:r>
         <w:t>Two Way</w:t>
       </w:r>
-      <w:proofErr w:type="gramEnd"/>
       <w:r>
         <w:t xml:space="preserve"> </w:t>
       </w:r>
@@ -1004,12 +993,6 @@
       <w:r>
         <w:t xml:space="preserve">. </w:t>
       </w:r>
-      <w:r>
-        <w:t xml:space="preserve">Recall from Figure &lt;x&gt; the </w:t>
-      </w:r>
-      <w:r>
-        <w:t>we didn’t see obvious differences in League but there appeared to be differences in Division</w:t>
-      </w:r>
     </w:p>
     <w:p>
       <w:pPr>
@@ -1024,19 +1007,34 @@
         <w:t xml:space="preserve">First, </w:t>
       </w:r>
       <w:r>
-        <w:t>we looked at the means plot in figure &lt;x&gt;. We can see that the</w:t>
-      </w:r>
-      <w:r>
-        <w:t xml:space="preserve"> variances are clearly different by </w:t>
-      </w:r>
-      <w:r>
-        <w:t xml:space="preserve">Division, but not by League. The mean of Salary is </w:t>
-      </w:r>
-      <w:r>
-        <w:t xml:space="preserve">lower in the West Division for both Leagues, but neither League is </w:t>
-      </w:r>
-      <w:r>
-        <w:t xml:space="preserve">consistently above the other. There might be a non-additive relationship here. </w:t>
+        <w:t xml:space="preserve">we looked at the means plot in </w:t>
+      </w:r>
+      <w:r>
+        <w:t xml:space="preserve">the left </w:t>
+      </w:r>
+      <w:r>
+        <w:t xml:space="preserve">figure. </w:t>
+      </w:r>
+      <w:r>
+        <w:t xml:space="preserve">The means are </w:t>
+      </w:r>
+      <w:r>
+        <w:t>only slightly different for the National League across divisions. The American league shows a larger difference</w:t>
+      </w:r>
+      <w:r>
+        <w:t xml:space="preserve"> in log Salary</w:t>
+      </w:r>
+      <w:r>
+        <w:t xml:space="preserve">, </w:t>
+      </w:r>
+      <w:r>
+        <w:t>which is higher than the National league in the East division</w:t>
+      </w:r>
+      <w:r>
+        <w:t xml:space="preserve"> but below it in the West Division. </w:t>
+      </w:r>
+      <w:r>
+        <w:t xml:space="preserve">There might be a non-additive relationship here. </w:t>
       </w:r>
     </w:p>
     <w:p>
@@ -1044,67 +1042,11 @@
         <w:t xml:space="preserve"> </w:t>
       </w:r>
       <w:r>
-        <w:rPr>
-          <w:noProof/>
-        </w:rPr>
         <w:drawing>
-          <wp:inline distT="0" distB="0" distL="0" distR="0" wp14:anchorId="79BC26AD" wp14:editId="22A4B217">
-            <wp:extent cx="2773680" cy="1733550"/>
-            <wp:effectExtent l="0" t="0" r="7620" b="0"/>
-            <wp:docPr id="2" name="Picture 2" descr="C:\Users\William\AppData\Local\Microsoft\Windows\INetCache\Content.MSO\1DC389BD.tmp"/>
-            <wp:cNvGraphicFramePr>
-              <a:graphicFrameLocks xmlns:a="http://schemas.openxmlformats.org/drawingml/2006/main" noChangeAspect="1"/>
-            </wp:cNvGraphicFramePr>
-            <a:graphic xmlns:a="http://schemas.openxmlformats.org/drawingml/2006/main">
-              <a:graphicData uri="http://schemas.openxmlformats.org/drawingml/2006/picture">
-                <pic:pic xmlns:pic="http://schemas.openxmlformats.org/drawingml/2006/picture">
-                  <pic:nvPicPr>
-                    <pic:cNvPr id="0" name="Picture 1" descr="C:\Users\William\AppData\Local\Microsoft\Windows\INetCache\Content.MSO\1DC389BD.tmp"/>
-                    <pic:cNvPicPr>
-                      <a:picLocks noChangeAspect="1" noChangeArrowheads="1"/>
-                    </pic:cNvPicPr>
-                  </pic:nvPicPr>
-                  <pic:blipFill>
-                    <a:blip r:embed="rId15" cstate="print">
-                      <a:extLst>
-                        <a:ext uri="{28A0092B-C50C-407E-A947-70E740481C1C}">
-                          <a14:useLocalDpi xmlns:a14="http://schemas.microsoft.com/office/drawing/2010/main" val="0"/>
-                        </a:ext>
-                      </a:extLst>
-                    </a:blip>
-                    <a:srcRect/>
-                    <a:stretch>
-                      <a:fillRect/>
-                    </a:stretch>
-                  </pic:blipFill>
-                  <pic:spPr bwMode="auto">
-                    <a:xfrm>
-                      <a:off x="0" y="0"/>
-                      <a:ext cx="2773680" cy="1733550"/>
-                    </a:xfrm>
-                    <a:prstGeom prst="rect">
-                      <a:avLst/>
-                    </a:prstGeom>
-                    <a:noFill/>
-                    <a:ln>
-                      <a:noFill/>
-                    </a:ln>
-                  </pic:spPr>
-                </pic:pic>
-              </a:graphicData>
-            </a:graphic>
-          </wp:inline>
-        </w:drawing>
-      </w:r>
-      <w:r>
-        <w:rPr>
-          <w:noProof/>
-        </w:rPr>
-        <w:drawing>
-          <wp:inline distT="0" distB="0" distL="0" distR="0" wp14:anchorId="3680E9AF" wp14:editId="02197403">
-            <wp:extent cx="3015775" cy="1473200"/>
-            <wp:effectExtent l="0" t="0" r="0" b="0"/>
-            <wp:docPr id="3" name="Picture 3"/>
+          <wp:inline distT="0" distB="0" distL="0" distR="0" wp14:anchorId="0D4B3D83" wp14:editId="53EC371E">
+            <wp:extent cx="2623992" cy="1619250"/>
+            <wp:effectExtent l="0" t="0" r="5080" b="0"/>
+            <wp:docPr id="16" name="Picture 16"/>
             <wp:cNvGraphicFramePr>
               <a:graphicFrameLocks xmlns:a="http://schemas.openxmlformats.org/drawingml/2006/main" noChangeAspect="1"/>
             </wp:cNvGraphicFramePr>
@@ -1116,7 +1058,7 @@
                     <pic:cNvPicPr/>
                   </pic:nvPicPr>
                   <pic:blipFill>
-                    <a:blip r:embed="rId16"/>
+                    <a:blip r:embed="rId15"/>
                     <a:stretch>
                       <a:fillRect/>
                     </a:stretch>
@@ -1124,92 +1066,11 @@
                   <pic:spPr>
                     <a:xfrm>
                       <a:off x="0" y="0"/>
-                      <a:ext cx="3032284" cy="1481265"/>
+                      <a:ext cx="2637790" cy="1627765"/>
                     </a:xfrm>
                     <a:prstGeom prst="rect">
                       <a:avLst/>
                     </a:prstGeom>
-                  </pic:spPr>
-                </pic:pic>
-              </a:graphicData>
-            </a:graphic>
-          </wp:inline>
-        </w:drawing>
-      </w:r>
-    </w:p>
-    <w:p>
-      <w:r>
-        <w:t>The</w:t>
-      </w:r>
-      <w:r>
-        <w:t xml:space="preserve"> F-Test for the</w:t>
-      </w:r>
-      <w:r>
-        <w:t xml:space="preserve"> interaction between </w:t>
-      </w:r>
-      <w:r>
-        <w:t>L</w:t>
-      </w:r>
-      <w:r>
-        <w:t xml:space="preserve">eague and </w:t>
-      </w:r>
-      <w:r>
-        <w:t>Division does not appear significant</w:t>
-      </w:r>
-      <w:r>
-        <w:t>, however looking at the diagnostics for this model we see that we have issues with normality and non-constant variance in the residuals.</w:t>
-      </w:r>
-      <w:r>
-        <w:t xml:space="preserve"> We hinted earlier that we would deal with this using a log transformation of Salary.</w:t>
-      </w:r>
-    </w:p>
-    <w:p>
-      <w:r>
-        <w:rPr>
-          <w:noProof/>
-        </w:rPr>
-        <w:drawing>
-          <wp:inline distT="0" distB="0" distL="0" distR="0" wp14:anchorId="525E6358" wp14:editId="70177516">
-            <wp:extent cx="2413000" cy="1508125"/>
-            <wp:effectExtent l="0" t="0" r="6350" b="0"/>
-            <wp:docPr id="4" name="Picture 4" descr="C:\Users\William\AppData\Local\Microsoft\Windows\INetCache\Content.MSO\8073FD3.tmp"/>
-            <wp:cNvGraphicFramePr>
-              <a:graphicFrameLocks xmlns:a="http://schemas.openxmlformats.org/drawingml/2006/main" noChangeAspect="1"/>
-            </wp:cNvGraphicFramePr>
-            <a:graphic xmlns:a="http://schemas.openxmlformats.org/drawingml/2006/main">
-              <a:graphicData uri="http://schemas.openxmlformats.org/drawingml/2006/picture">
-                <pic:pic xmlns:pic="http://schemas.openxmlformats.org/drawingml/2006/picture">
-                  <pic:nvPicPr>
-                    <pic:cNvPr id="0" name="Picture 3" descr="C:\Users\William\AppData\Local\Microsoft\Windows\INetCache\Content.MSO\8073FD3.tmp"/>
-                    <pic:cNvPicPr>
-                      <a:picLocks noChangeAspect="1" noChangeArrowheads="1"/>
-                    </pic:cNvPicPr>
-                  </pic:nvPicPr>
-                  <pic:blipFill>
-                    <a:blip r:embed="rId17" cstate="print">
-                      <a:extLst>
-                        <a:ext uri="{28A0092B-C50C-407E-A947-70E740481C1C}">
-                          <a14:useLocalDpi xmlns:a14="http://schemas.microsoft.com/office/drawing/2010/main" val="0"/>
-                        </a:ext>
-                      </a:extLst>
-                    </a:blip>
-                    <a:srcRect/>
-                    <a:stretch>
-                      <a:fillRect/>
-                    </a:stretch>
-                  </pic:blipFill>
-                  <pic:spPr bwMode="auto">
-                    <a:xfrm>
-                      <a:off x="0" y="0"/>
-                      <a:ext cx="2413000" cy="1508125"/>
-                    </a:xfrm>
-                    <a:prstGeom prst="rect">
-                      <a:avLst/>
-                    </a:prstGeom>
-                    <a:noFill/>
-                    <a:ln>
-                      <a:noFill/>
-                    </a:ln>
                   </pic:spPr>
                 </pic:pic>
               </a:graphicData>
@@ -1239,7 +1100,7 @@
                     <pic:cNvPicPr/>
                   </pic:nvPicPr>
                   <pic:blipFill>
-                    <a:blip r:embed="rId18"/>
+                    <a:blip r:embed="rId16"/>
                     <a:stretch>
                       <a:fillRect/>
                     </a:stretch>
@@ -1281,7 +1142,7 @@
                     </pic:cNvPicPr>
                   </pic:nvPicPr>
                   <pic:blipFill>
-                    <a:blip r:embed="rId19" cstate="print">
+                    <a:blip r:embed="rId17" cstate="print">
                       <a:extLst>
                         <a:ext uri="{28A0092B-C50C-407E-A947-70E740481C1C}">
                           <a14:useLocalDpi xmlns:a14="http://schemas.microsoft.com/office/drawing/2010/main" val="0"/>
@@ -1315,35 +1176,28 @@
     </w:p>
     <w:p>
       <w:r>
-        <w:t xml:space="preserve">The diagnostics of the logSalary model look much better, </w:t>
-      </w:r>
-      <w:r>
-        <w:t xml:space="preserve">the residuals are not perfectly </w:t>
-      </w:r>
-      <w:proofErr w:type="gramStart"/>
-      <w:r>
-        <w:t>normal</w:t>
-      </w:r>
-      <w:proofErr w:type="gramEnd"/>
-      <w:r>
-        <w:t xml:space="preserve"> but they have significantly improved, and the variance is much more consistent. </w:t>
+        <w:t xml:space="preserve">The diagnostics of the logSalary model look </w:t>
+      </w:r>
+      <w:r>
+        <w:t>good</w:t>
+      </w:r>
+      <w:r>
+        <w:t xml:space="preserve">, </w:t>
+      </w:r>
+      <w:r>
+        <w:t xml:space="preserve">the residuals are not perfectly normal but they have significantly improved, and the variance is much more consistent. </w:t>
       </w:r>
       <w:r>
         <w:t xml:space="preserve">Looking at the F-Tests, </w:t>
       </w:r>
       <w:r>
-        <w:t xml:space="preserve">Division is </w:t>
-      </w:r>
-      <w:r>
-        <w:lastRenderedPageBreak/>
-        <w:t xml:space="preserve">still significant, and the interaction term just barely fails the F-Test. Because it is </w:t>
-      </w:r>
-      <w:r>
-        <w:t>close,</w:t>
-      </w:r>
-      <w:r>
-        <w:t xml:space="preserve"> we may want to evaluate differences both with and without it. </w:t>
-      </w:r>
+        <w:t xml:space="preserve">Division is still significant, and the interaction term just barely fails the F-Test. </w:t>
+      </w:r>
+      <w:r>
+        <w:t>As a result, we will consider this an additive model and focus on the differences in Division since it was the only significant factor.</w:t>
+      </w:r>
+      <w:bookmarkStart w:id="0" w:name="_GoBack"/>
+      <w:bookmarkEnd w:id="0"/>
     </w:p>
     <w:p>
       <w:pPr>
@@ -1353,6 +1207,7 @@
         <w:rPr>
           <w:noProof/>
         </w:rPr>
+        <w:lastRenderedPageBreak/>
         <w:drawing>
           <wp:inline distT="0" distB="0" distL="0" distR="0" wp14:anchorId="6DAFD017" wp14:editId="55D51797">
             <wp:extent cx="5943600" cy="1718310"/>
@@ -1369,7 +1224,7 @@
                     <pic:cNvPicPr/>
                   </pic:nvPicPr>
                   <pic:blipFill>
-                    <a:blip r:embed="rId20"/>
+                    <a:blip r:embed="rId18"/>
                     <a:stretch>
                       <a:fillRect/>
                     </a:stretch>
@@ -1411,7 +1266,7 @@
                     <pic:cNvPicPr/>
                   </pic:nvPicPr>
                   <pic:blipFill>
-                    <a:blip r:embed="rId21"/>
+                    <a:blip r:embed="rId19"/>
                     <a:stretch>
                       <a:fillRect/>
                     </a:stretch>

--- a/Paper Draft.docx
+++ b/Paper Draft.docx
@@ -16,7 +16,15 @@
         <w:jc w:val="center"/>
       </w:pPr>
       <w:r>
-        <w:t>William Arnost, Daniel Crouthamel, Richard Palmer</w:t>
+        <w:t xml:space="preserve">William Arnost, Daniel </w:t>
+      </w:r>
+      <w:proofErr w:type="spellStart"/>
+      <w:r>
+        <w:t>Crouthamel</w:t>
+      </w:r>
+      <w:proofErr w:type="spellEnd"/>
+      <w:r>
+        <w:t>, Richard Palmer</w:t>
       </w:r>
     </w:p>
     <w:p>
@@ -52,7 +60,15 @@
         <w:t xml:space="preserve">in predicting salary </w:t>
       </w:r>
       <w:r>
-        <w:t xml:space="preserve">and test different modeling techniques. We will also perform a two way anova analysis to determine the </w:t>
+        <w:t xml:space="preserve">and test different modeling techniques. We will also perform a two way </w:t>
+      </w:r>
+      <w:proofErr w:type="spellStart"/>
+      <w:r>
+        <w:t>anova</w:t>
+      </w:r>
+      <w:proofErr w:type="spellEnd"/>
+      <w:r>
+        <w:t xml:space="preserve"> analysis to determine the </w:t>
       </w:r>
       <w:r>
         <w:t xml:space="preserve">effect of league and division on salary. </w:t>
@@ -368,7 +384,15 @@
         <w:t xml:space="preserve">are the </w:t>
       </w:r>
       <w:r>
-        <w:t>histograms of Salary and logSalary respectively</w:t>
+        <w:t xml:space="preserve">histograms of Salary and </w:t>
+      </w:r>
+      <w:proofErr w:type="spellStart"/>
+      <w:r>
+        <w:t>logSalary</w:t>
+      </w:r>
+      <w:proofErr w:type="spellEnd"/>
+      <w:r>
+        <w:t xml:space="preserve"> respectively</w:t>
       </w:r>
       <w:r>
         <w:t>. We can see in the first histogram that Salary, untransformed, is very right ske</w:t>
@@ -397,7 +421,15 @@
         <w:t xml:space="preserve">to the left </w:t>
       </w:r>
       <w:r>
-        <w:t xml:space="preserve">with logSalary and </w:t>
+        <w:t xml:space="preserve">with </w:t>
+      </w:r>
+      <w:proofErr w:type="spellStart"/>
+      <w:r>
+        <w:t>logSalary</w:t>
+      </w:r>
+      <w:proofErr w:type="spellEnd"/>
+      <w:r>
+        <w:t xml:space="preserve"> and </w:t>
       </w:r>
       <w:r>
         <w:t xml:space="preserve">logged career statistics, which we transformed </w:t>
@@ -1010,7 +1042,13 @@
         <w:t xml:space="preserve">we looked at the means plot in </w:t>
       </w:r>
       <w:r>
-        <w:t xml:space="preserve">the left </w:t>
+        <w:t xml:space="preserve">the </w:t>
+      </w:r>
+      <w:r>
+        <w:t xml:space="preserve">top </w:t>
+      </w:r>
+      <w:r>
+        <w:t xml:space="preserve">left </w:t>
       </w:r>
       <w:r>
         <w:t xml:space="preserve">figure. </w:t>
@@ -1042,6 +1080,9 @@
         <w:t xml:space="preserve"> </w:t>
       </w:r>
       <w:r>
+        <w:rPr>
+          <w:noProof/>
+        </w:rPr>
         <w:drawing>
           <wp:inline distT="0" distB="0" distL="0" distR="0" wp14:anchorId="0D4B3D83" wp14:editId="53EC371E">
             <wp:extent cx="2623992" cy="1619250"/>
@@ -1176,7 +1217,15 @@
     </w:p>
     <w:p>
       <w:r>
-        <w:t xml:space="preserve">The diagnostics of the logSalary model look </w:t>
+        <w:t xml:space="preserve">The diagnostics of the </w:t>
+      </w:r>
+      <w:proofErr w:type="spellStart"/>
+      <w:r>
+        <w:t>logSalary</w:t>
+      </w:r>
+      <w:proofErr w:type="spellEnd"/>
+      <w:r>
+        <w:t xml:space="preserve"> model look </w:t>
       </w:r>
       <w:r>
         <w:t>good</w:t>
@@ -1185,29 +1234,35 @@
         <w:t xml:space="preserve">, </w:t>
       </w:r>
       <w:r>
-        <w:t xml:space="preserve">the residuals are not perfectly normal but they have significantly improved, and the variance is much more consistent. </w:t>
+        <w:t xml:space="preserve">the residuals are </w:t>
+      </w:r>
+      <w:r>
+        <w:t xml:space="preserve">mostly normal and </w:t>
+      </w:r>
+      <w:r>
+        <w:t xml:space="preserve">variance appears constant. </w:t>
+      </w:r>
+      <w:r>
+        <w:t>The observations are independent in that players in one League or Division cannot appear</w:t>
+      </w:r>
+      <w:r>
+        <w:t xml:space="preserve"> in another, but this deserves more discussion later. </w:t>
       </w:r>
       <w:r>
         <w:t xml:space="preserve">Looking at the F-Tests, </w:t>
       </w:r>
       <w:r>
-        <w:t xml:space="preserve">Division is still significant, and the interaction term just barely fails the F-Test. </w:t>
+        <w:t xml:space="preserve">Division is significant, and the interaction term just barely fails the F-Test. </w:t>
       </w:r>
       <w:r>
         <w:t>As a result, we will consider this an additive model and focus on the differences in Division since it was the only significant factor.</w:t>
       </w:r>
-      <w:bookmarkStart w:id="0" w:name="_GoBack"/>
-      <w:bookmarkEnd w:id="0"/>
-    </w:p>
-    <w:p>
-      <w:pPr>
-        <w:pStyle w:val="Heading2"/>
-      </w:pPr>
+    </w:p>
+    <w:p>
       <w:r>
         <w:rPr>
           <w:noProof/>
         </w:rPr>
-        <w:lastRenderedPageBreak/>
         <w:drawing>
           <wp:inline distT="0" distB="0" distL="0" distR="0" wp14:anchorId="6DAFD017" wp14:editId="55D51797">
             <wp:extent cx="5943600" cy="1718310"/>
@@ -1245,54 +1300,18 @@
         </w:drawing>
       </w:r>
     </w:p>
-    <w:p>
-      <w:r>
-        <w:rPr>
-          <w:noProof/>
-        </w:rPr>
-        <w:drawing>
-          <wp:inline distT="0" distB="0" distL="0" distR="0" wp14:anchorId="4495182B" wp14:editId="5DD60842">
-            <wp:extent cx="5943600" cy="2584450"/>
-            <wp:effectExtent l="0" t="0" r="0" b="6350"/>
-            <wp:docPr id="9" name="Picture 9"/>
-            <wp:cNvGraphicFramePr>
-              <a:graphicFrameLocks xmlns:a="http://schemas.openxmlformats.org/drawingml/2006/main" noChangeAspect="1"/>
-            </wp:cNvGraphicFramePr>
-            <a:graphic xmlns:a="http://schemas.openxmlformats.org/drawingml/2006/main">
-              <a:graphicData uri="http://schemas.openxmlformats.org/drawingml/2006/picture">
-                <pic:pic xmlns:pic="http://schemas.openxmlformats.org/drawingml/2006/picture">
-                  <pic:nvPicPr>
-                    <pic:cNvPr id="1" name=""/>
-                    <pic:cNvPicPr/>
-                  </pic:nvPicPr>
-                  <pic:blipFill>
-                    <a:blip r:embed="rId19"/>
-                    <a:stretch>
-                      <a:fillRect/>
-                    </a:stretch>
-                  </pic:blipFill>
-                  <pic:spPr>
-                    <a:xfrm>
-                      <a:off x="0" y="0"/>
-                      <a:ext cx="5943600" cy="2584450"/>
-                    </a:xfrm>
-                    <a:prstGeom prst="rect">
-                      <a:avLst/>
-                    </a:prstGeom>
-                  </pic:spPr>
-                </pic:pic>
-              </a:graphicData>
-            </a:graphic>
-          </wp:inline>
-        </w:drawing>
-      </w:r>
-    </w:p>
+    <w:p/>
     <w:p>
       <w:r>
         <w:t xml:space="preserve">There is evidence that </w:t>
       </w:r>
-      <w:r>
-        <w:t>logSalary is different between the East and West Division</w:t>
+      <w:proofErr w:type="spellStart"/>
+      <w:r>
+        <w:t>logSalary</w:t>
+      </w:r>
+      <w:proofErr w:type="spellEnd"/>
+      <w:r>
+        <w:t xml:space="preserve"> is different between the East and West Division</w:t>
       </w:r>
       <w:r>
         <w:t xml:space="preserve"> (p-value 0.0145).</w:t>
@@ -1314,12 +1333,79 @@
     </w:p>
     <w:p>
       <w:r>
-        <w:t xml:space="preserve">The East Division has a </w:t>
-      </w:r>
-      <w:r>
-        <w:t>higher means salary.</w:t>
-      </w:r>
-    </w:p>
+        <w:t xml:space="preserve">Using a two way </w:t>
+      </w:r>
+      <w:proofErr w:type="spellStart"/>
+      <w:r>
+        <w:t>anova</w:t>
+      </w:r>
+      <w:proofErr w:type="spellEnd"/>
+      <w:r>
+        <w:t xml:space="preserve"> analysis we found that there was </w:t>
+      </w:r>
+      <w:r>
+        <w:t>a difference in median salary between the east and west division. We did not find evidence that there was a difference in median salary between the American and National leagues</w:t>
+      </w:r>
+      <w:r>
+        <w:t>, and also that the</w:t>
+      </w:r>
+      <w:r>
+        <w:t>re was not enough evidence to support an</w:t>
+      </w:r>
+      <w:r>
+        <w:t xml:space="preserve"> interaction between league and division</w:t>
+      </w:r>
+      <w:r>
+        <w:t>.</w:t>
+      </w:r>
+    </w:p>
+    <w:p>
+      <w:r>
+        <w:t xml:space="preserve">Regarding </w:t>
+      </w:r>
+      <w:r>
+        <w:t>independence of observations, there are some subtleties beyond whether players</w:t>
+      </w:r>
+      <w:r>
+        <w:t xml:space="preserve"> not being </w:t>
+      </w:r>
+      <w:r>
+        <w:t xml:space="preserve">present in multiple divisions. If a team is losing, </w:t>
+      </w:r>
+      <w:r>
+        <w:t xml:space="preserve">their innings end quicker, and </w:t>
+      </w:r>
+      <w:r>
+        <w:t>everyone on that team probably takes a hit to statistics like at bats and hits</w:t>
+      </w:r>
+      <w:r>
+        <w:t>.</w:t>
+      </w:r>
+      <w:r>
+        <w:t xml:space="preserve"> Also, </w:t>
+      </w:r>
+      <w:r>
+        <w:t>salaries may be correlated among players on the same team. Unfortunately we don’t have player names, positions, or teams in this data set</w:t>
+      </w:r>
+      <w:r>
+        <w:t xml:space="preserve"> to look if </w:t>
+      </w:r>
+      <w:r>
+        <w:t>we are still ok to assume independen</w:t>
+      </w:r>
+      <w:bookmarkStart w:id="0" w:name="_GoBack"/>
+      <w:bookmarkEnd w:id="0"/>
+      <w:r>
+        <w:t>ce. W</w:t>
+      </w:r>
+      <w:r>
+        <w:t xml:space="preserve">e </w:t>
+      </w:r>
+      <w:r>
+        <w:t xml:space="preserve">are assuming these don’t have a major impact on our tests. </w:t>
+      </w:r>
+    </w:p>
+    <w:p/>
     <w:p/>
     <w:p>
       <w:pPr>

--- a/Paper Draft.docx
+++ b/Paper Draft.docx
@@ -16,15 +16,7 @@
         <w:jc w:val="center"/>
       </w:pPr>
       <w:r>
-        <w:t xml:space="preserve">William Arnost, Daniel </w:t>
-      </w:r>
-      <w:proofErr w:type="spellStart"/>
-      <w:r>
-        <w:t>Crouthamel</w:t>
-      </w:r>
-      <w:proofErr w:type="spellEnd"/>
-      <w:r>
-        <w:t>, Richard Palmer</w:t>
+        <w:t>William Arnost, Daniel Crouthamel, Richard Palmer</w:t>
       </w:r>
     </w:p>
     <w:p>
@@ -60,15 +52,7 @@
         <w:t xml:space="preserve">in predicting salary </w:t>
       </w:r>
       <w:r>
-        <w:t xml:space="preserve">and test different modeling techniques. We will also perform a two way </w:t>
-      </w:r>
-      <w:proofErr w:type="spellStart"/>
-      <w:r>
-        <w:t>anova</w:t>
-      </w:r>
-      <w:proofErr w:type="spellEnd"/>
-      <w:r>
-        <w:t xml:space="preserve"> analysis to determine the </w:t>
+        <w:t xml:space="preserve">and test different modeling techniques. We will also perform a two way anova analysis to determine the </w:t>
       </w:r>
       <w:r>
         <w:t xml:space="preserve">effect of league and division on salary. </w:t>
@@ -110,7 +94,7 @@
       <w:r>
         <w:t>We sourced the data from Kaggle (</w:t>
       </w:r>
-      <w:hyperlink r:id="rId4" w:history="1">
+      <w:hyperlink r:id="rId5" w:history="1">
         <w:r>
           <w:rPr>
             <w:rStyle w:val="Hyperlink"/>
@@ -252,7 +236,7 @@
                     <pic:cNvPicPr/>
                   </pic:nvPicPr>
                   <pic:blipFill>
-                    <a:blip r:embed="rId5" cstate="print">
+                    <a:blip r:embed="rId6" cstate="print">
                       <a:extLst>
                         <a:ext uri="{28A0092B-C50C-407E-A947-70E740481C1C}">
                           <a14:useLocalDpi xmlns:a14="http://schemas.microsoft.com/office/drawing/2010/main" val="0"/>
@@ -298,7 +282,7 @@
                     <pic:cNvPicPr/>
                   </pic:nvPicPr>
                   <pic:blipFill>
-                    <a:blip r:embed="rId6"/>
+                    <a:blip r:embed="rId7"/>
                     <a:stretch>
                       <a:fillRect/>
                     </a:stretch>
@@ -337,137 +321,6 @@
             <wp:effectExtent l="0" t="0" r="0" b="0"/>
             <wp:wrapSquare wrapText="bothSides"/>
             <wp:docPr id="20" name="Picture 20"/>
-            <wp:cNvGraphicFramePr>
-              <a:graphicFrameLocks xmlns:a="http://schemas.openxmlformats.org/drawingml/2006/main" noChangeAspect="1"/>
-            </wp:cNvGraphicFramePr>
-            <a:graphic xmlns:a="http://schemas.openxmlformats.org/drawingml/2006/main">
-              <a:graphicData uri="http://schemas.openxmlformats.org/drawingml/2006/picture">
-                <pic:pic xmlns:pic="http://schemas.openxmlformats.org/drawingml/2006/picture">
-                  <pic:nvPicPr>
-                    <pic:cNvPr id="1" name=""/>
-                    <pic:cNvPicPr/>
-                  </pic:nvPicPr>
-                  <pic:blipFill>
-                    <a:blip r:embed="rId7">
-                      <a:extLst>
-                        <a:ext uri="{28A0092B-C50C-407E-A947-70E740481C1C}">
-                          <a14:useLocalDpi xmlns:a14="http://schemas.microsoft.com/office/drawing/2010/main" val="0"/>
-                        </a:ext>
-                      </a:extLst>
-                    </a:blip>
-                    <a:stretch>
-                      <a:fillRect/>
-                    </a:stretch>
-                  </pic:blipFill>
-                  <pic:spPr>
-                    <a:xfrm>
-                      <a:off x="0" y="0"/>
-                      <a:ext cx="3092450" cy="1908175"/>
-                    </a:xfrm>
-                    <a:prstGeom prst="rect">
-                      <a:avLst/>
-                    </a:prstGeom>
-                  </pic:spPr>
-                </pic:pic>
-              </a:graphicData>
-            </a:graphic>
-          </wp:anchor>
-        </w:drawing>
-      </w:r>
-      <w:r>
-        <w:t xml:space="preserve">The two figures </w:t>
-      </w:r>
-      <w:r>
-        <w:t xml:space="preserve">to the right </w:t>
-      </w:r>
-      <w:r>
-        <w:t xml:space="preserve">are the </w:t>
-      </w:r>
-      <w:r>
-        <w:t xml:space="preserve">histograms of Salary and </w:t>
-      </w:r>
-      <w:proofErr w:type="spellStart"/>
-      <w:r>
-        <w:t>logSalary</w:t>
-      </w:r>
-      <w:proofErr w:type="spellEnd"/>
-      <w:r>
-        <w:t xml:space="preserve"> respectively</w:t>
-      </w:r>
-      <w:r>
-        <w:t>. We can see in the first histogram that Salary, untransformed, is very right ske</w:t>
-      </w:r>
-      <w:r>
-        <w:t xml:space="preserve">wed, with the maximum salary being almost 6x the median salary. </w:t>
-      </w:r>
-      <w:r>
-        <w:t xml:space="preserve">We will </w:t>
-      </w:r>
-      <w:r>
-        <w:t>need to transform the variable for modeling to deal with non-normality in the residuals.</w:t>
-      </w:r>
-    </w:p>
-    <w:p>
-      <w:r>
-        <w:t>Next</w:t>
-      </w:r>
-      <w:r>
-        <w:t>,</w:t>
-      </w:r>
-      <w:r>
-        <w:t xml:space="preserve"> we look at a pairs plot </w:t>
-      </w:r>
-      <w:r>
-        <w:t xml:space="preserve">to the left </w:t>
-      </w:r>
-      <w:r>
-        <w:t xml:space="preserve">with </w:t>
-      </w:r>
-      <w:proofErr w:type="spellStart"/>
-      <w:r>
-        <w:t>logSalary</w:t>
-      </w:r>
-      <w:proofErr w:type="spellEnd"/>
-      <w:r>
-        <w:t xml:space="preserve"> and </w:t>
-      </w:r>
-      <w:r>
-        <w:t xml:space="preserve">logged career statistics, which we transformed </w:t>
-      </w:r>
-      <w:r>
-        <w:t xml:space="preserve">for similar reasons to salary. We see </w:t>
-      </w:r>
-      <w:r>
-        <w:t xml:space="preserve">positive correlation with each of these variables compared to salary, and we can see that they have pretty strong correlation with each other. We will need </w:t>
-      </w:r>
-      <w:r>
-        <w:t>to check for multicollinearity in our model. We also identified two players who seem consistently out of place</w:t>
-      </w:r>
-      <w:r>
-        <w:t xml:space="preserve"> (colored in teal)</w:t>
-      </w:r>
-      <w:r>
-        <w:t>.</w:t>
-      </w:r>
-    </w:p>
-    <w:p>
-      <w:r>
-        <w:rPr>
-          <w:noProof/>
-        </w:rPr>
-        <w:drawing>
-          <wp:anchor distT="0" distB="0" distL="114300" distR="114300" simplePos="0" relativeHeight="251660288" behindDoc="0" locked="0" layoutInCell="1" allowOverlap="1" wp14:anchorId="218E8757" wp14:editId="17278F38">
-            <wp:simplePos x="0" y="0"/>
-            <wp:positionH relativeFrom="column">
-              <wp:posOffset>2279650</wp:posOffset>
-            </wp:positionH>
-            <wp:positionV relativeFrom="paragraph">
-              <wp:posOffset>189230</wp:posOffset>
-            </wp:positionV>
-            <wp:extent cx="3689350" cy="2276475"/>
-            <wp:effectExtent l="0" t="0" r="6350" b="9525"/>
-            <wp:wrapSquare wrapText="bothSides"/>
-            <wp:docPr id="21" name="Picture 21"/>
             <wp:cNvGraphicFramePr>
               <a:graphicFrameLocks xmlns:a="http://schemas.openxmlformats.org/drawingml/2006/main" noChangeAspect="1"/>
             </wp:cNvGraphicFramePr>
@@ -493,6 +346,121 @@
                   <pic:spPr>
                     <a:xfrm>
                       <a:off x="0" y="0"/>
+                      <a:ext cx="3092450" cy="1908175"/>
+                    </a:xfrm>
+                    <a:prstGeom prst="rect">
+                      <a:avLst/>
+                    </a:prstGeom>
+                  </pic:spPr>
+                </pic:pic>
+              </a:graphicData>
+            </a:graphic>
+          </wp:anchor>
+        </w:drawing>
+      </w:r>
+      <w:r>
+        <w:t xml:space="preserve">The two figures </w:t>
+      </w:r>
+      <w:r>
+        <w:t xml:space="preserve">to the right </w:t>
+      </w:r>
+      <w:r>
+        <w:t xml:space="preserve">are the </w:t>
+      </w:r>
+      <w:r>
+        <w:t>histograms of Salary and logSalary respectively</w:t>
+      </w:r>
+      <w:r>
+        <w:t>. We can see in the first histogram that Salary, untransformed, is very right ske</w:t>
+      </w:r>
+      <w:r>
+        <w:t xml:space="preserve">wed, with the maximum salary being almost 6x the median salary. </w:t>
+      </w:r>
+      <w:r>
+        <w:t xml:space="preserve">We will </w:t>
+      </w:r>
+      <w:r>
+        <w:t>need to transform the variable for modeling to deal with non-normality in the residuals.</w:t>
+      </w:r>
+    </w:p>
+    <w:p>
+      <w:r>
+        <w:t>Next</w:t>
+      </w:r>
+      <w:r>
+        <w:t>,</w:t>
+      </w:r>
+      <w:r>
+        <w:t xml:space="preserve"> we look at a pairs plot </w:t>
+      </w:r>
+      <w:r>
+        <w:t xml:space="preserve">to the left </w:t>
+      </w:r>
+      <w:r>
+        <w:t xml:space="preserve">with logSalary and </w:t>
+      </w:r>
+      <w:r>
+        <w:t xml:space="preserve">logged career statistics, which we transformed </w:t>
+      </w:r>
+      <w:r>
+        <w:t xml:space="preserve">for similar reasons to salary. We see </w:t>
+      </w:r>
+      <w:r>
+        <w:t xml:space="preserve">positive correlation with each of these variables compared to salary, and we can see that they have pretty strong correlation with each other. We will need </w:t>
+      </w:r>
+      <w:r>
+        <w:t>to check for multicollinearity in our model. We also identified two players who seem consistently out of place</w:t>
+      </w:r>
+      <w:r>
+        <w:t xml:space="preserve"> (colored in teal)</w:t>
+      </w:r>
+      <w:r>
+        <w:t>.</w:t>
+      </w:r>
+    </w:p>
+    <w:p>
+      <w:r>
+        <w:rPr>
+          <w:noProof/>
+        </w:rPr>
+        <w:drawing>
+          <wp:anchor distT="0" distB="0" distL="114300" distR="114300" simplePos="0" relativeHeight="251660288" behindDoc="0" locked="0" layoutInCell="1" allowOverlap="1" wp14:anchorId="218E8757" wp14:editId="17278F38">
+            <wp:simplePos x="0" y="0"/>
+            <wp:positionH relativeFrom="column">
+              <wp:posOffset>2279650</wp:posOffset>
+            </wp:positionH>
+            <wp:positionV relativeFrom="paragraph">
+              <wp:posOffset>189230</wp:posOffset>
+            </wp:positionV>
+            <wp:extent cx="3689350" cy="2276475"/>
+            <wp:effectExtent l="0" t="0" r="6350" b="9525"/>
+            <wp:wrapSquare wrapText="bothSides"/>
+            <wp:docPr id="21" name="Picture 21"/>
+            <wp:cNvGraphicFramePr>
+              <a:graphicFrameLocks xmlns:a="http://schemas.openxmlformats.org/drawingml/2006/main" noChangeAspect="1"/>
+            </wp:cNvGraphicFramePr>
+            <a:graphic xmlns:a="http://schemas.openxmlformats.org/drawingml/2006/main">
+              <a:graphicData uri="http://schemas.openxmlformats.org/drawingml/2006/picture">
+                <pic:pic xmlns:pic="http://schemas.openxmlformats.org/drawingml/2006/picture">
+                  <pic:nvPicPr>
+                    <pic:cNvPr id="1" name=""/>
+                    <pic:cNvPicPr/>
+                  </pic:nvPicPr>
+                  <pic:blipFill>
+                    <a:blip r:embed="rId9">
+                      <a:extLst>
+                        <a:ext uri="{28A0092B-C50C-407E-A947-70E740481C1C}">
+                          <a14:useLocalDpi xmlns:a14="http://schemas.microsoft.com/office/drawing/2010/main" val="0"/>
+                        </a:ext>
+                      </a:extLst>
+                    </a:blip>
+                    <a:stretch>
+                      <a:fillRect/>
+                    </a:stretch>
+                  </pic:blipFill>
+                  <pic:spPr>
+                    <a:xfrm>
+                      <a:off x="0" y="0"/>
                       <a:ext cx="3689350" cy="2276475"/>
                     </a:xfrm>
                     <a:prstGeom prst="rect">
@@ -617,7 +585,7 @@
                           <pic:cNvPicPr/>
                         </pic:nvPicPr>
                         <pic:blipFill>
-                          <a:blip r:embed="rId9"/>
+                          <a:blip r:embed="rId10"/>
                           <a:stretch>
                             <a:fillRect/>
                           </a:stretch>
@@ -666,7 +634,7 @@
                           </pic:cNvPicPr>
                         </pic:nvPicPr>
                         <pic:blipFill>
-                          <a:blip r:embed="rId10" cstate="print">
+                          <a:blip r:embed="rId11" cstate="print">
                             <a:extLst>
                               <a:ext uri="{28A0092B-C50C-407E-A947-70E740481C1C}">
                                 <a14:useLocalDpi xmlns:a14="http://schemas.microsoft.com/office/drawing/2010/main" val="0"/>
@@ -723,7 +691,7 @@
                           <pic:cNvPicPr/>
                         </pic:nvPicPr>
                         <pic:blipFill>
-                          <a:blip r:embed="rId11"/>
+                          <a:blip r:embed="rId12"/>
                           <a:stretch>
                             <a:fillRect/>
                           </a:stretch>
@@ -775,7 +743,7 @@
                           <pic:cNvPicPr/>
                         </pic:nvPicPr>
                         <pic:blipFill>
-                          <a:blip r:embed="rId12"/>
+                          <a:blip r:embed="rId13"/>
                           <a:stretch>
                             <a:fillRect/>
                           </a:stretch>
@@ -834,67 +802,6 @@
             <wp:extent cx="5943600" cy="3841750"/>
             <wp:effectExtent l="0" t="0" r="0" b="6350"/>
             <wp:docPr id="15" name="Picture 15"/>
-            <wp:cNvGraphicFramePr>
-              <a:graphicFrameLocks xmlns:a="http://schemas.openxmlformats.org/drawingml/2006/main" noChangeAspect="1"/>
-            </wp:cNvGraphicFramePr>
-            <a:graphic xmlns:a="http://schemas.openxmlformats.org/drawingml/2006/main">
-              <a:graphicData uri="http://schemas.openxmlformats.org/drawingml/2006/picture">
-                <pic:pic xmlns:pic="http://schemas.openxmlformats.org/drawingml/2006/picture">
-                  <pic:nvPicPr>
-                    <pic:cNvPr id="1" name=""/>
-                    <pic:cNvPicPr/>
-                  </pic:nvPicPr>
-                  <pic:blipFill>
-                    <a:blip r:embed="rId13"/>
-                    <a:stretch>
-                      <a:fillRect/>
-                    </a:stretch>
-                  </pic:blipFill>
-                  <pic:spPr>
-                    <a:xfrm>
-                      <a:off x="0" y="0"/>
-                      <a:ext cx="5943600" cy="3841750"/>
-                    </a:xfrm>
-                    <a:prstGeom prst="rect">
-                      <a:avLst/>
-                    </a:prstGeom>
-                  </pic:spPr>
-                </pic:pic>
-              </a:graphicData>
-            </a:graphic>
-          </wp:inline>
-        </w:drawing>
-      </w:r>
-    </w:p>
-    <w:p>
-      <w:pPr>
-        <w:pStyle w:val="Heading2"/>
-      </w:pPr>
-      <w:r>
-        <w:t>Compare Competing Models</w:t>
-      </w:r>
-    </w:p>
-    <w:p>
-      <w:r>
-        <w:t xml:space="preserve">We performed a comparison between 4 different models and the mean RMSE value was nearly the same all 4. Lasso was selected because it resulted in the least </w:t>
-      </w:r>
-      <w:r>
-        <w:t>number</w:t>
-      </w:r>
-      <w:r>
-        <w:t xml:space="preserve"> of coefficients, thereby producing a simpler, easier to explain model.</w:t>
-      </w:r>
-    </w:p>
-    <w:p>
-      <w:r>
-        <w:rPr>
-          <w:noProof/>
-        </w:rPr>
-        <w:drawing>
-          <wp:inline distT="0" distB="0" distL="0" distR="0" wp14:anchorId="3820B37C" wp14:editId="671DC50D">
-            <wp:extent cx="5943600" cy="1038860"/>
-            <wp:effectExtent l="0" t="0" r="0" b="8890"/>
-            <wp:docPr id="14" name="Picture 14"/>
             <wp:cNvGraphicFramePr>
               <a:graphicFrameLocks xmlns:a="http://schemas.openxmlformats.org/drawingml/2006/main" noChangeAspect="1"/>
             </wp:cNvGraphicFramePr>
@@ -914,7 +821,7 @@
                   <pic:spPr>
                     <a:xfrm>
                       <a:off x="0" y="0"/>
-                      <a:ext cx="5943600" cy="1038860"/>
+                      <a:ext cx="5943600" cy="3841750"/>
                     </a:xfrm>
                     <a:prstGeom prst="rect">
                       <a:avLst/>
@@ -928,166 +835,28 @@
       </w:r>
     </w:p>
     <w:p>
-      <w:r>
-        <w:t>&lt;ADD IN SAS Analysis&gt;</w:t>
-      </w:r>
-    </w:p>
-    <w:p>
       <w:pPr>
         <w:pStyle w:val="Heading2"/>
       </w:pPr>
       <w:r>
-        <w:t>Parameter Interpretation</w:t>
-      </w:r>
-    </w:p>
-    <w:p>
-      <w:pPr>
-        <w:pStyle w:val="Heading3"/>
-        <w:ind w:firstLine="720"/>
-      </w:pPr>
-      <w:r>
-        <w:t>Interpretation</w:t>
-      </w:r>
-    </w:p>
-    <w:p>
-      <w:pPr>
-        <w:pStyle w:val="Heading3"/>
-        <w:ind w:firstLine="720"/>
-      </w:pPr>
-      <w:r>
-        <w:t>Confidence Intervals</w:t>
-      </w:r>
-    </w:p>
-    <w:p>
-      <w:pPr>
-        <w:pStyle w:val="Heading2"/>
-      </w:pPr>
-      <w:r>
-        <w:t>Final Conclusions for Objective 1</w:t>
-      </w:r>
-    </w:p>
-    <w:p/>
-    <w:p>
-      <w:pPr>
-        <w:rPr>
-          <w:rFonts w:asciiTheme="majorHAnsi" w:eastAsiaTheme="majorEastAsia" w:hAnsiTheme="majorHAnsi" w:cstheme="majorBidi"/>
-          <w:color w:val="2F5496" w:themeColor="accent1" w:themeShade="BF"/>
-          <w:sz w:val="32"/>
-          <w:szCs w:val="32"/>
-        </w:rPr>
-      </w:pPr>
-      <w:r>
-        <w:br w:type="page"/>
-      </w:r>
-    </w:p>
-    <w:p>
-      <w:pPr>
-        <w:pStyle w:val="Heading1"/>
-      </w:pPr>
-      <w:r>
-        <w:lastRenderedPageBreak/>
-        <w:t>Objective 2: Advanced Analysis</w:t>
-      </w:r>
-    </w:p>
-    <w:p>
-      <w:pPr>
-        <w:pStyle w:val="Heading2"/>
-      </w:pPr>
-      <w:r>
-        <w:t>State the method</w:t>
-      </w:r>
-    </w:p>
-    <w:p>
-      <w:r>
-        <w:t xml:space="preserve">We will conduct a </w:t>
-      </w:r>
-      <w:r>
-        <w:t>Two Way</w:t>
-      </w:r>
-      <w:r>
-        <w:t xml:space="preserve"> </w:t>
-      </w:r>
-      <w:r>
-        <w:t>ANOVA</w:t>
-      </w:r>
-      <w:r>
-        <w:t xml:space="preserve"> test to see if there is a difference in mean salary </w:t>
-      </w:r>
-      <w:r>
-        <w:t>when considering the</w:t>
-      </w:r>
-      <w:r>
-        <w:t xml:space="preserve"> League and Division</w:t>
-      </w:r>
-      <w:r>
-        <w:t xml:space="preserve"> of a player</w:t>
-      </w:r>
-      <w:r>
-        <w:t xml:space="preserve">. </w:t>
-      </w:r>
-    </w:p>
-    <w:p>
-      <w:pPr>
-        <w:pStyle w:val="Heading2"/>
-      </w:pPr>
-      <w:r>
-        <w:t>Main Analysis Content</w:t>
-      </w:r>
-    </w:p>
-    <w:p>
-      <w:r>
-        <w:t xml:space="preserve">First, </w:t>
-      </w:r>
-      <w:r>
-        <w:t xml:space="preserve">we looked at the means plot in </w:t>
-      </w:r>
-      <w:r>
-        <w:t xml:space="preserve">the </w:t>
-      </w:r>
-      <w:r>
-        <w:t xml:space="preserve">top </w:t>
-      </w:r>
-      <w:r>
-        <w:t xml:space="preserve">left </w:t>
-      </w:r>
-      <w:r>
-        <w:t xml:space="preserve">figure. </w:t>
-      </w:r>
-      <w:r>
-        <w:t xml:space="preserve">The means are </w:t>
-      </w:r>
-      <w:r>
-        <w:t>only slightly different for the National League across divisions. The American league shows a larger difference</w:t>
-      </w:r>
-      <w:r>
-        <w:t xml:space="preserve"> in log Salary</w:t>
-      </w:r>
-      <w:r>
-        <w:t xml:space="preserve">, </w:t>
-      </w:r>
-      <w:r>
-        <w:t>which is higher than the National league in the East division</w:t>
-      </w:r>
-      <w:r>
-        <w:t xml:space="preserve"> but below it in the West Division. </w:t>
-      </w:r>
-      <w:r>
-        <w:t xml:space="preserve">There might be a non-additive relationship here. </w:t>
-      </w:r>
-    </w:p>
-    <w:p>
-      <w:r>
-        <w:t xml:space="preserve"> </w:t>
-      </w:r>
+        <w:t>Compare Competing Models</w:t>
+      </w:r>
+    </w:p>
+    <w:p>
+      <w:r>
+        <w:t>We performed a comparison between 4 different models and the mean RMSE value was nearly the same for all 4. Lasso was selected because it resulted in the least number of coefficients, thereby producing a simpler, easier to explain model.</w:t>
+      </w:r>
+    </w:p>
+    <w:p>
       <w:r>
         <w:rPr>
           <w:noProof/>
         </w:rPr>
         <w:drawing>
-          <wp:inline distT="0" distB="0" distL="0" distR="0" wp14:anchorId="0D4B3D83" wp14:editId="53EC371E">
-            <wp:extent cx="2623992" cy="1619250"/>
-            <wp:effectExtent l="0" t="0" r="5080" b="0"/>
-            <wp:docPr id="16" name="Picture 16"/>
+          <wp:inline distT="0" distB="0" distL="0" distR="0" wp14:anchorId="5AB3F257" wp14:editId="4464DD41">
+            <wp:extent cx="5943600" cy="1038860"/>
+            <wp:effectExtent l="0" t="0" r="0" b="8890"/>
+            <wp:docPr id="14" name="Picture 14"/>
             <wp:cNvGraphicFramePr>
               <a:graphicFrameLocks xmlns:a="http://schemas.openxmlformats.org/drawingml/2006/main" noChangeAspect="1"/>
             </wp:cNvGraphicFramePr>
@@ -1107,7 +876,7 @@
                   <pic:spPr>
                     <a:xfrm>
                       <a:off x="0" y="0"/>
-                      <a:ext cx="2637790" cy="1627765"/>
+                      <a:ext cx="5943600" cy="1038860"/>
                     </a:xfrm>
                     <a:prstGeom prst="rect">
                       <a:avLst/>
@@ -1126,10 +895,10 @@
           <w:noProof/>
         </w:rPr>
         <w:drawing>
-          <wp:inline distT="0" distB="0" distL="0" distR="0" wp14:anchorId="736175ED" wp14:editId="39FBDA4C">
-            <wp:extent cx="2856797" cy="1384300"/>
-            <wp:effectExtent l="0" t="0" r="1270" b="6350"/>
-            <wp:docPr id="5" name="Picture 5"/>
+          <wp:inline distT="0" distB="0" distL="0" distR="0" wp14:anchorId="6C88E4CC" wp14:editId="5ABE4C4F">
+            <wp:extent cx="5943600" cy="980440"/>
+            <wp:effectExtent l="0" t="0" r="0" b="0"/>
+            <wp:docPr id="7" name="Picture 7"/>
             <wp:cNvGraphicFramePr>
               <a:graphicFrameLocks xmlns:a="http://schemas.openxmlformats.org/drawingml/2006/main" noChangeAspect="1"/>
             </wp:cNvGraphicFramePr>
@@ -1149,6 +918,674 @@
                   <pic:spPr>
                     <a:xfrm>
                       <a:off x="0" y="0"/>
+                      <a:ext cx="5943600" cy="980440"/>
+                    </a:xfrm>
+                    <a:prstGeom prst="rect">
+                      <a:avLst/>
+                    </a:prstGeom>
+                  </pic:spPr>
+                </pic:pic>
+              </a:graphicData>
+            </a:graphic>
+          </wp:inline>
+        </w:drawing>
+      </w:r>
+    </w:p>
+    <w:p>
+      <w:r>
+        <w:t>We then took the features selected by Lasso and created a model for it using the entire data set. In this case, the R2 for the model was nearly the same as the other test models, and the RMSE was a bit less too.</w:t>
+      </w:r>
+    </w:p>
+    <w:tbl>
+      <w:tblPr>
+        <w:tblStyle w:val="TableGrid"/>
+        <w:tblW w:w="0" w:type="auto"/>
+        <w:tblLook w:val="04A0" w:firstRow="1" w:lastRow="0" w:firstColumn="1" w:lastColumn="0" w:noHBand="0" w:noVBand="1"/>
+      </w:tblPr>
+      <w:tblGrid>
+        <w:gridCol w:w="4675"/>
+        <w:gridCol w:w="4675"/>
+      </w:tblGrid>
+      <w:tr>
+        <w:tc>
+          <w:tcPr>
+            <w:tcW w:w="4675" w:type="dxa"/>
+          </w:tcPr>
+          <w:p>
+            <w:r>
+              <w:t>Final Model R2</w:t>
+            </w:r>
+          </w:p>
+        </w:tc>
+        <w:tc>
+          <w:tcPr>
+            <w:tcW w:w="4675" w:type="dxa"/>
+          </w:tcPr>
+          <w:p>
+            <w:r>
+              <w:t>.5987</w:t>
+            </w:r>
+          </w:p>
+        </w:tc>
+      </w:tr>
+      <w:tr>
+        <w:tc>
+          <w:tcPr>
+            <w:tcW w:w="4675" w:type="dxa"/>
+          </w:tcPr>
+          <w:p>
+            <w:r>
+              <w:t>Final Model RMSE</w:t>
+            </w:r>
+          </w:p>
+        </w:tc>
+        <w:tc>
+          <w:tcPr>
+            <w:tcW w:w="4675" w:type="dxa"/>
+          </w:tcPr>
+          <w:p>
+            <w:r>
+              <w:t>.5622</w:t>
+            </w:r>
+          </w:p>
+        </w:tc>
+      </w:tr>
+    </w:tbl>
+    <w:p>
+      <w:r>
+        <w:lastRenderedPageBreak/>
+        <w:t>Using vif in the car library we found that there is some correlation between predictors, which makes sense. For example, hitting a home run will increase your Run and RBI attributes. We do see some large VIF values. This can indicate that the model can have a hard time estimating the coefficient, it doesn't necessarily degrade the quality of the predictors.</w:t>
+      </w:r>
+    </w:p>
+    <w:p>
+      <w:r>
+        <w:rPr>
+          <w:noProof/>
+        </w:rPr>
+        <w:drawing>
+          <wp:inline distT="0" distB="0" distL="0" distR="0" wp14:anchorId="7B7E93D1" wp14:editId="41F9C065">
+            <wp:extent cx="5943600" cy="845820"/>
+            <wp:effectExtent l="0" t="0" r="0" b="0"/>
+            <wp:docPr id="2" name="Picture 2"/>
+            <wp:cNvGraphicFramePr>
+              <a:graphicFrameLocks xmlns:a="http://schemas.openxmlformats.org/drawingml/2006/main" noChangeAspect="1"/>
+            </wp:cNvGraphicFramePr>
+            <a:graphic xmlns:a="http://schemas.openxmlformats.org/drawingml/2006/main">
+              <a:graphicData uri="http://schemas.openxmlformats.org/drawingml/2006/picture">
+                <pic:pic xmlns:pic="http://schemas.openxmlformats.org/drawingml/2006/picture">
+                  <pic:nvPicPr>
+                    <pic:cNvPr id="1" name=""/>
+                    <pic:cNvPicPr/>
+                  </pic:nvPicPr>
+                  <pic:blipFill>
+                    <a:blip r:embed="rId17"/>
+                    <a:stretch>
+                      <a:fillRect/>
+                    </a:stretch>
+                  </pic:blipFill>
+                  <pic:spPr>
+                    <a:xfrm>
+                      <a:off x="0" y="0"/>
+                      <a:ext cx="5943600" cy="845820"/>
+                    </a:xfrm>
+                    <a:prstGeom prst="rect">
+                      <a:avLst/>
+                    </a:prstGeom>
+                  </pic:spPr>
+                </pic:pic>
+              </a:graphicData>
+            </a:graphic>
+          </wp:inline>
+        </w:drawing>
+      </w:r>
+    </w:p>
+    <w:p>
+      <w:pPr>
+        <w:pStyle w:val="Heading2"/>
+      </w:pPr>
+      <w:r>
+        <w:t>Parameter Interpretation</w:t>
+      </w:r>
+    </w:p>
+    <w:p>
+      <w:pPr>
+        <w:pStyle w:val="Heading3"/>
+      </w:pPr>
+      <w:r>
+        <w:t>Interpretation</w:t>
+      </w:r>
+      <w:r>
+        <w:t xml:space="preserve"> &amp; Confidence Intervals</w:t>
+      </w:r>
+    </w:p>
+    <w:p>
+      <w:r>
+        <w:t xml:space="preserve">As seen above based on VIF, we do have some predictors being correlated. This makes it harder to come up with interpretations, but we can say that we feel that the following predictors are statistically significant based on the </w:t>
+      </w:r>
+      <w:r>
+        <w:t>L</w:t>
+      </w:r>
+      <w:r>
+        <w:t>asso model.</w:t>
+      </w:r>
+      <w:r>
+        <w:t xml:space="preserve"> </w:t>
+      </w:r>
+      <w:r>
+        <w:t>Confidence intervals obtained in R were doing by building a new model using the predictors determined by Lasso.</w:t>
+      </w:r>
+    </w:p>
+    <w:tbl>
+      <w:tblPr>
+        <w:tblStyle w:val="TableGrid"/>
+        <w:tblW w:w="0" w:type="auto"/>
+        <w:tblLook w:val="04A0" w:firstRow="1" w:lastRow="0" w:firstColumn="1" w:lastColumn="0" w:noHBand="0" w:noVBand="1"/>
+      </w:tblPr>
+      <w:tblGrid>
+        <w:gridCol w:w="4214"/>
+        <w:gridCol w:w="5136"/>
+      </w:tblGrid>
+      <w:tr>
+        <w:tc>
+          <w:tcPr>
+            <w:tcW w:w="4855" w:type="dxa"/>
+          </w:tcPr>
+          <w:p>
+            <w:pPr>
+              <w:pStyle w:val="ListParagraph"/>
+              <w:numPr>
+                <w:ilvl w:val="0"/>
+                <w:numId w:val="2"/>
+              </w:numPr>
+            </w:pPr>
+            <w:r>
+              <w:t>Hits (</w:t>
+            </w:r>
+            <w:r>
+              <w:t>2.43</w:t>
+            </w:r>
+            <w:r>
+              <w:t>5</w:t>
+            </w:r>
+            <w:r>
+              <w:t>e-03</w:t>
+            </w:r>
+            <w:r>
+              <w:t>)</w:t>
+            </w:r>
+          </w:p>
+          <w:p>
+            <w:pPr>
+              <w:pStyle w:val="ListParagraph"/>
+              <w:numPr>
+                <w:ilvl w:val="0"/>
+                <w:numId w:val="2"/>
+              </w:numPr>
+            </w:pPr>
+            <w:r>
+              <w:t>Runs (</w:t>
+            </w:r>
+            <w:r>
+              <w:t>7.83</w:t>
+            </w:r>
+            <w:r>
+              <w:t>9</w:t>
+            </w:r>
+            <w:r>
+              <w:t>e-06</w:t>
+            </w:r>
+            <w:r>
+              <w:t>)</w:t>
+            </w:r>
+          </w:p>
+          <w:p>
+            <w:pPr>
+              <w:pStyle w:val="ListParagraph"/>
+              <w:numPr>
+                <w:ilvl w:val="0"/>
+                <w:numId w:val="2"/>
+              </w:numPr>
+            </w:pPr>
+            <w:r>
+              <w:t>Walks (</w:t>
+            </w:r>
+            <w:r>
+              <w:t>9.45</w:t>
+            </w:r>
+            <w:r>
+              <w:t>4</w:t>
+            </w:r>
+            <w:r>
+              <w:t>e-04</w:t>
+            </w:r>
+            <w:r>
+              <w:t>)</w:t>
+            </w:r>
+          </w:p>
+          <w:p>
+            <w:pPr>
+              <w:pStyle w:val="ListParagraph"/>
+              <w:numPr>
+                <w:ilvl w:val="0"/>
+                <w:numId w:val="2"/>
+              </w:numPr>
+            </w:pPr>
+            <w:r>
+              <w:t>LeagueN (</w:t>
+            </w:r>
+            <w:r>
+              <w:t>6.054e-02</w:t>
+            </w:r>
+            <w:r>
+              <w:t>)</w:t>
+            </w:r>
+          </w:p>
+          <w:p>
+            <w:pPr>
+              <w:pStyle w:val="ListParagraph"/>
+              <w:numPr>
+                <w:ilvl w:val="0"/>
+                <w:numId w:val="2"/>
+              </w:numPr>
+            </w:pPr>
+            <w:r>
+              <w:t>DivisionW (</w:t>
+            </w:r>
+            <w:r>
+              <w:t>-1.301e-01</w:t>
+            </w:r>
+            <w:r>
+              <w:t>)</w:t>
+            </w:r>
+          </w:p>
+          <w:p>
+            <w:pPr>
+              <w:pStyle w:val="ListParagraph"/>
+              <w:numPr>
+                <w:ilvl w:val="0"/>
+                <w:numId w:val="2"/>
+              </w:numPr>
+            </w:pPr>
+            <w:r>
+              <w:t>Intercept (3.202)</w:t>
+            </w:r>
+          </w:p>
+          <w:p>
+            <w:pPr>
+              <w:pStyle w:val="ListParagraph"/>
+              <w:numPr>
+                <w:ilvl w:val="0"/>
+                <w:numId w:val="2"/>
+              </w:numPr>
+            </w:pPr>
+            <w:r>
+              <w:t>PutOuts (</w:t>
+            </w:r>
+            <w:r>
+              <w:t>2.44</w:t>
+            </w:r>
+            <w:r>
+              <w:t>9</w:t>
+            </w:r>
+            <w:r>
+              <w:t>e-04</w:t>
+            </w:r>
+            <w:r>
+              <w:t>)</w:t>
+            </w:r>
+          </w:p>
+          <w:p>
+            <w:pPr>
+              <w:pStyle w:val="ListParagraph"/>
+              <w:numPr>
+                <w:ilvl w:val="0"/>
+                <w:numId w:val="2"/>
+              </w:numPr>
+            </w:pPr>
+            <w:r>
+              <w:t>Assists (</w:t>
+            </w:r>
+            <w:r>
+              <w:t>5.831e-05</w:t>
+            </w:r>
+            <w:r>
+              <w:t>)</w:t>
+            </w:r>
+          </w:p>
+          <w:p>
+            <w:pPr>
+              <w:pStyle w:val="ListParagraph"/>
+              <w:numPr>
+                <w:ilvl w:val="0"/>
+                <w:numId w:val="2"/>
+              </w:numPr>
+            </w:pPr>
+            <w:r>
+              <w:t>Log Career Home Runs (</w:t>
+            </w:r>
+            <w:r>
+              <w:t>2.735e-02</w:t>
+            </w:r>
+            <w:r>
+              <w:t>)</w:t>
+            </w:r>
+          </w:p>
+          <w:p>
+            <w:pPr>
+              <w:pStyle w:val="ListParagraph"/>
+              <w:numPr>
+                <w:ilvl w:val="0"/>
+                <w:numId w:val="2"/>
+              </w:numPr>
+            </w:pPr>
+            <w:r>
+              <w:t>Log Career Runs (</w:t>
+            </w:r>
+            <w:r>
+              <w:t>1.16</w:t>
+            </w:r>
+            <w:r>
+              <w:t>6</w:t>
+            </w:r>
+            <w:r>
+              <w:t>e-01</w:t>
+            </w:r>
+            <w:r>
+              <w:t>)</w:t>
+            </w:r>
+          </w:p>
+          <w:p>
+            <w:pPr>
+              <w:pStyle w:val="ListParagraph"/>
+              <w:numPr>
+                <w:ilvl w:val="0"/>
+                <w:numId w:val="2"/>
+              </w:numPr>
+            </w:pPr>
+            <w:r>
+              <w:t>Log Career RBIs (</w:t>
+            </w:r>
+            <w:r>
+              <w:t>3.17</w:t>
+            </w:r>
+            <w:r>
+              <w:t>5</w:t>
+            </w:r>
+            <w:r>
+              <w:t>e-01</w:t>
+            </w:r>
+            <w:r>
+              <w:t>)</w:t>
+            </w:r>
+          </w:p>
+        </w:tc>
+        <w:tc>
+          <w:tcPr>
+            <w:tcW w:w="4495" w:type="dxa"/>
+          </w:tcPr>
+          <w:p>
+            <w:pPr>
+              <w:ind w:left="360"/>
+            </w:pPr>
+            <w:r>
+              <w:drawing>
+                <wp:inline distT="0" distB="0" distL="0" distR="0" wp14:anchorId="1B8AB5CB" wp14:editId="0941D67D">
+                  <wp:extent cx="2887172" cy="1352550"/>
+                  <wp:effectExtent l="0" t="0" r="8890" b="0"/>
+                  <wp:docPr id="4" name="Picture 4"/>
+                  <wp:cNvGraphicFramePr>
+                    <a:graphicFrameLocks xmlns:a="http://schemas.openxmlformats.org/drawingml/2006/main" noChangeAspect="1"/>
+                  </wp:cNvGraphicFramePr>
+                  <a:graphic xmlns:a="http://schemas.openxmlformats.org/drawingml/2006/main">
+                    <a:graphicData uri="http://schemas.openxmlformats.org/drawingml/2006/picture">
+                      <pic:pic xmlns:pic="http://schemas.openxmlformats.org/drawingml/2006/picture">
+                        <pic:nvPicPr>
+                          <pic:cNvPr id="1" name=""/>
+                          <pic:cNvPicPr/>
+                        </pic:nvPicPr>
+                        <pic:blipFill>
+                          <a:blip r:embed="rId18"/>
+                          <a:stretch>
+                            <a:fillRect/>
+                          </a:stretch>
+                        </pic:blipFill>
+                        <pic:spPr>
+                          <a:xfrm>
+                            <a:off x="0" y="0"/>
+                            <a:ext cx="2977166" cy="1394710"/>
+                          </a:xfrm>
+                          <a:prstGeom prst="rect">
+                            <a:avLst/>
+                          </a:prstGeom>
+                        </pic:spPr>
+                      </pic:pic>
+                    </a:graphicData>
+                  </a:graphic>
+                </wp:inline>
+              </w:drawing>
+            </w:r>
+          </w:p>
+        </w:tc>
+      </w:tr>
+    </w:tbl>
+    <w:p/>
+    <w:p>
+      <w:pPr>
+        <w:pStyle w:val="Heading2"/>
+      </w:pPr>
+      <w:r>
+        <w:t>Final Conclusions for Objective 1</w:t>
+      </w:r>
+    </w:p>
+    <w:p>
+      <w:r>
+        <w:t xml:space="preserve">We compared different selection techniques and found all of them preformed nearly the same. The Lasso model was chosen for simplicity and to possibly help reduce collinearity between the predictors. Although the final model chosen still shows evidence collinearity (based on </w:t>
+      </w:r>
+      <w:r>
+        <w:t>VIF</w:t>
+      </w:r>
+      <w:r>
+        <w:t>), th</w:t>
+      </w:r>
+      <w:r>
+        <w:t>e</w:t>
+      </w:r>
+      <w:bookmarkStart w:id="0" w:name="_GoBack"/>
+      <w:bookmarkEnd w:id="0"/>
+      <w:r>
+        <w:t xml:space="preserve"> parameters chosen are still statistically significant and their estimates are contained within the computed confidence intervals.</w:t>
+      </w:r>
+    </w:p>
+    <w:p>
+      <w:r>
+        <w:t>It should be noted that the model can be significantly changed based on what seed, number of folds, and partition (test vs train) sizes that are used.</w:t>
+      </w:r>
+      <w:r>
+        <w:t xml:space="preserve"> For example, using SAS to preform a lasso selection with glmselect produced a model with just Hits, Career Runs Log, Career RBIs Log, and Putouts. So this is even simpler, although not necessarily better. There is still a high correlation between Runs and RBIs, which makes sense, since things like RBIs, Runs, Hits, and Homeruns are all corelated with each other. Hitting a home run increase your hits, runs and RBI all at the same time.</w:t>
+      </w:r>
+    </w:p>
+    <w:p>
+      <w:pPr>
+        <w:rPr>
+          <w:rFonts w:asciiTheme="majorHAnsi" w:eastAsiaTheme="majorEastAsia" w:hAnsiTheme="majorHAnsi" w:cstheme="majorBidi"/>
+          <w:color w:val="2F5496" w:themeColor="accent1" w:themeShade="BF"/>
+          <w:sz w:val="32"/>
+          <w:szCs w:val="32"/>
+        </w:rPr>
+      </w:pPr>
+      <w:r>
+        <w:br w:type="page"/>
+      </w:r>
+    </w:p>
+    <w:p>
+      <w:pPr>
+        <w:pStyle w:val="Heading1"/>
+      </w:pPr>
+      <w:r>
+        <w:lastRenderedPageBreak/>
+        <w:t>Objective 2: Advanced Analysis</w:t>
+      </w:r>
+    </w:p>
+    <w:p>
+      <w:pPr>
+        <w:pStyle w:val="Heading2"/>
+      </w:pPr>
+      <w:r>
+        <w:t>State the method</w:t>
+      </w:r>
+    </w:p>
+    <w:p>
+      <w:r>
+        <w:t xml:space="preserve">We will conduct a </w:t>
+      </w:r>
+      <w:r>
+        <w:t>Two Way</w:t>
+      </w:r>
+      <w:r>
+        <w:t xml:space="preserve"> </w:t>
+      </w:r>
+      <w:r>
+        <w:t>ANOVA</w:t>
+      </w:r>
+      <w:r>
+        <w:t xml:space="preserve"> test to see if there is a difference in mean salary </w:t>
+      </w:r>
+      <w:r>
+        <w:t>when considering the</w:t>
+      </w:r>
+      <w:r>
+        <w:t xml:space="preserve"> League and Division</w:t>
+      </w:r>
+      <w:r>
+        <w:t xml:space="preserve"> of a player</w:t>
+      </w:r>
+      <w:r>
+        <w:t xml:space="preserve">. </w:t>
+      </w:r>
+    </w:p>
+    <w:p>
+      <w:pPr>
+        <w:pStyle w:val="Heading2"/>
+      </w:pPr>
+      <w:r>
+        <w:t>Main Analysis Content</w:t>
+      </w:r>
+    </w:p>
+    <w:p>
+      <w:r>
+        <w:t xml:space="preserve">First, </w:t>
+      </w:r>
+      <w:r>
+        <w:t xml:space="preserve">we looked at the means plot in </w:t>
+      </w:r>
+      <w:r>
+        <w:t xml:space="preserve">the </w:t>
+      </w:r>
+      <w:r>
+        <w:t xml:space="preserve">top </w:t>
+      </w:r>
+      <w:r>
+        <w:t xml:space="preserve">left </w:t>
+      </w:r>
+      <w:r>
+        <w:t xml:space="preserve">figure. </w:t>
+      </w:r>
+      <w:r>
+        <w:t xml:space="preserve">The means are </w:t>
+      </w:r>
+      <w:r>
+        <w:t>only slightly different for the National League across divisions. The American league shows a larger difference</w:t>
+      </w:r>
+      <w:r>
+        <w:t xml:space="preserve"> in log Salary</w:t>
+      </w:r>
+      <w:r>
+        <w:t xml:space="preserve">, </w:t>
+      </w:r>
+      <w:r>
+        <w:t>which is higher than the National league in the East division</w:t>
+      </w:r>
+      <w:r>
+        <w:t xml:space="preserve"> but below it in the West Division. </w:t>
+      </w:r>
+      <w:r>
+        <w:t xml:space="preserve">There might be a non-additive relationship here. </w:t>
+      </w:r>
+    </w:p>
+    <w:p>
+      <w:r>
+        <w:t xml:space="preserve"> </w:t>
+      </w:r>
+      <w:r>
+        <w:rPr>
+          <w:noProof/>
+        </w:rPr>
+        <w:drawing>
+          <wp:inline distT="0" distB="0" distL="0" distR="0" wp14:anchorId="0D4B3D83" wp14:editId="53EC371E">
+            <wp:extent cx="2623992" cy="1619250"/>
+            <wp:effectExtent l="0" t="0" r="5080" b="0"/>
+            <wp:docPr id="16" name="Picture 16"/>
+            <wp:cNvGraphicFramePr>
+              <a:graphicFrameLocks xmlns:a="http://schemas.openxmlformats.org/drawingml/2006/main" noChangeAspect="1"/>
+            </wp:cNvGraphicFramePr>
+            <a:graphic xmlns:a="http://schemas.openxmlformats.org/drawingml/2006/main">
+              <a:graphicData uri="http://schemas.openxmlformats.org/drawingml/2006/picture">
+                <pic:pic xmlns:pic="http://schemas.openxmlformats.org/drawingml/2006/picture">
+                  <pic:nvPicPr>
+                    <pic:cNvPr id="1" name=""/>
+                    <pic:cNvPicPr/>
+                  </pic:nvPicPr>
+                  <pic:blipFill>
+                    <a:blip r:embed="rId19"/>
+                    <a:stretch>
+                      <a:fillRect/>
+                    </a:stretch>
+                  </pic:blipFill>
+                  <pic:spPr>
+                    <a:xfrm>
+                      <a:off x="0" y="0"/>
+                      <a:ext cx="2637790" cy="1627765"/>
+                    </a:xfrm>
+                    <a:prstGeom prst="rect">
+                      <a:avLst/>
+                    </a:prstGeom>
+                  </pic:spPr>
+                </pic:pic>
+              </a:graphicData>
+            </a:graphic>
+          </wp:inline>
+        </w:drawing>
+      </w:r>
+    </w:p>
+    <w:p>
+      <w:r>
+        <w:rPr>
+          <w:noProof/>
+        </w:rPr>
+        <w:drawing>
+          <wp:inline distT="0" distB="0" distL="0" distR="0" wp14:anchorId="736175ED" wp14:editId="39FBDA4C">
+            <wp:extent cx="2856797" cy="1384300"/>
+            <wp:effectExtent l="0" t="0" r="1270" b="6350"/>
+            <wp:docPr id="5" name="Picture 5"/>
+            <wp:cNvGraphicFramePr>
+              <a:graphicFrameLocks xmlns:a="http://schemas.openxmlformats.org/drawingml/2006/main" noChangeAspect="1"/>
+            </wp:cNvGraphicFramePr>
+            <a:graphic xmlns:a="http://schemas.openxmlformats.org/drawingml/2006/main">
+              <a:graphicData uri="http://schemas.openxmlformats.org/drawingml/2006/picture">
+                <pic:pic xmlns:pic="http://schemas.openxmlformats.org/drawingml/2006/picture">
+                  <pic:nvPicPr>
+                    <pic:cNvPr id="1" name=""/>
+                    <pic:cNvPicPr/>
+                  </pic:nvPicPr>
+                  <pic:blipFill>
+                    <a:blip r:embed="rId20"/>
+                    <a:stretch>
+                      <a:fillRect/>
+                    </a:stretch>
+                  </pic:blipFill>
+                  <pic:spPr>
+                    <a:xfrm>
+                      <a:off x="0" y="0"/>
                       <a:ext cx="2874023" cy="1392647"/>
                     </a:xfrm>
                     <a:prstGeom prst="rect">
@@ -1183,7 +1620,7 @@
                     </pic:cNvPicPr>
                   </pic:nvPicPr>
                   <pic:blipFill>
-                    <a:blip r:embed="rId17" cstate="print">
+                    <a:blip r:embed="rId21" cstate="print">
                       <a:extLst>
                         <a:ext uri="{28A0092B-C50C-407E-A947-70E740481C1C}">
                           <a14:useLocalDpi xmlns:a14="http://schemas.microsoft.com/office/drawing/2010/main" val="0"/>
@@ -1217,15 +1654,7 @@
     </w:p>
     <w:p>
       <w:r>
-        <w:t xml:space="preserve">The diagnostics of the </w:t>
-      </w:r>
-      <w:proofErr w:type="spellStart"/>
-      <w:r>
-        <w:t>logSalary</w:t>
-      </w:r>
-      <w:proofErr w:type="spellEnd"/>
-      <w:r>
-        <w:t xml:space="preserve"> model look </w:t>
+        <w:t xml:space="preserve">The diagnostics of the logSalary model look </w:t>
       </w:r>
       <w:r>
         <w:t>good</w:t>
@@ -1279,7 +1708,7 @@
                     <pic:cNvPicPr/>
                   </pic:nvPicPr>
                   <pic:blipFill>
-                    <a:blip r:embed="rId18"/>
+                    <a:blip r:embed="rId22"/>
                     <a:stretch>
                       <a:fillRect/>
                     </a:stretch>
@@ -1305,13 +1734,8 @@
       <w:r>
         <w:t xml:space="preserve">There is evidence that </w:t>
       </w:r>
-      <w:proofErr w:type="spellStart"/>
-      <w:r>
-        <w:t>logSalary</w:t>
-      </w:r>
-      <w:proofErr w:type="spellEnd"/>
-      <w:r>
-        <w:t xml:space="preserve"> is different between the East and West Division</w:t>
+      <w:r>
+        <w:t>logSalary is different between the East and West Division</w:t>
       </w:r>
       <w:r>
         <w:t xml:space="preserve"> (p-value 0.0145).</w:t>
@@ -1333,15 +1757,7 @@
     </w:p>
     <w:p>
       <w:r>
-        <w:t xml:space="preserve">Using a two way </w:t>
-      </w:r>
-      <w:proofErr w:type="spellStart"/>
-      <w:r>
-        <w:t>anova</w:t>
-      </w:r>
-      <w:proofErr w:type="spellEnd"/>
-      <w:r>
-        <w:t xml:space="preserve"> analysis we found that there was </w:t>
+        <w:t xml:space="preserve">Using a two way anova analysis we found that there was </w:t>
       </w:r>
       <w:r>
         <w:t>a difference in median salary between the east and west division. We did not find evidence that there was a difference in median salary between the American and National leagues</w:t>
@@ -1385,18 +1801,19 @@
         <w:t xml:space="preserve"> Also, </w:t>
       </w:r>
       <w:r>
-        <w:t>salaries may be correlated among players on the same team. Unfortunately we don’t have player names, positions, or teams in this data set</w:t>
+        <w:t xml:space="preserve">salaries may be correlated among players on the same team. </w:t>
+      </w:r>
+      <w:r>
+        <w:t>Unfortunately,</w:t>
+      </w:r>
+      <w:r>
+        <w:t xml:space="preserve"> we don’t have player names, positions, or teams in this data set</w:t>
       </w:r>
       <w:r>
         <w:t xml:space="preserve"> to look if </w:t>
       </w:r>
       <w:r>
-        <w:t>we are still ok to assume independen</w:t>
-      </w:r>
-      <w:bookmarkStart w:id="0" w:name="_GoBack"/>
-      <w:bookmarkEnd w:id="0"/>
-      <w:r>
-        <w:t>ce. W</w:t>
+        <w:t>we are still ok to assume independence. W</w:t>
       </w:r>
       <w:r>
         <w:t xml:space="preserve">e </w:t>
@@ -1443,6 +1860,1864 @@
       </w:pPr>
       <w:r>
         <w:t>Summary Graphics and Tables</w:t>
+      </w:r>
+    </w:p>
+    <w:p/>
+    <w:p>
+      <w:r>
+        <w:t>SAS Code:</w:t>
+      </w:r>
+    </w:p>
+    <w:p>
+      <w:pPr>
+        <w:autoSpaceDE w:val="0"/>
+        <w:autoSpaceDN w:val="0"/>
+        <w:adjustRightInd w:val="0"/>
+        <w:spacing w:after="0" w:line="240" w:lineRule="auto"/>
+        <w:rPr>
+          <w:rFonts w:ascii="Courier New" w:hAnsi="Courier New" w:cs="Courier New"/>
+          <w:color w:val="000000"/>
+          <w:sz w:val="20"/>
+          <w:szCs w:val="20"/>
+          <w:shd w:val="clear" w:color="auto" w:fill="FFFFFF"/>
+        </w:rPr>
+      </w:pPr>
+      <w:r>
+        <w:rPr>
+          <w:rFonts w:ascii="Courier New" w:hAnsi="Courier New" w:cs="Courier New"/>
+          <w:b/>
+          <w:bCs/>
+          <w:color w:val="000080"/>
+          <w:sz w:val="20"/>
+          <w:szCs w:val="20"/>
+          <w:shd w:val="clear" w:color="auto" w:fill="FFFFFF"/>
+        </w:rPr>
+        <w:t>proc</w:t>
+      </w:r>
+      <w:r>
+        <w:rPr>
+          <w:rFonts w:ascii="Courier New" w:hAnsi="Courier New" w:cs="Courier New"/>
+          <w:color w:val="000000"/>
+          <w:sz w:val="20"/>
+          <w:szCs w:val="20"/>
+          <w:shd w:val="clear" w:color="auto" w:fill="FFFFFF"/>
+        </w:rPr>
+        <w:t xml:space="preserve"> </w:t>
+      </w:r>
+      <w:r>
+        <w:rPr>
+          <w:rFonts w:ascii="Courier New" w:hAnsi="Courier New" w:cs="Courier New"/>
+          <w:b/>
+          <w:bCs/>
+          <w:color w:val="000080"/>
+          <w:sz w:val="20"/>
+          <w:szCs w:val="20"/>
+          <w:shd w:val="clear" w:color="auto" w:fill="FFFFFF"/>
+        </w:rPr>
+        <w:t>import</w:t>
+      </w:r>
+      <w:r>
+        <w:rPr>
+          <w:rFonts w:ascii="Courier New" w:hAnsi="Courier New" w:cs="Courier New"/>
+          <w:color w:val="000000"/>
+          <w:sz w:val="20"/>
+          <w:szCs w:val="20"/>
+          <w:shd w:val="clear" w:color="auto" w:fill="FFFFFF"/>
+        </w:rPr>
+        <w:t xml:space="preserve"> </w:t>
+      </w:r>
+      <w:r>
+        <w:rPr>
+          <w:rFonts w:ascii="Courier New" w:hAnsi="Courier New" w:cs="Courier New"/>
+          <w:color w:val="0000FF"/>
+          <w:sz w:val="20"/>
+          <w:szCs w:val="20"/>
+          <w:shd w:val="clear" w:color="auto" w:fill="FFFFFF"/>
+        </w:rPr>
+        <w:t>datafile</w:t>
+      </w:r>
+      <w:r>
+        <w:rPr>
+          <w:rFonts w:ascii="Courier New" w:hAnsi="Courier New" w:cs="Courier New"/>
+          <w:color w:val="000000"/>
+          <w:sz w:val="20"/>
+          <w:szCs w:val="20"/>
+          <w:shd w:val="clear" w:color="auto" w:fill="FFFFFF"/>
+        </w:rPr>
+        <w:t>=</w:t>
+      </w:r>
+      <w:r>
+        <w:rPr>
+          <w:rFonts w:ascii="Courier New" w:hAnsi="Courier New" w:cs="Courier New"/>
+          <w:color w:val="800080"/>
+          <w:sz w:val="20"/>
+          <w:szCs w:val="20"/>
+          <w:shd w:val="clear" w:color="auto" w:fill="FFFFFF"/>
+        </w:rPr>
+        <w:t>"C:\\Users\\dancr\\OneDrive\\Documents\\Data Science\\SMU\\MSDS 6372 - Applied Stats\\Project 1\\Hitters.csv"</w:t>
+      </w:r>
+    </w:p>
+    <w:p>
+      <w:pPr>
+        <w:autoSpaceDE w:val="0"/>
+        <w:autoSpaceDN w:val="0"/>
+        <w:adjustRightInd w:val="0"/>
+        <w:spacing w:after="0" w:line="240" w:lineRule="auto"/>
+        <w:rPr>
+          <w:rFonts w:ascii="Courier New" w:hAnsi="Courier New" w:cs="Courier New"/>
+          <w:color w:val="000000"/>
+          <w:sz w:val="20"/>
+          <w:szCs w:val="20"/>
+          <w:shd w:val="clear" w:color="auto" w:fill="FFFFFF"/>
+        </w:rPr>
+      </w:pPr>
+      <w:r>
+        <w:rPr>
+          <w:rFonts w:ascii="Courier New" w:hAnsi="Courier New" w:cs="Courier New"/>
+          <w:color w:val="000000"/>
+          <w:sz w:val="20"/>
+          <w:szCs w:val="20"/>
+          <w:shd w:val="clear" w:color="auto" w:fill="FFFFFF"/>
+        </w:rPr>
+        <w:t xml:space="preserve">     </w:t>
+      </w:r>
+      <w:r>
+        <w:rPr>
+          <w:rFonts w:ascii="Courier New" w:hAnsi="Courier New" w:cs="Courier New"/>
+          <w:color w:val="0000FF"/>
+          <w:sz w:val="20"/>
+          <w:szCs w:val="20"/>
+          <w:shd w:val="clear" w:color="auto" w:fill="FFFFFF"/>
+        </w:rPr>
+        <w:t>dbms</w:t>
+      </w:r>
+      <w:r>
+        <w:rPr>
+          <w:rFonts w:ascii="Courier New" w:hAnsi="Courier New" w:cs="Courier New"/>
+          <w:color w:val="000000"/>
+          <w:sz w:val="20"/>
+          <w:szCs w:val="20"/>
+          <w:shd w:val="clear" w:color="auto" w:fill="FFFFFF"/>
+        </w:rPr>
+        <w:t xml:space="preserve">=dlm </w:t>
+      </w:r>
+      <w:r>
+        <w:rPr>
+          <w:rFonts w:ascii="Courier New" w:hAnsi="Courier New" w:cs="Courier New"/>
+          <w:color w:val="0000FF"/>
+          <w:sz w:val="20"/>
+          <w:szCs w:val="20"/>
+          <w:shd w:val="clear" w:color="auto" w:fill="FFFFFF"/>
+        </w:rPr>
+        <w:t>out</w:t>
+      </w:r>
+      <w:r>
+        <w:rPr>
+          <w:rFonts w:ascii="Courier New" w:hAnsi="Courier New" w:cs="Courier New"/>
+          <w:color w:val="000000"/>
+          <w:sz w:val="20"/>
+          <w:szCs w:val="20"/>
+          <w:shd w:val="clear" w:color="auto" w:fill="FFFFFF"/>
+        </w:rPr>
+        <w:t>=hitters replace;</w:t>
+      </w:r>
+    </w:p>
+    <w:p>
+      <w:pPr>
+        <w:autoSpaceDE w:val="0"/>
+        <w:autoSpaceDN w:val="0"/>
+        <w:adjustRightInd w:val="0"/>
+        <w:spacing w:after="0" w:line="240" w:lineRule="auto"/>
+        <w:rPr>
+          <w:rFonts w:ascii="Courier New" w:hAnsi="Courier New" w:cs="Courier New"/>
+          <w:color w:val="000000"/>
+          <w:sz w:val="20"/>
+          <w:szCs w:val="20"/>
+          <w:shd w:val="clear" w:color="auto" w:fill="FFFFFF"/>
+        </w:rPr>
+      </w:pPr>
+      <w:r>
+        <w:rPr>
+          <w:rFonts w:ascii="Courier New" w:hAnsi="Courier New" w:cs="Courier New"/>
+          <w:color w:val="000000"/>
+          <w:sz w:val="20"/>
+          <w:szCs w:val="20"/>
+          <w:shd w:val="clear" w:color="auto" w:fill="FFFFFF"/>
+        </w:rPr>
+        <w:t xml:space="preserve">     delimeter=</w:t>
+      </w:r>
+      <w:r>
+        <w:rPr>
+          <w:rFonts w:ascii="Courier New" w:hAnsi="Courier New" w:cs="Courier New"/>
+          <w:color w:val="800080"/>
+          <w:sz w:val="20"/>
+          <w:szCs w:val="20"/>
+          <w:shd w:val="clear" w:color="auto" w:fill="FFFFFF"/>
+        </w:rPr>
+        <w:t>','</w:t>
+      </w:r>
+      <w:r>
+        <w:rPr>
+          <w:rFonts w:ascii="Courier New" w:hAnsi="Courier New" w:cs="Courier New"/>
+          <w:color w:val="000000"/>
+          <w:sz w:val="20"/>
+          <w:szCs w:val="20"/>
+          <w:shd w:val="clear" w:color="auto" w:fill="FFFFFF"/>
+        </w:rPr>
+        <w:t>;</w:t>
+      </w:r>
+    </w:p>
+    <w:p>
+      <w:pPr>
+        <w:autoSpaceDE w:val="0"/>
+        <w:autoSpaceDN w:val="0"/>
+        <w:adjustRightInd w:val="0"/>
+        <w:spacing w:after="0" w:line="240" w:lineRule="auto"/>
+        <w:rPr>
+          <w:rFonts w:ascii="Courier New" w:hAnsi="Courier New" w:cs="Courier New"/>
+          <w:color w:val="000000"/>
+          <w:sz w:val="20"/>
+          <w:szCs w:val="20"/>
+          <w:shd w:val="clear" w:color="auto" w:fill="FFFFFF"/>
+        </w:rPr>
+      </w:pPr>
+      <w:r>
+        <w:rPr>
+          <w:rFonts w:ascii="Courier New" w:hAnsi="Courier New" w:cs="Courier New"/>
+          <w:color w:val="000000"/>
+          <w:sz w:val="20"/>
+          <w:szCs w:val="20"/>
+          <w:shd w:val="clear" w:color="auto" w:fill="FFFFFF"/>
+        </w:rPr>
+        <w:t xml:space="preserve">     </w:t>
+      </w:r>
+      <w:r>
+        <w:rPr>
+          <w:rFonts w:ascii="Courier New" w:hAnsi="Courier New" w:cs="Courier New"/>
+          <w:color w:val="0000FF"/>
+          <w:sz w:val="20"/>
+          <w:szCs w:val="20"/>
+          <w:shd w:val="clear" w:color="auto" w:fill="FFFFFF"/>
+        </w:rPr>
+        <w:t>getnames</w:t>
+      </w:r>
+      <w:r>
+        <w:rPr>
+          <w:rFonts w:ascii="Courier New" w:hAnsi="Courier New" w:cs="Courier New"/>
+          <w:color w:val="000000"/>
+          <w:sz w:val="20"/>
+          <w:szCs w:val="20"/>
+          <w:shd w:val="clear" w:color="auto" w:fill="FFFFFF"/>
+        </w:rPr>
+        <w:t>=yes;</w:t>
+      </w:r>
+    </w:p>
+    <w:p>
+      <w:pPr>
+        <w:rPr>
+          <w:rFonts w:ascii="Courier New" w:hAnsi="Courier New" w:cs="Courier New"/>
+          <w:color w:val="000000"/>
+          <w:sz w:val="20"/>
+          <w:szCs w:val="20"/>
+          <w:shd w:val="clear" w:color="auto" w:fill="FFFFFF"/>
+        </w:rPr>
+      </w:pPr>
+      <w:r>
+        <w:rPr>
+          <w:rFonts w:ascii="Courier New" w:hAnsi="Courier New" w:cs="Courier New"/>
+          <w:b/>
+          <w:bCs/>
+          <w:color w:val="000080"/>
+          <w:sz w:val="20"/>
+          <w:szCs w:val="20"/>
+          <w:shd w:val="clear" w:color="auto" w:fill="FFFFFF"/>
+        </w:rPr>
+        <w:t>run</w:t>
+      </w:r>
+      <w:r>
+        <w:rPr>
+          <w:rFonts w:ascii="Courier New" w:hAnsi="Courier New" w:cs="Courier New"/>
+          <w:color w:val="000000"/>
+          <w:sz w:val="20"/>
+          <w:szCs w:val="20"/>
+          <w:shd w:val="clear" w:color="auto" w:fill="FFFFFF"/>
+        </w:rPr>
+        <w:t>;</w:t>
+      </w:r>
+    </w:p>
+    <w:p>
+      <w:pPr>
+        <w:autoSpaceDE w:val="0"/>
+        <w:autoSpaceDN w:val="0"/>
+        <w:adjustRightInd w:val="0"/>
+        <w:spacing w:after="0" w:line="240" w:lineRule="auto"/>
+        <w:rPr>
+          <w:rFonts w:ascii="Courier New" w:hAnsi="Courier New" w:cs="Courier New"/>
+          <w:color w:val="000000"/>
+          <w:sz w:val="20"/>
+          <w:szCs w:val="20"/>
+          <w:shd w:val="clear" w:color="auto" w:fill="FFFFFF"/>
+        </w:rPr>
+      </w:pPr>
+      <w:r>
+        <w:rPr>
+          <w:rFonts w:ascii="Courier New" w:hAnsi="Courier New" w:cs="Courier New"/>
+          <w:color w:val="008000"/>
+          <w:sz w:val="20"/>
+          <w:szCs w:val="20"/>
+          <w:shd w:val="clear" w:color="auto" w:fill="FFFFFF"/>
+        </w:rPr>
+        <w:t>/* Remove NAs. Create Numeric attribute for Salary */</w:t>
+      </w:r>
+    </w:p>
+    <w:p>
+      <w:pPr>
+        <w:autoSpaceDE w:val="0"/>
+        <w:autoSpaceDN w:val="0"/>
+        <w:adjustRightInd w:val="0"/>
+        <w:spacing w:after="0" w:line="240" w:lineRule="auto"/>
+        <w:rPr>
+          <w:rFonts w:ascii="Courier New" w:hAnsi="Courier New" w:cs="Courier New"/>
+          <w:color w:val="000000"/>
+          <w:sz w:val="20"/>
+          <w:szCs w:val="20"/>
+          <w:shd w:val="clear" w:color="auto" w:fill="FFFFFF"/>
+        </w:rPr>
+      </w:pPr>
+      <w:r>
+        <w:rPr>
+          <w:rFonts w:ascii="Courier New" w:hAnsi="Courier New" w:cs="Courier New"/>
+          <w:b/>
+          <w:bCs/>
+          <w:color w:val="000080"/>
+          <w:sz w:val="20"/>
+          <w:szCs w:val="20"/>
+          <w:shd w:val="clear" w:color="auto" w:fill="FFFFFF"/>
+        </w:rPr>
+        <w:t>data</w:t>
+      </w:r>
+      <w:r>
+        <w:rPr>
+          <w:rFonts w:ascii="Courier New" w:hAnsi="Courier New" w:cs="Courier New"/>
+          <w:color w:val="000000"/>
+          <w:sz w:val="20"/>
+          <w:szCs w:val="20"/>
+          <w:shd w:val="clear" w:color="auto" w:fill="FFFFFF"/>
+        </w:rPr>
+        <w:t xml:space="preserve"> hitters;</w:t>
+      </w:r>
+    </w:p>
+    <w:p>
+      <w:pPr>
+        <w:autoSpaceDE w:val="0"/>
+        <w:autoSpaceDN w:val="0"/>
+        <w:adjustRightInd w:val="0"/>
+        <w:spacing w:after="0" w:line="240" w:lineRule="auto"/>
+        <w:rPr>
+          <w:rFonts w:ascii="Courier New" w:hAnsi="Courier New" w:cs="Courier New"/>
+          <w:color w:val="000000"/>
+          <w:sz w:val="20"/>
+          <w:szCs w:val="20"/>
+          <w:shd w:val="clear" w:color="auto" w:fill="FFFFFF"/>
+        </w:rPr>
+      </w:pPr>
+      <w:r>
+        <w:rPr>
+          <w:rFonts w:ascii="Courier New" w:hAnsi="Courier New" w:cs="Courier New"/>
+          <w:color w:val="0000FF"/>
+          <w:sz w:val="20"/>
+          <w:szCs w:val="20"/>
+          <w:shd w:val="clear" w:color="auto" w:fill="FFFFFF"/>
+        </w:rPr>
+        <w:t>set</w:t>
+      </w:r>
+      <w:r>
+        <w:rPr>
+          <w:rFonts w:ascii="Courier New" w:hAnsi="Courier New" w:cs="Courier New"/>
+          <w:color w:val="000000"/>
+          <w:sz w:val="20"/>
+          <w:szCs w:val="20"/>
+          <w:shd w:val="clear" w:color="auto" w:fill="FFFFFF"/>
+        </w:rPr>
+        <w:t xml:space="preserve"> hitters;</w:t>
+      </w:r>
+    </w:p>
+    <w:p>
+      <w:pPr>
+        <w:autoSpaceDE w:val="0"/>
+        <w:autoSpaceDN w:val="0"/>
+        <w:adjustRightInd w:val="0"/>
+        <w:spacing w:after="0" w:line="240" w:lineRule="auto"/>
+        <w:rPr>
+          <w:rFonts w:ascii="Courier New" w:hAnsi="Courier New" w:cs="Courier New"/>
+          <w:color w:val="000000"/>
+          <w:sz w:val="20"/>
+          <w:szCs w:val="20"/>
+          <w:shd w:val="clear" w:color="auto" w:fill="FFFFFF"/>
+        </w:rPr>
+      </w:pPr>
+      <w:r>
+        <w:rPr>
+          <w:rFonts w:ascii="Courier New" w:hAnsi="Courier New" w:cs="Courier New"/>
+          <w:color w:val="0000FF"/>
+          <w:sz w:val="20"/>
+          <w:szCs w:val="20"/>
+          <w:shd w:val="clear" w:color="auto" w:fill="FFFFFF"/>
+        </w:rPr>
+        <w:t>If</w:t>
+      </w:r>
+      <w:r>
+        <w:rPr>
+          <w:rFonts w:ascii="Courier New" w:hAnsi="Courier New" w:cs="Courier New"/>
+          <w:color w:val="000000"/>
+          <w:sz w:val="20"/>
+          <w:szCs w:val="20"/>
+          <w:shd w:val="clear" w:color="auto" w:fill="FFFFFF"/>
+        </w:rPr>
+        <w:t xml:space="preserve"> Salary = </w:t>
+      </w:r>
+      <w:r>
+        <w:rPr>
+          <w:rFonts w:ascii="Courier New" w:hAnsi="Courier New" w:cs="Courier New"/>
+          <w:color w:val="800080"/>
+          <w:sz w:val="20"/>
+          <w:szCs w:val="20"/>
+          <w:shd w:val="clear" w:color="auto" w:fill="FFFFFF"/>
+        </w:rPr>
+        <w:t>'NA'</w:t>
+      </w:r>
+      <w:r>
+        <w:rPr>
+          <w:rFonts w:ascii="Courier New" w:hAnsi="Courier New" w:cs="Courier New"/>
+          <w:color w:val="000000"/>
+          <w:sz w:val="20"/>
+          <w:szCs w:val="20"/>
+          <w:shd w:val="clear" w:color="auto" w:fill="FFFFFF"/>
+        </w:rPr>
+        <w:t xml:space="preserve"> </w:t>
+      </w:r>
+      <w:r>
+        <w:rPr>
+          <w:rFonts w:ascii="Courier New" w:hAnsi="Courier New" w:cs="Courier New"/>
+          <w:color w:val="0000FF"/>
+          <w:sz w:val="20"/>
+          <w:szCs w:val="20"/>
+          <w:shd w:val="clear" w:color="auto" w:fill="FFFFFF"/>
+        </w:rPr>
+        <w:t>Then</w:t>
+      </w:r>
+      <w:r>
+        <w:rPr>
+          <w:rFonts w:ascii="Courier New" w:hAnsi="Courier New" w:cs="Courier New"/>
+          <w:color w:val="000000"/>
+          <w:sz w:val="20"/>
+          <w:szCs w:val="20"/>
+          <w:shd w:val="clear" w:color="auto" w:fill="FFFFFF"/>
+        </w:rPr>
+        <w:t xml:space="preserve"> </w:t>
+      </w:r>
+      <w:r>
+        <w:rPr>
+          <w:rFonts w:ascii="Courier New" w:hAnsi="Courier New" w:cs="Courier New"/>
+          <w:color w:val="0000FF"/>
+          <w:sz w:val="20"/>
+          <w:szCs w:val="20"/>
+          <w:shd w:val="clear" w:color="auto" w:fill="FFFFFF"/>
+        </w:rPr>
+        <w:t>Delete</w:t>
+      </w:r>
+      <w:r>
+        <w:rPr>
+          <w:rFonts w:ascii="Courier New" w:hAnsi="Courier New" w:cs="Courier New"/>
+          <w:color w:val="000000"/>
+          <w:sz w:val="20"/>
+          <w:szCs w:val="20"/>
+          <w:shd w:val="clear" w:color="auto" w:fill="FFFFFF"/>
+        </w:rPr>
+        <w:t>;</w:t>
+      </w:r>
+    </w:p>
+    <w:p>
+      <w:pPr>
+        <w:autoSpaceDE w:val="0"/>
+        <w:autoSpaceDN w:val="0"/>
+        <w:adjustRightInd w:val="0"/>
+        <w:spacing w:after="0" w:line="240" w:lineRule="auto"/>
+        <w:rPr>
+          <w:rFonts w:ascii="Courier New" w:hAnsi="Courier New" w:cs="Courier New"/>
+          <w:color w:val="000000"/>
+          <w:sz w:val="20"/>
+          <w:szCs w:val="20"/>
+          <w:shd w:val="clear" w:color="auto" w:fill="FFFFFF"/>
+        </w:rPr>
+      </w:pPr>
+      <w:r>
+        <w:rPr>
+          <w:rFonts w:ascii="Courier New" w:hAnsi="Courier New" w:cs="Courier New"/>
+          <w:color w:val="000000"/>
+          <w:sz w:val="20"/>
+          <w:szCs w:val="20"/>
+          <w:shd w:val="clear" w:color="auto" w:fill="FFFFFF"/>
+        </w:rPr>
+        <w:t xml:space="preserve">SalaryNumeric = input(Salary, </w:t>
+      </w:r>
+      <w:r>
+        <w:rPr>
+          <w:rFonts w:ascii="Courier New" w:hAnsi="Courier New" w:cs="Courier New"/>
+          <w:color w:val="008080"/>
+          <w:sz w:val="20"/>
+          <w:szCs w:val="20"/>
+          <w:shd w:val="clear" w:color="auto" w:fill="FFFFFF"/>
+        </w:rPr>
+        <w:t>best12.</w:t>
+      </w:r>
+      <w:r>
+        <w:rPr>
+          <w:rFonts w:ascii="Courier New" w:hAnsi="Courier New" w:cs="Courier New"/>
+          <w:color w:val="000000"/>
+          <w:sz w:val="20"/>
+          <w:szCs w:val="20"/>
+          <w:shd w:val="clear" w:color="auto" w:fill="FFFFFF"/>
+        </w:rPr>
+        <w:t>);</w:t>
+      </w:r>
+    </w:p>
+    <w:p>
+      <w:pPr>
+        <w:rPr>
+          <w:rFonts w:ascii="Courier New" w:hAnsi="Courier New" w:cs="Courier New"/>
+          <w:color w:val="000000"/>
+          <w:sz w:val="20"/>
+          <w:szCs w:val="20"/>
+          <w:shd w:val="clear" w:color="auto" w:fill="FFFFFF"/>
+        </w:rPr>
+      </w:pPr>
+      <w:r>
+        <w:rPr>
+          <w:rFonts w:ascii="Courier New" w:hAnsi="Courier New" w:cs="Courier New"/>
+          <w:b/>
+          <w:bCs/>
+          <w:color w:val="000080"/>
+          <w:sz w:val="20"/>
+          <w:szCs w:val="20"/>
+          <w:shd w:val="clear" w:color="auto" w:fill="FFFFFF"/>
+        </w:rPr>
+        <w:t>run</w:t>
+      </w:r>
+      <w:r>
+        <w:rPr>
+          <w:rFonts w:ascii="Courier New" w:hAnsi="Courier New" w:cs="Courier New"/>
+          <w:color w:val="000000"/>
+          <w:sz w:val="20"/>
+          <w:szCs w:val="20"/>
+          <w:shd w:val="clear" w:color="auto" w:fill="FFFFFF"/>
+        </w:rPr>
+        <w:t>;</w:t>
+      </w:r>
+    </w:p>
+    <w:p>
+      <w:pPr>
+        <w:autoSpaceDE w:val="0"/>
+        <w:autoSpaceDN w:val="0"/>
+        <w:adjustRightInd w:val="0"/>
+        <w:spacing w:after="0" w:line="240" w:lineRule="auto"/>
+        <w:rPr>
+          <w:rFonts w:ascii="Courier New" w:hAnsi="Courier New" w:cs="Courier New"/>
+          <w:color w:val="000000"/>
+          <w:sz w:val="20"/>
+          <w:szCs w:val="20"/>
+          <w:shd w:val="clear" w:color="auto" w:fill="FFFFFF"/>
+        </w:rPr>
+      </w:pPr>
+      <w:r>
+        <w:rPr>
+          <w:rFonts w:ascii="Courier New" w:hAnsi="Courier New" w:cs="Courier New"/>
+          <w:color w:val="008000"/>
+          <w:sz w:val="20"/>
+          <w:szCs w:val="20"/>
+          <w:shd w:val="clear" w:color="auto" w:fill="FFFFFF"/>
+        </w:rPr>
+        <w:t>/* Log features */</w:t>
+      </w:r>
+    </w:p>
+    <w:p>
+      <w:pPr>
+        <w:autoSpaceDE w:val="0"/>
+        <w:autoSpaceDN w:val="0"/>
+        <w:adjustRightInd w:val="0"/>
+        <w:spacing w:after="0" w:line="240" w:lineRule="auto"/>
+        <w:rPr>
+          <w:rFonts w:ascii="Courier New" w:hAnsi="Courier New" w:cs="Courier New"/>
+          <w:color w:val="000000"/>
+          <w:sz w:val="20"/>
+          <w:szCs w:val="20"/>
+          <w:shd w:val="clear" w:color="auto" w:fill="FFFFFF"/>
+        </w:rPr>
+      </w:pPr>
+      <w:r>
+        <w:rPr>
+          <w:rFonts w:ascii="Courier New" w:hAnsi="Courier New" w:cs="Courier New"/>
+          <w:b/>
+          <w:bCs/>
+          <w:color w:val="000080"/>
+          <w:sz w:val="20"/>
+          <w:szCs w:val="20"/>
+          <w:shd w:val="clear" w:color="auto" w:fill="FFFFFF"/>
+        </w:rPr>
+        <w:t>data</w:t>
+      </w:r>
+      <w:r>
+        <w:rPr>
+          <w:rFonts w:ascii="Courier New" w:hAnsi="Courier New" w:cs="Courier New"/>
+          <w:color w:val="000000"/>
+          <w:sz w:val="20"/>
+          <w:szCs w:val="20"/>
+          <w:shd w:val="clear" w:color="auto" w:fill="FFFFFF"/>
+        </w:rPr>
+        <w:t xml:space="preserve"> hitters;</w:t>
+      </w:r>
+    </w:p>
+    <w:p>
+      <w:pPr>
+        <w:autoSpaceDE w:val="0"/>
+        <w:autoSpaceDN w:val="0"/>
+        <w:adjustRightInd w:val="0"/>
+        <w:spacing w:after="0" w:line="240" w:lineRule="auto"/>
+        <w:rPr>
+          <w:rFonts w:ascii="Courier New" w:hAnsi="Courier New" w:cs="Courier New"/>
+          <w:color w:val="000000"/>
+          <w:sz w:val="20"/>
+          <w:szCs w:val="20"/>
+          <w:shd w:val="clear" w:color="auto" w:fill="FFFFFF"/>
+        </w:rPr>
+      </w:pPr>
+      <w:r>
+        <w:rPr>
+          <w:rFonts w:ascii="Courier New" w:hAnsi="Courier New" w:cs="Courier New"/>
+          <w:color w:val="0000FF"/>
+          <w:sz w:val="20"/>
+          <w:szCs w:val="20"/>
+          <w:shd w:val="clear" w:color="auto" w:fill="FFFFFF"/>
+        </w:rPr>
+        <w:t>set</w:t>
+      </w:r>
+      <w:r>
+        <w:rPr>
+          <w:rFonts w:ascii="Courier New" w:hAnsi="Courier New" w:cs="Courier New"/>
+          <w:color w:val="000000"/>
+          <w:sz w:val="20"/>
+          <w:szCs w:val="20"/>
+          <w:shd w:val="clear" w:color="auto" w:fill="FFFFFF"/>
+        </w:rPr>
+        <w:t xml:space="preserve"> hitters;</w:t>
+      </w:r>
+    </w:p>
+    <w:p>
+      <w:pPr>
+        <w:autoSpaceDE w:val="0"/>
+        <w:autoSpaceDN w:val="0"/>
+        <w:adjustRightInd w:val="0"/>
+        <w:spacing w:after="0" w:line="240" w:lineRule="auto"/>
+        <w:rPr>
+          <w:rFonts w:ascii="Courier New" w:hAnsi="Courier New" w:cs="Courier New"/>
+          <w:color w:val="000000"/>
+          <w:sz w:val="20"/>
+          <w:szCs w:val="20"/>
+          <w:shd w:val="clear" w:color="auto" w:fill="FFFFFF"/>
+        </w:rPr>
+      </w:pPr>
+      <w:r>
+        <w:rPr>
+          <w:rFonts w:ascii="Courier New" w:hAnsi="Courier New" w:cs="Courier New"/>
+          <w:color w:val="000000"/>
+          <w:sz w:val="20"/>
+          <w:szCs w:val="20"/>
+          <w:shd w:val="clear" w:color="auto" w:fill="FFFFFF"/>
+        </w:rPr>
+        <w:t>SalaryLog = log(SalaryNumeric);</w:t>
+      </w:r>
+    </w:p>
+    <w:p>
+      <w:pPr>
+        <w:autoSpaceDE w:val="0"/>
+        <w:autoSpaceDN w:val="0"/>
+        <w:adjustRightInd w:val="0"/>
+        <w:spacing w:after="0" w:line="240" w:lineRule="auto"/>
+        <w:rPr>
+          <w:rFonts w:ascii="Courier New" w:hAnsi="Courier New" w:cs="Courier New"/>
+          <w:color w:val="000000"/>
+          <w:sz w:val="20"/>
+          <w:szCs w:val="20"/>
+          <w:shd w:val="clear" w:color="auto" w:fill="FFFFFF"/>
+        </w:rPr>
+      </w:pPr>
+      <w:r>
+        <w:rPr>
+          <w:rFonts w:ascii="Courier New" w:hAnsi="Courier New" w:cs="Courier New"/>
+          <w:color w:val="000000"/>
+          <w:sz w:val="20"/>
+          <w:szCs w:val="20"/>
+          <w:shd w:val="clear" w:color="auto" w:fill="FFFFFF"/>
+        </w:rPr>
+        <w:t>CRBILog = log(CRBI);</w:t>
+      </w:r>
+    </w:p>
+    <w:p>
+      <w:pPr>
+        <w:autoSpaceDE w:val="0"/>
+        <w:autoSpaceDN w:val="0"/>
+        <w:adjustRightInd w:val="0"/>
+        <w:spacing w:after="0" w:line="240" w:lineRule="auto"/>
+        <w:rPr>
+          <w:rFonts w:ascii="Courier New" w:hAnsi="Courier New" w:cs="Courier New"/>
+          <w:color w:val="000000"/>
+          <w:sz w:val="20"/>
+          <w:szCs w:val="20"/>
+          <w:shd w:val="clear" w:color="auto" w:fill="FFFFFF"/>
+        </w:rPr>
+      </w:pPr>
+      <w:r>
+        <w:rPr>
+          <w:rFonts w:ascii="Courier New" w:hAnsi="Courier New" w:cs="Courier New"/>
+          <w:color w:val="000000"/>
+          <w:sz w:val="20"/>
+          <w:szCs w:val="20"/>
+          <w:shd w:val="clear" w:color="auto" w:fill="FFFFFF"/>
+        </w:rPr>
+        <w:t>CHitsLog = log(CHits);</w:t>
+      </w:r>
+    </w:p>
+    <w:p>
+      <w:pPr>
+        <w:autoSpaceDE w:val="0"/>
+        <w:autoSpaceDN w:val="0"/>
+        <w:adjustRightInd w:val="0"/>
+        <w:spacing w:after="0" w:line="240" w:lineRule="auto"/>
+        <w:rPr>
+          <w:rFonts w:ascii="Courier New" w:hAnsi="Courier New" w:cs="Courier New"/>
+          <w:color w:val="000000"/>
+          <w:sz w:val="20"/>
+          <w:szCs w:val="20"/>
+          <w:shd w:val="clear" w:color="auto" w:fill="FFFFFF"/>
+        </w:rPr>
+      </w:pPr>
+      <w:r>
+        <w:rPr>
+          <w:rFonts w:ascii="Courier New" w:hAnsi="Courier New" w:cs="Courier New"/>
+          <w:color w:val="000000"/>
+          <w:sz w:val="20"/>
+          <w:szCs w:val="20"/>
+          <w:shd w:val="clear" w:color="auto" w:fill="FFFFFF"/>
+        </w:rPr>
+        <w:t>CAtBatLog = log(CAtBat);</w:t>
+      </w:r>
+    </w:p>
+    <w:p>
+      <w:pPr>
+        <w:autoSpaceDE w:val="0"/>
+        <w:autoSpaceDN w:val="0"/>
+        <w:adjustRightInd w:val="0"/>
+        <w:spacing w:after="0" w:line="240" w:lineRule="auto"/>
+        <w:rPr>
+          <w:rFonts w:ascii="Courier New" w:hAnsi="Courier New" w:cs="Courier New"/>
+          <w:color w:val="000000"/>
+          <w:sz w:val="20"/>
+          <w:szCs w:val="20"/>
+          <w:shd w:val="clear" w:color="auto" w:fill="FFFFFF"/>
+        </w:rPr>
+      </w:pPr>
+      <w:r>
+        <w:rPr>
+          <w:rFonts w:ascii="Courier New" w:hAnsi="Courier New" w:cs="Courier New"/>
+          <w:color w:val="000000"/>
+          <w:sz w:val="20"/>
+          <w:szCs w:val="20"/>
+          <w:shd w:val="clear" w:color="auto" w:fill="FFFFFF"/>
+        </w:rPr>
+        <w:t>CHmRunLog = log(CHmRun+</w:t>
+      </w:r>
+      <w:r>
+        <w:rPr>
+          <w:rFonts w:ascii="Courier New" w:hAnsi="Courier New" w:cs="Courier New"/>
+          <w:b/>
+          <w:bCs/>
+          <w:color w:val="008080"/>
+          <w:sz w:val="20"/>
+          <w:szCs w:val="20"/>
+          <w:shd w:val="clear" w:color="auto" w:fill="FFFFFF"/>
+        </w:rPr>
+        <w:t>1</w:t>
+      </w:r>
+      <w:r>
+        <w:rPr>
+          <w:rFonts w:ascii="Courier New" w:hAnsi="Courier New" w:cs="Courier New"/>
+          <w:color w:val="000000"/>
+          <w:sz w:val="20"/>
+          <w:szCs w:val="20"/>
+          <w:shd w:val="clear" w:color="auto" w:fill="FFFFFF"/>
+        </w:rPr>
+        <w:t>);</w:t>
+      </w:r>
+    </w:p>
+    <w:p>
+      <w:pPr>
+        <w:autoSpaceDE w:val="0"/>
+        <w:autoSpaceDN w:val="0"/>
+        <w:adjustRightInd w:val="0"/>
+        <w:spacing w:after="0" w:line="240" w:lineRule="auto"/>
+        <w:rPr>
+          <w:rFonts w:ascii="Courier New" w:hAnsi="Courier New" w:cs="Courier New"/>
+          <w:color w:val="000000"/>
+          <w:sz w:val="20"/>
+          <w:szCs w:val="20"/>
+          <w:shd w:val="clear" w:color="auto" w:fill="FFFFFF"/>
+        </w:rPr>
+      </w:pPr>
+      <w:r>
+        <w:rPr>
+          <w:rFonts w:ascii="Courier New" w:hAnsi="Courier New" w:cs="Courier New"/>
+          <w:color w:val="000000"/>
+          <w:sz w:val="20"/>
+          <w:szCs w:val="20"/>
+          <w:shd w:val="clear" w:color="auto" w:fill="FFFFFF"/>
+        </w:rPr>
+        <w:t>CRunsLog = log(CRuns);</w:t>
+      </w:r>
+    </w:p>
+    <w:p>
+      <w:pPr>
+        <w:autoSpaceDE w:val="0"/>
+        <w:autoSpaceDN w:val="0"/>
+        <w:adjustRightInd w:val="0"/>
+        <w:spacing w:after="0" w:line="240" w:lineRule="auto"/>
+        <w:rPr>
+          <w:rFonts w:ascii="Courier New" w:hAnsi="Courier New" w:cs="Courier New"/>
+          <w:color w:val="000000"/>
+          <w:sz w:val="20"/>
+          <w:szCs w:val="20"/>
+          <w:shd w:val="clear" w:color="auto" w:fill="FFFFFF"/>
+        </w:rPr>
+      </w:pPr>
+      <w:r>
+        <w:rPr>
+          <w:rFonts w:ascii="Courier New" w:hAnsi="Courier New" w:cs="Courier New"/>
+          <w:color w:val="000000"/>
+          <w:sz w:val="20"/>
+          <w:szCs w:val="20"/>
+          <w:shd w:val="clear" w:color="auto" w:fill="FFFFFF"/>
+        </w:rPr>
+        <w:t>CWalksLog = log(CWalks);</w:t>
+      </w:r>
+    </w:p>
+    <w:p>
+      <w:pPr>
+        <w:rPr>
+          <w:rFonts w:ascii="Courier New" w:hAnsi="Courier New" w:cs="Courier New"/>
+          <w:color w:val="000000"/>
+          <w:sz w:val="20"/>
+          <w:szCs w:val="20"/>
+          <w:shd w:val="clear" w:color="auto" w:fill="FFFFFF"/>
+        </w:rPr>
+      </w:pPr>
+      <w:r>
+        <w:rPr>
+          <w:rFonts w:ascii="Courier New" w:hAnsi="Courier New" w:cs="Courier New"/>
+          <w:b/>
+          <w:bCs/>
+          <w:color w:val="000080"/>
+          <w:sz w:val="20"/>
+          <w:szCs w:val="20"/>
+          <w:shd w:val="clear" w:color="auto" w:fill="FFFFFF"/>
+        </w:rPr>
+        <w:t>run</w:t>
+      </w:r>
+      <w:r>
+        <w:rPr>
+          <w:rFonts w:ascii="Courier New" w:hAnsi="Courier New" w:cs="Courier New"/>
+          <w:color w:val="000000"/>
+          <w:sz w:val="20"/>
+          <w:szCs w:val="20"/>
+          <w:shd w:val="clear" w:color="auto" w:fill="FFFFFF"/>
+        </w:rPr>
+        <w:t>;</w:t>
+      </w:r>
+    </w:p>
+    <w:p>
+      <w:pPr>
+        <w:autoSpaceDE w:val="0"/>
+        <w:autoSpaceDN w:val="0"/>
+        <w:adjustRightInd w:val="0"/>
+        <w:spacing w:after="0" w:line="240" w:lineRule="auto"/>
+        <w:rPr>
+          <w:rFonts w:ascii="Courier New" w:hAnsi="Courier New" w:cs="Courier New"/>
+          <w:color w:val="000000"/>
+          <w:sz w:val="20"/>
+          <w:szCs w:val="20"/>
+          <w:shd w:val="clear" w:color="auto" w:fill="FFFFFF"/>
+        </w:rPr>
+      </w:pPr>
+      <w:r>
+        <w:rPr>
+          <w:rFonts w:ascii="Courier New" w:hAnsi="Courier New" w:cs="Courier New"/>
+          <w:color w:val="008000"/>
+          <w:sz w:val="20"/>
+          <w:szCs w:val="20"/>
+          <w:shd w:val="clear" w:color="auto" w:fill="FFFFFF"/>
+        </w:rPr>
+        <w:t>/* Compare standard vs log</w:t>
+      </w:r>
+      <w:r>
+        <w:rPr>
+          <w:rFonts w:ascii="Courier New" w:hAnsi="Courier New" w:cs="Courier New"/>
+          <w:color w:val="008000"/>
+          <w:sz w:val="20"/>
+          <w:szCs w:val="20"/>
+          <w:shd w:val="clear" w:color="auto" w:fill="FFFFFF"/>
+        </w:rPr>
+        <w:t>, for evidence of logging C* attributes</w:t>
+      </w:r>
+      <w:r>
+        <w:rPr>
+          <w:rFonts w:ascii="Courier New" w:hAnsi="Courier New" w:cs="Courier New"/>
+          <w:color w:val="008000"/>
+          <w:sz w:val="20"/>
+          <w:szCs w:val="20"/>
+          <w:shd w:val="clear" w:color="auto" w:fill="FFFFFF"/>
+        </w:rPr>
+        <w:t xml:space="preserve"> */</w:t>
+      </w:r>
+    </w:p>
+    <w:p>
+      <w:pPr>
+        <w:autoSpaceDE w:val="0"/>
+        <w:autoSpaceDN w:val="0"/>
+        <w:adjustRightInd w:val="0"/>
+        <w:spacing w:after="0" w:line="240" w:lineRule="auto"/>
+        <w:rPr>
+          <w:rFonts w:ascii="Courier New" w:hAnsi="Courier New" w:cs="Courier New"/>
+          <w:color w:val="000000"/>
+          <w:sz w:val="20"/>
+          <w:szCs w:val="20"/>
+          <w:shd w:val="clear" w:color="auto" w:fill="FFFFFF"/>
+        </w:rPr>
+      </w:pPr>
+      <w:r>
+        <w:rPr>
+          <w:rFonts w:ascii="Courier New" w:hAnsi="Courier New" w:cs="Courier New"/>
+          <w:b/>
+          <w:bCs/>
+          <w:color w:val="000080"/>
+          <w:sz w:val="20"/>
+          <w:szCs w:val="20"/>
+          <w:shd w:val="clear" w:color="auto" w:fill="FFFFFF"/>
+        </w:rPr>
+        <w:t>proc</w:t>
+      </w:r>
+      <w:r>
+        <w:rPr>
+          <w:rFonts w:ascii="Courier New" w:hAnsi="Courier New" w:cs="Courier New"/>
+          <w:color w:val="000000"/>
+          <w:sz w:val="20"/>
+          <w:szCs w:val="20"/>
+          <w:shd w:val="clear" w:color="auto" w:fill="FFFFFF"/>
+        </w:rPr>
+        <w:t xml:space="preserve"> </w:t>
+      </w:r>
+      <w:r>
+        <w:rPr>
+          <w:rFonts w:ascii="Courier New" w:hAnsi="Courier New" w:cs="Courier New"/>
+          <w:b/>
+          <w:bCs/>
+          <w:color w:val="000080"/>
+          <w:sz w:val="20"/>
+          <w:szCs w:val="20"/>
+          <w:shd w:val="clear" w:color="auto" w:fill="FFFFFF"/>
+        </w:rPr>
+        <w:t>reg</w:t>
+      </w:r>
+      <w:r>
+        <w:rPr>
+          <w:rFonts w:ascii="Courier New" w:hAnsi="Courier New" w:cs="Courier New"/>
+          <w:color w:val="000000"/>
+          <w:sz w:val="20"/>
+          <w:szCs w:val="20"/>
+          <w:shd w:val="clear" w:color="auto" w:fill="FFFFFF"/>
+        </w:rPr>
+        <w:t xml:space="preserve"> </w:t>
+      </w:r>
+      <w:r>
+        <w:rPr>
+          <w:rFonts w:ascii="Courier New" w:hAnsi="Courier New" w:cs="Courier New"/>
+          <w:color w:val="0000FF"/>
+          <w:sz w:val="20"/>
+          <w:szCs w:val="20"/>
+          <w:shd w:val="clear" w:color="auto" w:fill="FFFFFF"/>
+        </w:rPr>
+        <w:t>data</w:t>
+      </w:r>
+      <w:r>
+        <w:rPr>
+          <w:rFonts w:ascii="Courier New" w:hAnsi="Courier New" w:cs="Courier New"/>
+          <w:color w:val="000000"/>
+          <w:sz w:val="20"/>
+          <w:szCs w:val="20"/>
+          <w:shd w:val="clear" w:color="auto" w:fill="FFFFFF"/>
+        </w:rPr>
+        <w:t>=hitters plots(label)=(rstudentleverage cooksd);</w:t>
+      </w:r>
+    </w:p>
+    <w:p>
+      <w:pPr>
+        <w:autoSpaceDE w:val="0"/>
+        <w:autoSpaceDN w:val="0"/>
+        <w:adjustRightInd w:val="0"/>
+        <w:spacing w:after="0" w:line="240" w:lineRule="auto"/>
+        <w:rPr>
+          <w:rFonts w:ascii="Courier New" w:hAnsi="Courier New" w:cs="Courier New"/>
+          <w:color w:val="000000"/>
+          <w:sz w:val="20"/>
+          <w:szCs w:val="20"/>
+          <w:shd w:val="clear" w:color="auto" w:fill="FFFFFF"/>
+        </w:rPr>
+      </w:pPr>
+      <w:r>
+        <w:rPr>
+          <w:rFonts w:ascii="Courier New" w:hAnsi="Courier New" w:cs="Courier New"/>
+          <w:color w:val="0000FF"/>
+          <w:sz w:val="20"/>
+          <w:szCs w:val="20"/>
+          <w:shd w:val="clear" w:color="auto" w:fill="FFFFFF"/>
+        </w:rPr>
+        <w:t>model</w:t>
+      </w:r>
+      <w:r>
+        <w:rPr>
+          <w:rFonts w:ascii="Courier New" w:hAnsi="Courier New" w:cs="Courier New"/>
+          <w:color w:val="000000"/>
+          <w:sz w:val="20"/>
+          <w:szCs w:val="20"/>
+          <w:shd w:val="clear" w:color="auto" w:fill="FFFFFF"/>
+        </w:rPr>
+        <w:t xml:space="preserve"> SalaryLog = CAtBat CHits CHmRun CRuns CRBI CWalks / </w:t>
+      </w:r>
+      <w:r>
+        <w:rPr>
+          <w:rFonts w:ascii="Courier New" w:hAnsi="Courier New" w:cs="Courier New"/>
+          <w:color w:val="0000FF"/>
+          <w:sz w:val="20"/>
+          <w:szCs w:val="20"/>
+          <w:shd w:val="clear" w:color="auto" w:fill="FFFFFF"/>
+        </w:rPr>
+        <w:t>VIF</w:t>
+      </w:r>
+      <w:r>
+        <w:rPr>
+          <w:rFonts w:ascii="Courier New" w:hAnsi="Courier New" w:cs="Courier New"/>
+          <w:color w:val="000000"/>
+          <w:sz w:val="20"/>
+          <w:szCs w:val="20"/>
+          <w:shd w:val="clear" w:color="auto" w:fill="FFFFFF"/>
+        </w:rPr>
+        <w:t>;</w:t>
+      </w:r>
+    </w:p>
+    <w:p>
+      <w:pPr>
+        <w:autoSpaceDE w:val="0"/>
+        <w:autoSpaceDN w:val="0"/>
+        <w:adjustRightInd w:val="0"/>
+        <w:spacing w:after="0" w:line="240" w:lineRule="auto"/>
+        <w:rPr>
+          <w:rFonts w:ascii="Courier New" w:hAnsi="Courier New" w:cs="Courier New"/>
+          <w:color w:val="000000"/>
+          <w:sz w:val="20"/>
+          <w:szCs w:val="20"/>
+          <w:shd w:val="clear" w:color="auto" w:fill="FFFFFF"/>
+        </w:rPr>
+      </w:pPr>
+      <w:r>
+        <w:rPr>
+          <w:rFonts w:ascii="Courier New" w:hAnsi="Courier New" w:cs="Courier New"/>
+          <w:color w:val="0000FF"/>
+          <w:sz w:val="20"/>
+          <w:szCs w:val="20"/>
+          <w:shd w:val="clear" w:color="auto" w:fill="FFFFFF"/>
+        </w:rPr>
+        <w:t>model</w:t>
+      </w:r>
+      <w:r>
+        <w:rPr>
+          <w:rFonts w:ascii="Courier New" w:hAnsi="Courier New" w:cs="Courier New"/>
+          <w:color w:val="000000"/>
+          <w:sz w:val="20"/>
+          <w:szCs w:val="20"/>
+          <w:shd w:val="clear" w:color="auto" w:fill="FFFFFF"/>
+        </w:rPr>
+        <w:t xml:space="preserve"> SalaryLog = CAtBatLog CHitsLog CHmRunLog CRunsLog CRBILog CWalksLog / </w:t>
+      </w:r>
+      <w:r>
+        <w:rPr>
+          <w:rFonts w:ascii="Courier New" w:hAnsi="Courier New" w:cs="Courier New"/>
+          <w:color w:val="0000FF"/>
+          <w:sz w:val="20"/>
+          <w:szCs w:val="20"/>
+          <w:shd w:val="clear" w:color="auto" w:fill="FFFFFF"/>
+        </w:rPr>
+        <w:t>VIF</w:t>
+      </w:r>
+      <w:r>
+        <w:rPr>
+          <w:rFonts w:ascii="Courier New" w:hAnsi="Courier New" w:cs="Courier New"/>
+          <w:color w:val="000000"/>
+          <w:sz w:val="20"/>
+          <w:szCs w:val="20"/>
+          <w:shd w:val="clear" w:color="auto" w:fill="FFFFFF"/>
+        </w:rPr>
+        <w:t>;</w:t>
+      </w:r>
+    </w:p>
+    <w:p>
+      <w:pPr>
+        <w:autoSpaceDE w:val="0"/>
+        <w:autoSpaceDN w:val="0"/>
+        <w:adjustRightInd w:val="0"/>
+        <w:spacing w:after="0" w:line="240" w:lineRule="auto"/>
+        <w:rPr>
+          <w:rFonts w:ascii="Courier New" w:hAnsi="Courier New" w:cs="Courier New"/>
+          <w:color w:val="000000"/>
+          <w:sz w:val="20"/>
+          <w:szCs w:val="20"/>
+          <w:shd w:val="clear" w:color="auto" w:fill="FFFFFF"/>
+        </w:rPr>
+      </w:pPr>
+      <w:r>
+        <w:rPr>
+          <w:rFonts w:ascii="Courier New" w:hAnsi="Courier New" w:cs="Courier New"/>
+          <w:b/>
+          <w:bCs/>
+          <w:color w:val="000080"/>
+          <w:sz w:val="20"/>
+          <w:szCs w:val="20"/>
+          <w:shd w:val="clear" w:color="auto" w:fill="FFFFFF"/>
+        </w:rPr>
+        <w:t>run</w:t>
+      </w:r>
+      <w:r>
+        <w:rPr>
+          <w:rFonts w:ascii="Courier New" w:hAnsi="Courier New" w:cs="Courier New"/>
+          <w:color w:val="000000"/>
+          <w:sz w:val="20"/>
+          <w:szCs w:val="20"/>
+          <w:shd w:val="clear" w:color="auto" w:fill="FFFFFF"/>
+        </w:rPr>
+        <w:t>;</w:t>
+      </w:r>
+    </w:p>
+    <w:p>
+      <w:pPr>
+        <w:autoSpaceDE w:val="0"/>
+        <w:autoSpaceDN w:val="0"/>
+        <w:adjustRightInd w:val="0"/>
+        <w:spacing w:after="0" w:line="240" w:lineRule="auto"/>
+        <w:rPr>
+          <w:rFonts w:ascii="Courier New" w:hAnsi="Courier New" w:cs="Courier New"/>
+          <w:color w:val="000000"/>
+          <w:sz w:val="20"/>
+          <w:szCs w:val="20"/>
+          <w:shd w:val="clear" w:color="auto" w:fill="FFFFFF"/>
+        </w:rPr>
+      </w:pPr>
+      <w:r>
+        <w:rPr>
+          <w:rFonts w:ascii="Courier New" w:hAnsi="Courier New" w:cs="Courier New"/>
+          <w:b/>
+          <w:bCs/>
+          <w:color w:val="000080"/>
+          <w:sz w:val="20"/>
+          <w:szCs w:val="20"/>
+          <w:shd w:val="clear" w:color="auto" w:fill="FFFFFF"/>
+        </w:rPr>
+        <w:t>quit</w:t>
+      </w:r>
+      <w:r>
+        <w:rPr>
+          <w:rFonts w:ascii="Courier New" w:hAnsi="Courier New" w:cs="Courier New"/>
+          <w:color w:val="000000"/>
+          <w:sz w:val="20"/>
+          <w:szCs w:val="20"/>
+          <w:shd w:val="clear" w:color="auto" w:fill="FFFFFF"/>
+        </w:rPr>
+        <w:t>;</w:t>
+      </w:r>
+    </w:p>
+    <w:p>
+      <w:pPr>
+        <w:autoSpaceDE w:val="0"/>
+        <w:autoSpaceDN w:val="0"/>
+        <w:adjustRightInd w:val="0"/>
+        <w:spacing w:after="0" w:line="240" w:lineRule="auto"/>
+        <w:rPr>
+          <w:rFonts w:ascii="Courier New" w:hAnsi="Courier New" w:cs="Courier New"/>
+          <w:color w:val="000000"/>
+          <w:sz w:val="20"/>
+          <w:szCs w:val="20"/>
+          <w:shd w:val="clear" w:color="auto" w:fill="FFFFFF"/>
+        </w:rPr>
+      </w:pPr>
+    </w:p>
+    <w:p>
+      <w:pPr>
+        <w:autoSpaceDE w:val="0"/>
+        <w:autoSpaceDN w:val="0"/>
+        <w:adjustRightInd w:val="0"/>
+        <w:spacing w:after="0" w:line="240" w:lineRule="auto"/>
+        <w:rPr>
+          <w:rFonts w:ascii="Courier New" w:hAnsi="Courier New" w:cs="Courier New"/>
+          <w:color w:val="000000"/>
+          <w:sz w:val="20"/>
+          <w:szCs w:val="20"/>
+          <w:shd w:val="clear" w:color="auto" w:fill="FFFFFF"/>
+        </w:rPr>
+      </w:pPr>
+      <w:r>
+        <w:rPr>
+          <w:rFonts w:ascii="Courier New" w:hAnsi="Courier New" w:cs="Courier New"/>
+          <w:color w:val="008000"/>
+          <w:sz w:val="20"/>
+          <w:szCs w:val="20"/>
+          <w:shd w:val="clear" w:color="auto" w:fill="FFFFFF"/>
+        </w:rPr>
+        <w:t>/* SAS Model selection using Lasso */</w:t>
+      </w:r>
+    </w:p>
+    <w:p>
+      <w:pPr>
+        <w:autoSpaceDE w:val="0"/>
+        <w:autoSpaceDN w:val="0"/>
+        <w:adjustRightInd w:val="0"/>
+        <w:spacing w:after="0" w:line="240" w:lineRule="auto"/>
+        <w:rPr>
+          <w:rFonts w:ascii="Courier New" w:hAnsi="Courier New" w:cs="Courier New"/>
+          <w:color w:val="000000"/>
+          <w:sz w:val="20"/>
+          <w:szCs w:val="20"/>
+          <w:shd w:val="clear" w:color="auto" w:fill="FFFFFF"/>
+        </w:rPr>
+      </w:pPr>
+      <w:r>
+        <w:rPr>
+          <w:rFonts w:ascii="Courier New" w:hAnsi="Courier New" w:cs="Courier New"/>
+          <w:b/>
+          <w:bCs/>
+          <w:color w:val="000080"/>
+          <w:sz w:val="20"/>
+          <w:szCs w:val="20"/>
+          <w:shd w:val="clear" w:color="auto" w:fill="FFFFFF"/>
+        </w:rPr>
+        <w:t>proc</w:t>
+      </w:r>
+      <w:r>
+        <w:rPr>
+          <w:rFonts w:ascii="Courier New" w:hAnsi="Courier New" w:cs="Courier New"/>
+          <w:color w:val="000000"/>
+          <w:sz w:val="20"/>
+          <w:szCs w:val="20"/>
+          <w:shd w:val="clear" w:color="auto" w:fill="FFFFFF"/>
+        </w:rPr>
+        <w:t xml:space="preserve"> </w:t>
+      </w:r>
+      <w:r>
+        <w:rPr>
+          <w:rFonts w:ascii="Courier New" w:hAnsi="Courier New" w:cs="Courier New"/>
+          <w:b/>
+          <w:bCs/>
+          <w:color w:val="000080"/>
+          <w:sz w:val="20"/>
+          <w:szCs w:val="20"/>
+          <w:shd w:val="clear" w:color="auto" w:fill="FFFFFF"/>
+        </w:rPr>
+        <w:t>glmselect</w:t>
+      </w:r>
+      <w:r>
+        <w:rPr>
+          <w:rFonts w:ascii="Courier New" w:hAnsi="Courier New" w:cs="Courier New"/>
+          <w:color w:val="000000"/>
+          <w:sz w:val="20"/>
+          <w:szCs w:val="20"/>
+          <w:shd w:val="clear" w:color="auto" w:fill="FFFFFF"/>
+        </w:rPr>
+        <w:t xml:space="preserve"> </w:t>
+      </w:r>
+      <w:r>
+        <w:rPr>
+          <w:rFonts w:ascii="Courier New" w:hAnsi="Courier New" w:cs="Courier New"/>
+          <w:color w:val="0000FF"/>
+          <w:sz w:val="20"/>
+          <w:szCs w:val="20"/>
+          <w:shd w:val="clear" w:color="auto" w:fill="FFFFFF"/>
+        </w:rPr>
+        <w:t>data</w:t>
+      </w:r>
+      <w:r>
+        <w:rPr>
+          <w:rFonts w:ascii="Courier New" w:hAnsi="Courier New" w:cs="Courier New"/>
+          <w:color w:val="000000"/>
+          <w:sz w:val="20"/>
+          <w:szCs w:val="20"/>
+          <w:shd w:val="clear" w:color="auto" w:fill="FFFFFF"/>
+        </w:rPr>
+        <w:t xml:space="preserve"> = hitters plots(stepaxis = number) = (criterionpanel ASEPlot) </w:t>
+      </w:r>
+      <w:r>
+        <w:rPr>
+          <w:rFonts w:ascii="Courier New" w:hAnsi="Courier New" w:cs="Courier New"/>
+          <w:color w:val="0000FF"/>
+          <w:sz w:val="20"/>
+          <w:szCs w:val="20"/>
+          <w:shd w:val="clear" w:color="auto" w:fill="FFFFFF"/>
+        </w:rPr>
+        <w:t>seed</w:t>
+      </w:r>
+      <w:r>
+        <w:rPr>
+          <w:rFonts w:ascii="Courier New" w:hAnsi="Courier New" w:cs="Courier New"/>
+          <w:color w:val="000000"/>
+          <w:sz w:val="20"/>
+          <w:szCs w:val="20"/>
+          <w:shd w:val="clear" w:color="auto" w:fill="FFFFFF"/>
+        </w:rPr>
+        <w:t>=</w:t>
+      </w:r>
+      <w:r>
+        <w:rPr>
+          <w:rFonts w:ascii="Courier New" w:hAnsi="Courier New" w:cs="Courier New"/>
+          <w:b/>
+          <w:bCs/>
+          <w:color w:val="008080"/>
+          <w:sz w:val="20"/>
+          <w:szCs w:val="20"/>
+          <w:shd w:val="clear" w:color="auto" w:fill="FFFFFF"/>
+        </w:rPr>
+        <w:t>1</w:t>
+      </w:r>
+      <w:r>
+        <w:rPr>
+          <w:rFonts w:ascii="Courier New" w:hAnsi="Courier New" w:cs="Courier New"/>
+          <w:color w:val="000000"/>
+          <w:sz w:val="20"/>
+          <w:szCs w:val="20"/>
+          <w:shd w:val="clear" w:color="auto" w:fill="FFFFFF"/>
+        </w:rPr>
+        <w:t>;</w:t>
+      </w:r>
+    </w:p>
+    <w:p>
+      <w:pPr>
+        <w:autoSpaceDE w:val="0"/>
+        <w:autoSpaceDN w:val="0"/>
+        <w:adjustRightInd w:val="0"/>
+        <w:spacing w:after="0" w:line="240" w:lineRule="auto"/>
+        <w:rPr>
+          <w:rFonts w:ascii="Courier New" w:hAnsi="Courier New" w:cs="Courier New"/>
+          <w:color w:val="000000"/>
+          <w:sz w:val="20"/>
+          <w:szCs w:val="20"/>
+          <w:shd w:val="clear" w:color="auto" w:fill="FFFFFF"/>
+        </w:rPr>
+      </w:pPr>
+      <w:r>
+        <w:rPr>
+          <w:rFonts w:ascii="Courier New" w:hAnsi="Courier New" w:cs="Courier New"/>
+          <w:color w:val="0000FF"/>
+          <w:sz w:val="20"/>
+          <w:szCs w:val="20"/>
+          <w:shd w:val="clear" w:color="auto" w:fill="FFFFFF"/>
+        </w:rPr>
+        <w:t>partition</w:t>
+      </w:r>
+      <w:r>
+        <w:rPr>
+          <w:rFonts w:ascii="Courier New" w:hAnsi="Courier New" w:cs="Courier New"/>
+          <w:color w:val="000000"/>
+          <w:sz w:val="20"/>
+          <w:szCs w:val="20"/>
+          <w:shd w:val="clear" w:color="auto" w:fill="FFFFFF"/>
+        </w:rPr>
+        <w:t xml:space="preserve"> </w:t>
+      </w:r>
+      <w:r>
+        <w:rPr>
+          <w:rFonts w:ascii="Courier New" w:hAnsi="Courier New" w:cs="Courier New"/>
+          <w:color w:val="0000FF"/>
+          <w:sz w:val="20"/>
+          <w:szCs w:val="20"/>
+          <w:shd w:val="clear" w:color="auto" w:fill="FFFFFF"/>
+        </w:rPr>
+        <w:t>fraction</w:t>
+      </w:r>
+      <w:r>
+        <w:rPr>
+          <w:rFonts w:ascii="Courier New" w:hAnsi="Courier New" w:cs="Courier New"/>
+          <w:color w:val="000000"/>
+          <w:sz w:val="20"/>
+          <w:szCs w:val="20"/>
+          <w:shd w:val="clear" w:color="auto" w:fill="FFFFFF"/>
+        </w:rPr>
+        <w:t>(</w:t>
+      </w:r>
+      <w:r>
+        <w:rPr>
+          <w:rFonts w:ascii="Courier New" w:hAnsi="Courier New" w:cs="Courier New"/>
+          <w:color w:val="0000FF"/>
+          <w:sz w:val="20"/>
+          <w:szCs w:val="20"/>
+          <w:shd w:val="clear" w:color="auto" w:fill="FFFFFF"/>
+        </w:rPr>
+        <w:t>test</w:t>
+      </w:r>
+      <w:r>
+        <w:rPr>
+          <w:rFonts w:ascii="Courier New" w:hAnsi="Courier New" w:cs="Courier New"/>
+          <w:color w:val="000000"/>
+          <w:sz w:val="20"/>
+          <w:szCs w:val="20"/>
+          <w:shd w:val="clear" w:color="auto" w:fill="FFFFFF"/>
+        </w:rPr>
+        <w:t xml:space="preserve"> = </w:t>
+      </w:r>
+      <w:r>
+        <w:rPr>
+          <w:rFonts w:ascii="Courier New" w:hAnsi="Courier New" w:cs="Courier New"/>
+          <w:b/>
+          <w:bCs/>
+          <w:color w:val="008080"/>
+          <w:sz w:val="20"/>
+          <w:szCs w:val="20"/>
+          <w:shd w:val="clear" w:color="auto" w:fill="FFFFFF"/>
+        </w:rPr>
+        <w:t>.25</w:t>
+      </w:r>
+      <w:r>
+        <w:rPr>
+          <w:rFonts w:ascii="Courier New" w:hAnsi="Courier New" w:cs="Courier New"/>
+          <w:color w:val="000000"/>
+          <w:sz w:val="20"/>
+          <w:szCs w:val="20"/>
+          <w:shd w:val="clear" w:color="auto" w:fill="FFFFFF"/>
+        </w:rPr>
+        <w:t>);</w:t>
+      </w:r>
+    </w:p>
+    <w:p>
+      <w:pPr>
+        <w:autoSpaceDE w:val="0"/>
+        <w:autoSpaceDN w:val="0"/>
+        <w:adjustRightInd w:val="0"/>
+        <w:spacing w:after="0" w:line="240" w:lineRule="auto"/>
+        <w:rPr>
+          <w:rFonts w:ascii="Courier New" w:hAnsi="Courier New" w:cs="Courier New"/>
+          <w:color w:val="000000"/>
+          <w:sz w:val="20"/>
+          <w:szCs w:val="20"/>
+          <w:shd w:val="clear" w:color="auto" w:fill="FFFFFF"/>
+        </w:rPr>
+      </w:pPr>
+      <w:r>
+        <w:rPr>
+          <w:rFonts w:ascii="Courier New" w:hAnsi="Courier New" w:cs="Courier New"/>
+          <w:color w:val="0000FF"/>
+          <w:sz w:val="20"/>
+          <w:szCs w:val="20"/>
+          <w:shd w:val="clear" w:color="auto" w:fill="FFFFFF"/>
+        </w:rPr>
+        <w:t>class</w:t>
+      </w:r>
+      <w:r>
+        <w:rPr>
+          <w:rFonts w:ascii="Courier New" w:hAnsi="Courier New" w:cs="Courier New"/>
+          <w:color w:val="000000"/>
+          <w:sz w:val="20"/>
+          <w:szCs w:val="20"/>
+          <w:shd w:val="clear" w:color="auto" w:fill="FFFFFF"/>
+        </w:rPr>
+        <w:t xml:space="preserve"> Division League NewLeague; </w:t>
+      </w:r>
+    </w:p>
+    <w:p>
+      <w:pPr>
+        <w:autoSpaceDE w:val="0"/>
+        <w:autoSpaceDN w:val="0"/>
+        <w:adjustRightInd w:val="0"/>
+        <w:spacing w:after="0" w:line="240" w:lineRule="auto"/>
+        <w:rPr>
+          <w:rFonts w:ascii="Courier New" w:hAnsi="Courier New" w:cs="Courier New"/>
+          <w:color w:val="000000"/>
+          <w:sz w:val="20"/>
+          <w:szCs w:val="20"/>
+          <w:shd w:val="clear" w:color="auto" w:fill="FFFFFF"/>
+        </w:rPr>
+      </w:pPr>
+      <w:r>
+        <w:rPr>
+          <w:rFonts w:ascii="Courier New" w:hAnsi="Courier New" w:cs="Courier New"/>
+          <w:color w:val="0000FF"/>
+          <w:sz w:val="20"/>
+          <w:szCs w:val="20"/>
+          <w:shd w:val="clear" w:color="auto" w:fill="FFFFFF"/>
+        </w:rPr>
+        <w:t>model</w:t>
+      </w:r>
+      <w:r>
+        <w:rPr>
+          <w:rFonts w:ascii="Courier New" w:hAnsi="Courier New" w:cs="Courier New"/>
+          <w:color w:val="000000"/>
+          <w:sz w:val="20"/>
+          <w:szCs w:val="20"/>
+          <w:shd w:val="clear" w:color="auto" w:fill="FFFFFF"/>
+        </w:rPr>
+        <w:t xml:space="preserve"> SalaryLog = AtBat Hits HmRun Runs RBI Walks</w:t>
+      </w:r>
+    </w:p>
+    <w:p>
+      <w:pPr>
+        <w:autoSpaceDE w:val="0"/>
+        <w:autoSpaceDN w:val="0"/>
+        <w:adjustRightInd w:val="0"/>
+        <w:spacing w:after="0" w:line="240" w:lineRule="auto"/>
+        <w:rPr>
+          <w:rFonts w:ascii="Courier New" w:hAnsi="Courier New" w:cs="Courier New"/>
+          <w:color w:val="000000"/>
+          <w:sz w:val="20"/>
+          <w:szCs w:val="20"/>
+          <w:shd w:val="clear" w:color="auto" w:fill="FFFFFF"/>
+        </w:rPr>
+      </w:pPr>
+      <w:r>
+        <w:rPr>
+          <w:rFonts w:ascii="Courier New" w:hAnsi="Courier New" w:cs="Courier New"/>
+          <w:color w:val="000000"/>
+          <w:sz w:val="20"/>
+          <w:szCs w:val="20"/>
+          <w:shd w:val="clear" w:color="auto" w:fill="FFFFFF"/>
+        </w:rPr>
+        <w:tab/>
+      </w:r>
+      <w:r>
+        <w:rPr>
+          <w:rFonts w:ascii="Courier New" w:hAnsi="Courier New" w:cs="Courier New"/>
+          <w:color w:val="000000"/>
+          <w:sz w:val="20"/>
+          <w:szCs w:val="20"/>
+          <w:shd w:val="clear" w:color="auto" w:fill="FFFFFF"/>
+        </w:rPr>
+        <w:tab/>
+      </w:r>
+      <w:r>
+        <w:rPr>
+          <w:rFonts w:ascii="Courier New" w:hAnsi="Courier New" w:cs="Courier New"/>
+          <w:color w:val="000000"/>
+          <w:sz w:val="20"/>
+          <w:szCs w:val="20"/>
+          <w:shd w:val="clear" w:color="auto" w:fill="FFFFFF"/>
+        </w:rPr>
+        <w:tab/>
+      </w:r>
+      <w:r>
+        <w:rPr>
+          <w:rFonts w:ascii="Courier New" w:hAnsi="Courier New" w:cs="Courier New"/>
+          <w:color w:val="000000"/>
+          <w:sz w:val="20"/>
+          <w:szCs w:val="20"/>
+          <w:shd w:val="clear" w:color="auto" w:fill="FFFFFF"/>
+        </w:rPr>
+        <w:tab/>
+        <w:t>CAtBatLog CHitsLog CHmRunLog CRunsLog CRBILog CWalksLog</w:t>
+      </w:r>
+    </w:p>
+    <w:p>
+      <w:pPr>
+        <w:autoSpaceDE w:val="0"/>
+        <w:autoSpaceDN w:val="0"/>
+        <w:adjustRightInd w:val="0"/>
+        <w:spacing w:after="0" w:line="240" w:lineRule="auto"/>
+        <w:rPr>
+          <w:rFonts w:ascii="Courier New" w:hAnsi="Courier New" w:cs="Courier New"/>
+          <w:color w:val="000000"/>
+          <w:sz w:val="20"/>
+          <w:szCs w:val="20"/>
+          <w:shd w:val="clear" w:color="auto" w:fill="FFFFFF"/>
+        </w:rPr>
+      </w:pPr>
+      <w:r>
+        <w:rPr>
+          <w:rFonts w:ascii="Courier New" w:hAnsi="Courier New" w:cs="Courier New"/>
+          <w:color w:val="000000"/>
+          <w:sz w:val="20"/>
+          <w:szCs w:val="20"/>
+          <w:shd w:val="clear" w:color="auto" w:fill="FFFFFF"/>
+        </w:rPr>
+        <w:tab/>
+      </w:r>
+      <w:r>
+        <w:rPr>
+          <w:rFonts w:ascii="Courier New" w:hAnsi="Courier New" w:cs="Courier New"/>
+          <w:color w:val="000000"/>
+          <w:sz w:val="20"/>
+          <w:szCs w:val="20"/>
+          <w:shd w:val="clear" w:color="auto" w:fill="FFFFFF"/>
+        </w:rPr>
+        <w:tab/>
+      </w:r>
+      <w:r>
+        <w:rPr>
+          <w:rFonts w:ascii="Courier New" w:hAnsi="Courier New" w:cs="Courier New"/>
+          <w:color w:val="000000"/>
+          <w:sz w:val="20"/>
+          <w:szCs w:val="20"/>
+          <w:shd w:val="clear" w:color="auto" w:fill="FFFFFF"/>
+        </w:rPr>
+        <w:tab/>
+      </w:r>
+      <w:r>
+        <w:rPr>
+          <w:rFonts w:ascii="Courier New" w:hAnsi="Courier New" w:cs="Courier New"/>
+          <w:color w:val="000000"/>
+          <w:sz w:val="20"/>
+          <w:szCs w:val="20"/>
+          <w:shd w:val="clear" w:color="auto" w:fill="FFFFFF"/>
+        </w:rPr>
+        <w:tab/>
+        <w:t>PutOuts Assists Errors Years Division League NewLeague</w:t>
+      </w:r>
+    </w:p>
+    <w:p>
+      <w:pPr>
+        <w:autoSpaceDE w:val="0"/>
+        <w:autoSpaceDN w:val="0"/>
+        <w:adjustRightInd w:val="0"/>
+        <w:spacing w:after="0" w:line="240" w:lineRule="auto"/>
+        <w:rPr>
+          <w:rFonts w:ascii="Courier New" w:hAnsi="Courier New" w:cs="Courier New"/>
+          <w:color w:val="000000"/>
+          <w:sz w:val="20"/>
+          <w:szCs w:val="20"/>
+          <w:shd w:val="clear" w:color="auto" w:fill="FFFFFF"/>
+        </w:rPr>
+      </w:pPr>
+      <w:r>
+        <w:rPr>
+          <w:rFonts w:ascii="Courier New" w:hAnsi="Courier New" w:cs="Courier New"/>
+          <w:color w:val="000000"/>
+          <w:sz w:val="20"/>
+          <w:szCs w:val="20"/>
+          <w:shd w:val="clear" w:color="auto" w:fill="FFFFFF"/>
+        </w:rPr>
+        <w:tab/>
+      </w:r>
+      <w:r>
+        <w:rPr>
+          <w:rFonts w:ascii="Courier New" w:hAnsi="Courier New" w:cs="Courier New"/>
+          <w:color w:val="000000"/>
+          <w:sz w:val="20"/>
+          <w:szCs w:val="20"/>
+          <w:shd w:val="clear" w:color="auto" w:fill="FFFFFF"/>
+        </w:rPr>
+        <w:tab/>
+      </w:r>
+      <w:r>
+        <w:rPr>
+          <w:rFonts w:ascii="Courier New" w:hAnsi="Courier New" w:cs="Courier New"/>
+          <w:color w:val="000000"/>
+          <w:sz w:val="20"/>
+          <w:szCs w:val="20"/>
+          <w:shd w:val="clear" w:color="auto" w:fill="FFFFFF"/>
+        </w:rPr>
+        <w:tab/>
+      </w:r>
+      <w:r>
+        <w:rPr>
+          <w:rFonts w:ascii="Courier New" w:hAnsi="Courier New" w:cs="Courier New"/>
+          <w:color w:val="000000"/>
+          <w:sz w:val="20"/>
+          <w:szCs w:val="20"/>
+          <w:shd w:val="clear" w:color="auto" w:fill="FFFFFF"/>
+        </w:rPr>
+        <w:tab/>
+        <w:t xml:space="preserve">/ </w:t>
+      </w:r>
+      <w:r>
+        <w:rPr>
+          <w:rFonts w:ascii="Courier New" w:hAnsi="Courier New" w:cs="Courier New"/>
+          <w:color w:val="0000FF"/>
+          <w:sz w:val="20"/>
+          <w:szCs w:val="20"/>
+          <w:shd w:val="clear" w:color="auto" w:fill="FFFFFF"/>
+        </w:rPr>
+        <w:t>selection</w:t>
+      </w:r>
+      <w:r>
+        <w:rPr>
+          <w:rFonts w:ascii="Courier New" w:hAnsi="Courier New" w:cs="Courier New"/>
+          <w:color w:val="000000"/>
+          <w:sz w:val="20"/>
+          <w:szCs w:val="20"/>
+          <w:shd w:val="clear" w:color="auto" w:fill="FFFFFF"/>
+        </w:rPr>
+        <w:t xml:space="preserve"> = lasso(choose=cv </w:t>
+      </w:r>
+      <w:r>
+        <w:rPr>
+          <w:rFonts w:ascii="Courier New" w:hAnsi="Courier New" w:cs="Courier New"/>
+          <w:color w:val="0000FF"/>
+          <w:sz w:val="20"/>
+          <w:szCs w:val="20"/>
+          <w:shd w:val="clear" w:color="auto" w:fill="FFFFFF"/>
+        </w:rPr>
+        <w:t>stop</w:t>
+      </w:r>
+      <w:r>
+        <w:rPr>
+          <w:rFonts w:ascii="Courier New" w:hAnsi="Courier New" w:cs="Courier New"/>
+          <w:color w:val="000000"/>
+          <w:sz w:val="20"/>
+          <w:szCs w:val="20"/>
+          <w:shd w:val="clear" w:color="auto" w:fill="FFFFFF"/>
+        </w:rPr>
+        <w:t xml:space="preserve"> = AIC) CVDETAILS</w:t>
+      </w:r>
+    </w:p>
+    <w:p>
+      <w:pPr>
+        <w:autoSpaceDE w:val="0"/>
+        <w:autoSpaceDN w:val="0"/>
+        <w:adjustRightInd w:val="0"/>
+        <w:spacing w:after="0" w:line="240" w:lineRule="auto"/>
+        <w:rPr>
+          <w:rFonts w:ascii="Courier New" w:hAnsi="Courier New" w:cs="Courier New"/>
+          <w:color w:val="000000"/>
+          <w:sz w:val="20"/>
+          <w:szCs w:val="20"/>
+          <w:shd w:val="clear" w:color="auto" w:fill="FFFFFF"/>
+        </w:rPr>
+      </w:pPr>
+      <w:r>
+        <w:rPr>
+          <w:rFonts w:ascii="Courier New" w:hAnsi="Courier New" w:cs="Courier New"/>
+          <w:color w:val="000000"/>
+          <w:sz w:val="20"/>
+          <w:szCs w:val="20"/>
+          <w:shd w:val="clear" w:color="auto" w:fill="FFFFFF"/>
+        </w:rPr>
+        <w:tab/>
+      </w:r>
+      <w:r>
+        <w:rPr>
+          <w:rFonts w:ascii="Courier New" w:hAnsi="Courier New" w:cs="Courier New"/>
+          <w:color w:val="000000"/>
+          <w:sz w:val="20"/>
+          <w:szCs w:val="20"/>
+          <w:shd w:val="clear" w:color="auto" w:fill="FFFFFF"/>
+        </w:rPr>
+        <w:tab/>
+      </w:r>
+      <w:r>
+        <w:rPr>
+          <w:rFonts w:ascii="Courier New" w:hAnsi="Courier New" w:cs="Courier New"/>
+          <w:color w:val="000000"/>
+          <w:sz w:val="20"/>
+          <w:szCs w:val="20"/>
+          <w:shd w:val="clear" w:color="auto" w:fill="FFFFFF"/>
+        </w:rPr>
+        <w:tab/>
+      </w:r>
+      <w:r>
+        <w:rPr>
+          <w:rFonts w:ascii="Courier New" w:hAnsi="Courier New" w:cs="Courier New"/>
+          <w:color w:val="000000"/>
+          <w:sz w:val="20"/>
+          <w:szCs w:val="20"/>
+          <w:shd w:val="clear" w:color="auto" w:fill="FFFFFF"/>
+        </w:rPr>
+        <w:tab/>
+      </w:r>
+      <w:r>
+        <w:rPr>
+          <w:rFonts w:ascii="Courier New" w:hAnsi="Courier New" w:cs="Courier New"/>
+          <w:color w:val="0000FF"/>
+          <w:sz w:val="20"/>
+          <w:szCs w:val="20"/>
+          <w:shd w:val="clear" w:color="auto" w:fill="FFFFFF"/>
+        </w:rPr>
+        <w:t>CVMETHOD</w:t>
+      </w:r>
+      <w:r>
+        <w:rPr>
+          <w:rFonts w:ascii="Courier New" w:hAnsi="Courier New" w:cs="Courier New"/>
+          <w:color w:val="000000"/>
+          <w:sz w:val="20"/>
+          <w:szCs w:val="20"/>
+          <w:shd w:val="clear" w:color="auto" w:fill="FFFFFF"/>
+        </w:rPr>
+        <w:t>=RANDOM(</w:t>
+      </w:r>
+      <w:r>
+        <w:rPr>
+          <w:rFonts w:ascii="Courier New" w:hAnsi="Courier New" w:cs="Courier New"/>
+          <w:b/>
+          <w:bCs/>
+          <w:color w:val="008080"/>
+          <w:sz w:val="20"/>
+          <w:szCs w:val="20"/>
+          <w:shd w:val="clear" w:color="auto" w:fill="FFFFFF"/>
+        </w:rPr>
+        <w:t>10</w:t>
+      </w:r>
+      <w:r>
+        <w:rPr>
+          <w:rFonts w:ascii="Courier New" w:hAnsi="Courier New" w:cs="Courier New"/>
+          <w:color w:val="000000"/>
+          <w:sz w:val="20"/>
+          <w:szCs w:val="20"/>
+          <w:shd w:val="clear" w:color="auto" w:fill="FFFFFF"/>
+        </w:rPr>
+        <w:t>);</w:t>
+      </w:r>
+    </w:p>
+    <w:p>
+      <w:pPr>
+        <w:autoSpaceDE w:val="0"/>
+        <w:autoSpaceDN w:val="0"/>
+        <w:adjustRightInd w:val="0"/>
+        <w:spacing w:after="0" w:line="240" w:lineRule="auto"/>
+        <w:rPr>
+          <w:rFonts w:ascii="Courier New" w:hAnsi="Courier New" w:cs="Courier New"/>
+          <w:color w:val="000000"/>
+          <w:sz w:val="20"/>
+          <w:szCs w:val="20"/>
+          <w:shd w:val="clear" w:color="auto" w:fill="FFFFFF"/>
+        </w:rPr>
+      </w:pPr>
+      <w:r>
+        <w:rPr>
+          <w:rFonts w:ascii="Courier New" w:hAnsi="Courier New" w:cs="Courier New"/>
+          <w:b/>
+          <w:bCs/>
+          <w:color w:val="000080"/>
+          <w:sz w:val="20"/>
+          <w:szCs w:val="20"/>
+          <w:shd w:val="clear" w:color="auto" w:fill="FFFFFF"/>
+        </w:rPr>
+        <w:t>run</w:t>
+      </w:r>
+      <w:r>
+        <w:rPr>
+          <w:rFonts w:ascii="Courier New" w:hAnsi="Courier New" w:cs="Courier New"/>
+          <w:color w:val="000000"/>
+          <w:sz w:val="20"/>
+          <w:szCs w:val="20"/>
+          <w:shd w:val="clear" w:color="auto" w:fill="FFFFFF"/>
+        </w:rPr>
+        <w:t>;</w:t>
       </w:r>
     </w:p>
     <w:sectPr>
@@ -1453,6 +3728,243 @@
     </w:sectPr>
   </w:body>
 </w:document>
+</file>
+
+<file path=word/numbering.xml><?xml version="1.0" encoding="utf-8"?>
+<w:numbering xmlns:wpc="http://schemas.microsoft.com/office/word/2010/wordprocessingCanvas" xmlns:cx="http://schemas.microsoft.com/office/drawing/2014/chartex" xmlns:cx1="http://schemas.microsoft.com/office/drawing/2015/9/8/chartex" xmlns:cx2="http://schemas.microsoft.com/office/drawing/2015/10/21/chartex" xmlns:cx3="http://schemas.microsoft.com/office/drawing/2016/5/9/chartex" xmlns:cx4="http://schemas.microsoft.com/office/drawing/2016/5/10/chartex" xmlns:cx5="http://schemas.microsoft.com/office/drawing/2016/5/11/chartex" xmlns:cx6="http://schemas.microsoft.com/office/drawing/2016/5/12/chartex" xmlns:cx7="http://schemas.microsoft.com/office/drawing/2016/5/13/chartex" xmlns:cx8="http://schemas.microsoft.com/office/drawing/2016/5/14/chartex" xmlns:mc="http://schemas.openxmlformats.org/markup-compatibility/2006" xmlns:aink="http://schemas.microsoft.com/office/drawing/2016/ink" xmlns:am3d="http://schemas.microsoft.com/office/drawing/2017/model3d" xmlns:o="urn:schemas-microsoft-com:office:office" xmlns:r="http://schemas.openxmlformats.org/officeDocument/2006/relationships" xmlns:m="http://schemas.openxmlformats.org/officeDocument/2006/math" xmlns:v="urn:schemas-microsoft-com:vml" xmlns:wp14="http://schemas.microsoft.com/office/word/2010/wordprocessingDrawing" xmlns:wp="http://schemas.openxmlformats.org/drawingml/2006/wordprocessingDrawing" xmlns:w10="urn:schemas-microsoft-com:office:word" xmlns:w="http://schemas.openxmlformats.org/wordprocessingml/2006/main" xmlns:w14="http://schemas.microsoft.com/office/word/2010/wordml" xmlns:w15="http://schemas.microsoft.com/office/word/2012/wordml" xmlns:w16cid="http://schemas.microsoft.com/office/word/2016/wordml/cid" xmlns:w16se="http://schemas.microsoft.com/office/word/2015/wordml/symex" xmlns:wpg="http://schemas.microsoft.com/office/word/2010/wordprocessingGroup" xmlns:wpi="http://schemas.microsoft.com/office/word/2010/wordprocessingInk" xmlns:wne="http://schemas.microsoft.com/office/word/2006/wordml" xmlns:wps="http://schemas.microsoft.com/office/word/2010/wordprocessingShape" mc:Ignorable="w14 w15 w16se w16cid wp14">
+  <w:abstractNum w:abstractNumId="0" w15:restartNumberingAfterBreak="0">
+    <w:nsid w:val="1F9673EF"/>
+    <w:multiLevelType w:val="hybridMultilevel"/>
+    <w:tmpl w:val="C0527E12"/>
+    <w:lvl w:ilvl="0" w:tplc="04090001">
+      <w:start w:val="1"/>
+      <w:numFmt w:val="bullet"/>
+      <w:lvlText w:val=""/>
+      <w:lvlJc w:val="left"/>
+      <w:pPr>
+        <w:ind w:left="720" w:hanging="360"/>
+      </w:pPr>
+      <w:rPr>
+        <w:rFonts w:ascii="Symbol" w:hAnsi="Symbol" w:hint="default"/>
+      </w:rPr>
+    </w:lvl>
+    <w:lvl w:ilvl="1" w:tplc="04090003" w:tentative="1">
+      <w:start w:val="1"/>
+      <w:numFmt w:val="bullet"/>
+      <w:lvlText w:val="o"/>
+      <w:lvlJc w:val="left"/>
+      <w:pPr>
+        <w:ind w:left="1440" w:hanging="360"/>
+      </w:pPr>
+      <w:rPr>
+        <w:rFonts w:ascii="Courier New" w:hAnsi="Courier New" w:cs="Courier New" w:hint="default"/>
+      </w:rPr>
+    </w:lvl>
+    <w:lvl w:ilvl="2" w:tplc="04090005" w:tentative="1">
+      <w:start w:val="1"/>
+      <w:numFmt w:val="bullet"/>
+      <w:lvlText w:val=""/>
+      <w:lvlJc w:val="left"/>
+      <w:pPr>
+        <w:ind w:left="2160" w:hanging="360"/>
+      </w:pPr>
+      <w:rPr>
+        <w:rFonts w:ascii="Wingdings" w:hAnsi="Wingdings" w:hint="default"/>
+      </w:rPr>
+    </w:lvl>
+    <w:lvl w:ilvl="3" w:tplc="04090001" w:tentative="1">
+      <w:start w:val="1"/>
+      <w:numFmt w:val="bullet"/>
+      <w:lvlText w:val=""/>
+      <w:lvlJc w:val="left"/>
+      <w:pPr>
+        <w:ind w:left="2880" w:hanging="360"/>
+      </w:pPr>
+      <w:rPr>
+        <w:rFonts w:ascii="Symbol" w:hAnsi="Symbol" w:hint="default"/>
+      </w:rPr>
+    </w:lvl>
+    <w:lvl w:ilvl="4" w:tplc="04090003" w:tentative="1">
+      <w:start w:val="1"/>
+      <w:numFmt w:val="bullet"/>
+      <w:lvlText w:val="o"/>
+      <w:lvlJc w:val="left"/>
+      <w:pPr>
+        <w:ind w:left="3600" w:hanging="360"/>
+      </w:pPr>
+      <w:rPr>
+        <w:rFonts w:ascii="Courier New" w:hAnsi="Courier New" w:cs="Courier New" w:hint="default"/>
+      </w:rPr>
+    </w:lvl>
+    <w:lvl w:ilvl="5" w:tplc="04090005" w:tentative="1">
+      <w:start w:val="1"/>
+      <w:numFmt w:val="bullet"/>
+      <w:lvlText w:val=""/>
+      <w:lvlJc w:val="left"/>
+      <w:pPr>
+        <w:ind w:left="4320" w:hanging="360"/>
+      </w:pPr>
+      <w:rPr>
+        <w:rFonts w:ascii="Wingdings" w:hAnsi="Wingdings" w:hint="default"/>
+      </w:rPr>
+    </w:lvl>
+    <w:lvl w:ilvl="6" w:tplc="04090001" w:tentative="1">
+      <w:start w:val="1"/>
+      <w:numFmt w:val="bullet"/>
+      <w:lvlText w:val=""/>
+      <w:lvlJc w:val="left"/>
+      <w:pPr>
+        <w:ind w:left="5040" w:hanging="360"/>
+      </w:pPr>
+      <w:rPr>
+        <w:rFonts w:ascii="Symbol" w:hAnsi="Symbol" w:hint="default"/>
+      </w:rPr>
+    </w:lvl>
+    <w:lvl w:ilvl="7" w:tplc="04090003" w:tentative="1">
+      <w:start w:val="1"/>
+      <w:numFmt w:val="bullet"/>
+      <w:lvlText w:val="o"/>
+      <w:lvlJc w:val="left"/>
+      <w:pPr>
+        <w:ind w:left="5760" w:hanging="360"/>
+      </w:pPr>
+      <w:rPr>
+        <w:rFonts w:ascii="Courier New" w:hAnsi="Courier New" w:cs="Courier New" w:hint="default"/>
+      </w:rPr>
+    </w:lvl>
+    <w:lvl w:ilvl="8" w:tplc="04090005" w:tentative="1">
+      <w:start w:val="1"/>
+      <w:numFmt w:val="bullet"/>
+      <w:lvlText w:val=""/>
+      <w:lvlJc w:val="left"/>
+      <w:pPr>
+        <w:ind w:left="6480" w:hanging="360"/>
+      </w:pPr>
+      <w:rPr>
+        <w:rFonts w:ascii="Wingdings" w:hAnsi="Wingdings" w:hint="default"/>
+      </w:rPr>
+    </w:lvl>
+  </w:abstractNum>
+  <w:abstractNum w:abstractNumId="1" w15:restartNumberingAfterBreak="0">
+    <w:nsid w:val="33992804"/>
+    <w:multiLevelType w:val="hybridMultilevel"/>
+    <w:tmpl w:val="CF2C61E0"/>
+    <w:lvl w:ilvl="0" w:tplc="04090001">
+      <w:start w:val="1"/>
+      <w:numFmt w:val="bullet"/>
+      <w:lvlText w:val=""/>
+      <w:lvlJc w:val="left"/>
+      <w:pPr>
+        <w:ind w:left="720" w:hanging="360"/>
+      </w:pPr>
+      <w:rPr>
+        <w:rFonts w:ascii="Symbol" w:hAnsi="Symbol" w:hint="default"/>
+      </w:rPr>
+    </w:lvl>
+    <w:lvl w:ilvl="1" w:tplc="04090003" w:tentative="1">
+      <w:start w:val="1"/>
+      <w:numFmt w:val="bullet"/>
+      <w:lvlText w:val="o"/>
+      <w:lvlJc w:val="left"/>
+      <w:pPr>
+        <w:ind w:left="1440" w:hanging="360"/>
+      </w:pPr>
+      <w:rPr>
+        <w:rFonts w:ascii="Courier New" w:hAnsi="Courier New" w:cs="Courier New" w:hint="default"/>
+      </w:rPr>
+    </w:lvl>
+    <w:lvl w:ilvl="2" w:tplc="04090005" w:tentative="1">
+      <w:start w:val="1"/>
+      <w:numFmt w:val="bullet"/>
+      <w:lvlText w:val=""/>
+      <w:lvlJc w:val="left"/>
+      <w:pPr>
+        <w:ind w:left="2160" w:hanging="360"/>
+      </w:pPr>
+      <w:rPr>
+        <w:rFonts w:ascii="Wingdings" w:hAnsi="Wingdings" w:hint="default"/>
+      </w:rPr>
+    </w:lvl>
+    <w:lvl w:ilvl="3" w:tplc="04090001" w:tentative="1">
+      <w:start w:val="1"/>
+      <w:numFmt w:val="bullet"/>
+      <w:lvlText w:val=""/>
+      <w:lvlJc w:val="left"/>
+      <w:pPr>
+        <w:ind w:left="2880" w:hanging="360"/>
+      </w:pPr>
+      <w:rPr>
+        <w:rFonts w:ascii="Symbol" w:hAnsi="Symbol" w:hint="default"/>
+      </w:rPr>
+    </w:lvl>
+    <w:lvl w:ilvl="4" w:tplc="04090003" w:tentative="1">
+      <w:start w:val="1"/>
+      <w:numFmt w:val="bullet"/>
+      <w:lvlText w:val="o"/>
+      <w:lvlJc w:val="left"/>
+      <w:pPr>
+        <w:ind w:left="3600" w:hanging="360"/>
+      </w:pPr>
+      <w:rPr>
+        <w:rFonts w:ascii="Courier New" w:hAnsi="Courier New" w:cs="Courier New" w:hint="default"/>
+      </w:rPr>
+    </w:lvl>
+    <w:lvl w:ilvl="5" w:tplc="04090005" w:tentative="1">
+      <w:start w:val="1"/>
+      <w:numFmt w:val="bullet"/>
+      <w:lvlText w:val=""/>
+      <w:lvlJc w:val="left"/>
+      <w:pPr>
+        <w:ind w:left="4320" w:hanging="360"/>
+      </w:pPr>
+      <w:rPr>
+        <w:rFonts w:ascii="Wingdings" w:hAnsi="Wingdings" w:hint="default"/>
+      </w:rPr>
+    </w:lvl>
+    <w:lvl w:ilvl="6" w:tplc="04090001" w:tentative="1">
+      <w:start w:val="1"/>
+      <w:numFmt w:val="bullet"/>
+      <w:lvlText w:val=""/>
+      <w:lvlJc w:val="left"/>
+      <w:pPr>
+        <w:ind w:left="5040" w:hanging="360"/>
+      </w:pPr>
+      <w:rPr>
+        <w:rFonts w:ascii="Symbol" w:hAnsi="Symbol" w:hint="default"/>
+      </w:rPr>
+    </w:lvl>
+    <w:lvl w:ilvl="7" w:tplc="04090003" w:tentative="1">
+      <w:start w:val="1"/>
+      <w:numFmt w:val="bullet"/>
+      <w:lvlText w:val="o"/>
+      <w:lvlJc w:val="left"/>
+      <w:pPr>
+        <w:ind w:left="5760" w:hanging="360"/>
+      </w:pPr>
+      <w:rPr>
+        <w:rFonts w:ascii="Courier New" w:hAnsi="Courier New" w:cs="Courier New" w:hint="default"/>
+      </w:rPr>
+    </w:lvl>
+    <w:lvl w:ilvl="8" w:tplc="04090005" w:tentative="1">
+      <w:start w:val="1"/>
+      <w:numFmt w:val="bullet"/>
+      <w:lvlText w:val=""/>
+      <w:lvlJc w:val="left"/>
+      <w:pPr>
+        <w:ind w:left="6480" w:hanging="360"/>
+      </w:pPr>
+      <w:rPr>
+        <w:rFonts w:ascii="Wingdings" w:hAnsi="Wingdings" w:hint="default"/>
+      </w:rPr>
+    </w:lvl>
+  </w:abstractNum>
+  <w:num w:numId="1">
+    <w:abstractNumId w:val="1"/>
+  </w:num>
+  <w:num w:numId="2">
+    <w:abstractNumId w:val="0"/>
+  </w:num>
+</w:numbering>
 </file>
 
 <file path=word/styles.xml><?xml version="1.0" encoding="utf-8"?>
@@ -2051,6 +4563,17 @@
       </w:tblBorders>
     </w:tblPr>
   </w:style>
+  <w:style w:type="paragraph" w:styleId="ListParagraph">
+    <w:name w:val="List Paragraph"/>
+    <w:basedOn w:val="Normal"/>
+    <w:uiPriority w:val="34"/>
+    <w:qFormat/>
+    <w:rsid w:val="00E67E2A"/>
+    <w:pPr>
+      <w:ind w:left="720"/>
+      <w:contextualSpacing/>
+    </w:pPr>
+  </w:style>
 </w:styles>
 </file>
 

--- a/Paper Draft.docx
+++ b/Paper Draft.docx
@@ -309,7 +309,7 @@
           <w:noProof/>
         </w:rPr>
         <w:drawing>
-          <wp:anchor distT="0" distB="0" distL="114300" distR="114300" simplePos="0" relativeHeight="251659264" behindDoc="0" locked="0" layoutInCell="1" allowOverlap="1" wp14:anchorId="6663B151" wp14:editId="53D2286F">
+          <wp:anchor distT="0" distB="0" distL="114300" distR="114300" simplePos="0" relativeHeight="251659264" behindDoc="0" locked="0" layoutInCell="1" allowOverlap="1" wp14:anchorId="6663B151" wp14:editId="4A53D19A">
             <wp:simplePos x="0" y="0"/>
             <wp:positionH relativeFrom="margin">
               <wp:align>left</wp:align>
@@ -406,7 +406,7 @@
         <w:t xml:space="preserve">for similar reasons to salary. We see </w:t>
       </w:r>
       <w:r>
-        <w:t xml:space="preserve">positive correlation with each of these variables compared to salary, and we can see that they have pretty strong correlation with each other. We will need </w:t>
+        <w:t xml:space="preserve">positive correlation with each of these variables compared to salary, and we can see that they have strong correlation with each other. We will need </w:t>
       </w:r>
       <w:r>
         <w:t>to check for multicollinearity in our model. We also identified two players who seem consistently out of place</w:t>
@@ -418,24 +418,22 @@
         <w:t>.</w:t>
       </w:r>
     </w:p>
-    <w:p>
-      <w:r>
-        <w:rPr>
-          <w:noProof/>
-        </w:rPr>
+    <w:p/>
+    <w:p>
+      <w:r>
         <w:drawing>
-          <wp:anchor distT="0" distB="0" distL="114300" distR="114300" simplePos="0" relativeHeight="251660288" behindDoc="0" locked="0" layoutInCell="1" allowOverlap="1" wp14:anchorId="218E8757" wp14:editId="17278F38">
+          <wp:anchor distT="0" distB="0" distL="114300" distR="114300" simplePos="0" relativeHeight="251660288" behindDoc="0" locked="0" layoutInCell="1" allowOverlap="1" wp14:anchorId="6BA12B67" wp14:editId="6F56AB1D">
             <wp:simplePos x="0" y="0"/>
-            <wp:positionH relativeFrom="column">
-              <wp:posOffset>2279650</wp:posOffset>
+            <wp:positionH relativeFrom="margin">
+              <wp:align>right</wp:align>
             </wp:positionH>
             <wp:positionV relativeFrom="paragraph">
-              <wp:posOffset>189230</wp:posOffset>
+              <wp:posOffset>8255</wp:posOffset>
             </wp:positionV>
-            <wp:extent cx="3689350" cy="2276475"/>
-            <wp:effectExtent l="0" t="0" r="6350" b="9525"/>
+            <wp:extent cx="3446780" cy="2127250"/>
+            <wp:effectExtent l="0" t="0" r="1270" b="6350"/>
             <wp:wrapSquare wrapText="bothSides"/>
-            <wp:docPr id="21" name="Picture 21"/>
+            <wp:docPr id="3" name="Picture 3"/>
             <wp:cNvGraphicFramePr>
               <a:graphicFrameLocks xmlns:a="http://schemas.openxmlformats.org/drawingml/2006/main" noChangeAspect="1"/>
             </wp:cNvGraphicFramePr>
@@ -461,7 +459,7 @@
                   <pic:spPr>
                     <a:xfrm>
                       <a:off x="0" y="0"/>
-                      <a:ext cx="3689350" cy="2276475"/>
+                      <a:ext cx="3446780" cy="2127250"/>
                     </a:xfrm>
                     <a:prstGeom prst="rect">
                       <a:avLst/>
@@ -470,22 +468,44 @@
                 </pic:pic>
               </a:graphicData>
             </a:graphic>
+            <wp14:sizeRelH relativeFrom="margin">
+              <wp14:pctWidth>0</wp14:pctWidth>
+            </wp14:sizeRelH>
+            <wp14:sizeRelV relativeFrom="margin">
+              <wp14:pctHeight>0</wp14:pctHeight>
+            </wp14:sizeRelV>
           </wp:anchor>
         </w:drawing>
       </w:r>
-    </w:p>
-    <w:p>
-      <w:r>
-        <w:t xml:space="preserve">The correlation matrix to the right shows how in season statistics are related to each other strongly, and career statistics are related to each other strongly. </w:t>
+      <w:r>
+        <w:t xml:space="preserve">The correlation matrix to the right shows how in season statistics </w:t>
+      </w:r>
+      <w:r>
+        <w:t xml:space="preserve">and career statistics </w:t>
+      </w:r>
+      <w:r>
+        <w:t xml:space="preserve">are related to each other strongly. </w:t>
       </w:r>
       <w:r>
         <w:t>However,</w:t>
       </w:r>
       <w:r>
-        <w:t xml:space="preserve"> in season and career statistics are not strongly correlated. Put Outs, Assists, and Errors </w:t>
+        <w:t xml:space="preserve"> in season and career statistics are not strongly correlated</w:t>
+      </w:r>
+      <w:r>
+        <w:t xml:space="preserve"> except for maybe Home Runs</w:t>
+      </w:r>
+      <w:r>
+        <w:t xml:space="preserve">. Put Outs, Assists, and Errors </w:t>
       </w:r>
       <w:r>
         <w:t xml:space="preserve">do not seem to have a relationship with salary. </w:t>
+      </w:r>
+      <w:r>
+        <w:t xml:space="preserve">We can see that the career statistics </w:t>
+      </w:r>
+      <w:r>
+        <w:t>seem to have the strongest correlation with Salary. (In this plot, large dark blue circles indicate correlation close to 1).</w:t>
       </w:r>
     </w:p>
     <w:p/>
@@ -1069,10 +1089,7 @@
         <w:t>asso model.</w:t>
       </w:r>
       <w:r>
-        <w:t xml:space="preserve"> </w:t>
-      </w:r>
-      <w:r>
-        <w:t>Confidence intervals obtained in R were doing by building a new model using the predictors determined by Lasso.</w:t>
+        <w:t xml:space="preserve"> Confidence intervals obtained in R were doing by building a new model using the predictors determined by Lasso.</w:t>
       </w:r>
     </w:p>
     <w:tbl>
@@ -1328,6 +1345,9 @@
               <w:ind w:left="360"/>
             </w:pPr>
             <w:r>
+              <w:rPr>
+                <w:noProof/>
+              </w:rPr>
               <w:drawing>
                 <wp:inline distT="0" distB="0" distL="0" distR="0" wp14:anchorId="1B8AB5CB" wp14:editId="0941D67D">
                   <wp:extent cx="2887172" cy="1352550"/>
@@ -1390,8 +1410,6 @@
       <w:r>
         <w:t>e</w:t>
       </w:r>
-      <w:bookmarkStart w:id="0" w:name="_GoBack"/>
-      <w:bookmarkEnd w:id="0"/>
       <w:r>
         <w:t xml:space="preserve"> parameters chosen are still statistically significant and their estimates are contained within the computed confidence intervals.</w:t>
       </w:r>
@@ -1654,12 +1672,33 @@
     </w:p>
     <w:p>
       <w:r>
+        <w:t xml:space="preserve">In the Anova table (left </w:t>
+      </w:r>
+      <w:r>
+        <w:t>figure above)</w:t>
+      </w:r>
+      <w:r>
+        <w:t xml:space="preserve">, Division is significant, and the interaction term just barely fails the F-Test. </w:t>
+      </w:r>
+      <w:r>
+        <w:t xml:space="preserve">League doesn’t appear significant either. </w:t>
+      </w:r>
+      <w:r>
+        <w:t>As a result, we will consider this an additive model and focus on the differences in Division since it was the only significant factor.</w:t>
+      </w:r>
+      <w:r>
+        <w:t xml:space="preserve"> </w:t>
+      </w:r>
+      <w:r>
         <w:t xml:space="preserve">The diagnostics of the logSalary model look </w:t>
       </w:r>
       <w:r>
         <w:t>good</w:t>
       </w:r>
       <w:r>
+        <w:t xml:space="preserve"> (see the 3 plots in the right hand figure above)</w:t>
+      </w:r>
+      <w:r>
         <w:t xml:space="preserve">, </w:t>
       </w:r>
       <w:r>
@@ -1677,26 +1716,14 @@
       <w:r>
         <w:t xml:space="preserve"> in another, but this deserves more discussion later. </w:t>
       </w:r>
-      <w:r>
-        <w:t xml:space="preserve">Looking at the F-Tests, </w:t>
-      </w:r>
-      <w:r>
-        <w:t xml:space="preserve">Division is significant, and the interaction term just barely fails the F-Test. </w:t>
-      </w:r>
-      <w:r>
-        <w:t>As a result, we will consider this an additive model and focus on the differences in Division since it was the only significant factor.</w:t>
-      </w:r>
-    </w:p>
-    <w:p>
-      <w:r>
-        <w:rPr>
-          <w:noProof/>
-        </w:rPr>
+    </w:p>
+    <w:p>
+      <w:r>
         <w:drawing>
-          <wp:inline distT="0" distB="0" distL="0" distR="0" wp14:anchorId="6DAFD017" wp14:editId="55D51797">
-            <wp:extent cx="5943600" cy="1718310"/>
+          <wp:inline distT="0" distB="0" distL="0" distR="0" wp14:anchorId="40575063" wp14:editId="70B3B397">
+            <wp:extent cx="4172164" cy="997001"/>
             <wp:effectExtent l="0" t="0" r="0" b="0"/>
-            <wp:docPr id="8" name="Picture 8"/>
+            <wp:docPr id="9" name="Picture 9"/>
             <wp:cNvGraphicFramePr>
               <a:graphicFrameLocks xmlns:a="http://schemas.openxmlformats.org/drawingml/2006/main" noChangeAspect="1"/>
             </wp:cNvGraphicFramePr>
@@ -1716,7 +1743,7 @@
                   <pic:spPr>
                     <a:xfrm>
                       <a:off x="0" y="0"/>
-                      <a:ext cx="5943600" cy="1718310"/>
+                      <a:ext cx="4172164" cy="997001"/>
                     </a:xfrm>
                     <a:prstGeom prst="rect">
                       <a:avLst/>
@@ -1728,6 +1755,48 @@
           </wp:inline>
         </w:drawing>
       </w:r>
+    </w:p>
+    <w:p>
+      <w:r>
+        <w:lastRenderedPageBreak/>
+        <w:drawing>
+          <wp:inline distT="0" distB="0" distL="0" distR="0" wp14:anchorId="419FD98B" wp14:editId="2C6982F6">
+            <wp:extent cx="4400776" cy="666784"/>
+            <wp:effectExtent l="0" t="0" r="0" b="0"/>
+            <wp:docPr id="18" name="Picture 18"/>
+            <wp:cNvGraphicFramePr>
+              <a:graphicFrameLocks xmlns:a="http://schemas.openxmlformats.org/drawingml/2006/main" noChangeAspect="1"/>
+            </wp:cNvGraphicFramePr>
+            <a:graphic xmlns:a="http://schemas.openxmlformats.org/drawingml/2006/main">
+              <a:graphicData uri="http://schemas.openxmlformats.org/drawingml/2006/picture">
+                <pic:pic xmlns:pic="http://schemas.openxmlformats.org/drawingml/2006/picture">
+                  <pic:nvPicPr>
+                    <pic:cNvPr id="1" name=""/>
+                    <pic:cNvPicPr/>
+                  </pic:nvPicPr>
+                  <pic:blipFill>
+                    <a:blip r:embed="rId23"/>
+                    <a:stretch>
+                      <a:fillRect/>
+                    </a:stretch>
+                  </pic:blipFill>
+                  <pic:spPr>
+                    <a:xfrm>
+                      <a:off x="0" y="0"/>
+                      <a:ext cx="4400776" cy="666784"/>
+                    </a:xfrm>
+                    <a:prstGeom prst="rect">
+                      <a:avLst/>
+                    </a:prstGeom>
+                  </pic:spPr>
+                </pic:pic>
+              </a:graphicData>
+            </a:graphic>
+          </wp:inline>
+        </w:drawing>
+      </w:r>
+      <w:bookmarkStart w:id="0" w:name="_GoBack"/>
+      <w:bookmarkEnd w:id="0"/>
     </w:p>
     <w:p/>
     <w:p>

--- a/Paper Draft.docx
+++ b/Paper Draft.docx
@@ -52,7 +52,15 @@
         <w:t xml:space="preserve">in predicting salary </w:t>
       </w:r>
       <w:r>
-        <w:t xml:space="preserve">and test different modeling techniques. We will also perform a two way anova analysis to determine the </w:t>
+        <w:t xml:space="preserve">and test different modeling techniques. We will also perform a two way </w:t>
+      </w:r>
+      <w:proofErr w:type="spellStart"/>
+      <w:r>
+        <w:t>anova</w:t>
+      </w:r>
+      <w:proofErr w:type="spellEnd"/>
+      <w:r>
+        <w:t xml:space="preserve"> analysis to determine the </w:t>
       </w:r>
       <w:r>
         <w:t xml:space="preserve">effect of league and division on salary. </w:t>
@@ -368,7 +376,15 @@
         <w:t xml:space="preserve">are the </w:t>
       </w:r>
       <w:r>
-        <w:t>histograms of Salary and logSalary respectively</w:t>
+        <w:t xml:space="preserve">histograms of Salary and </w:t>
+      </w:r>
+      <w:proofErr w:type="spellStart"/>
+      <w:r>
+        <w:t>logSalary</w:t>
+      </w:r>
+      <w:proofErr w:type="spellEnd"/>
+      <w:r>
+        <w:t xml:space="preserve"> respectively</w:t>
       </w:r>
       <w:r>
         <w:t>. We can see in the first histogram that Salary, untransformed, is very right ske</w:t>
@@ -397,7 +413,15 @@
         <w:t xml:space="preserve">to the left </w:t>
       </w:r>
       <w:r>
-        <w:t xml:space="preserve">with logSalary and </w:t>
+        <w:t xml:space="preserve">with </w:t>
+      </w:r>
+      <w:proofErr w:type="spellStart"/>
+      <w:r>
+        <w:t>logSalary</w:t>
+      </w:r>
+      <w:proofErr w:type="spellEnd"/>
+      <w:r>
+        <w:t xml:space="preserve"> and </w:t>
       </w:r>
       <w:r>
         <w:t xml:space="preserve">logged career statistics, which we transformed </w:t>
@@ -421,6 +445,9 @@
     <w:p/>
     <w:p>
       <w:r>
+        <w:rPr>
+          <w:noProof/>
+        </w:rPr>
         <w:drawing>
           <wp:anchor distT="0" distB="0" distL="114300" distR="114300" simplePos="0" relativeHeight="251660288" behindDoc="0" locked="0" layoutInCell="1" allowOverlap="1" wp14:anchorId="6BA12B67" wp14:editId="6F56AB1D">
             <wp:simplePos x="0" y="0"/>
@@ -864,7 +891,30 @@
     </w:p>
     <w:p>
       <w:r>
-        <w:t>We performed a comparison between 4 different models and the mean RMSE value was nearly the same for all 4. Lasso was selected because it resulted in the least number of coefficients, thereby producing a simpler, easier to explain model.</w:t>
+        <w:t xml:space="preserve">We performed a comparison between 4 different models and the mean RMSE value was nearly the same for all 4. </w:t>
+      </w:r>
+      <w:r>
+        <w:t xml:space="preserve">We initially select </w:t>
+      </w:r>
+      <w:r>
+        <w:t>Lasso</w:t>
+      </w:r>
+      <w:r>
+        <w:t xml:space="preserve"> as</w:t>
+      </w:r>
+      <w:r>
+        <w:t xml:space="preserve"> it resulted in the least number of coefficients, thereby producing a simpler, easier to explain model.</w:t>
+      </w:r>
+      <w:r>
+        <w:t xml:space="preserve"> The following graphic shows the various RMSE and </w:t>
+      </w:r>
+      <w:proofErr w:type="spellStart"/>
+      <w:r>
+        <w:t>Rsquared</w:t>
+      </w:r>
+      <w:proofErr w:type="spellEnd"/>
+      <w:r>
+        <w:t xml:space="preserve"> values computed during the 4 model selections, and the variability.</w:t>
       </w:r>
     </w:p>
     <w:p>
@@ -873,7 +923,7 @@
           <w:noProof/>
         </w:rPr>
         <w:drawing>
-          <wp:inline distT="0" distB="0" distL="0" distR="0" wp14:anchorId="5AB3F257" wp14:editId="4464DD41">
+          <wp:inline distT="0" distB="0" distL="0" distR="0" wp14:anchorId="41BE3B98" wp14:editId="3A01002D">
             <wp:extent cx="5943600" cy="1038860"/>
             <wp:effectExtent l="0" t="0" r="0" b="8890"/>
             <wp:docPr id="14" name="Picture 14"/>
@@ -915,7 +965,7 @@
           <w:noProof/>
         </w:rPr>
         <w:drawing>
-          <wp:inline distT="0" distB="0" distL="0" distR="0" wp14:anchorId="6C88E4CC" wp14:editId="5ABE4C4F">
+          <wp:inline distT="0" distB="0" distL="0" distR="0" wp14:anchorId="53708800" wp14:editId="1F1E570C">
             <wp:extent cx="5943600" cy="980440"/>
             <wp:effectExtent l="0" t="0" r="0" b="0"/>
             <wp:docPr id="7" name="Picture 7"/>
@@ -955,66 +1005,25 @@
       <w:r>
         <w:t>We then took the features selected by Lasso and created a model for it using the entire data set. In this case, the R2 for the model was nearly the same as the other test models, and the RMSE was a bit less too.</w:t>
       </w:r>
-    </w:p>
-    <w:tbl>
-      <w:tblPr>
-        <w:tblStyle w:val="TableGrid"/>
-        <w:tblW w:w="0" w:type="auto"/>
-        <w:tblLook w:val="04A0" w:firstRow="1" w:lastRow="0" w:firstColumn="1" w:lastColumn="0" w:noHBand="0" w:noVBand="1"/>
-      </w:tblPr>
-      <w:tblGrid>
-        <w:gridCol w:w="4675"/>
-        <w:gridCol w:w="4675"/>
-      </w:tblGrid>
-      <w:tr>
-        <w:tc>
-          <w:tcPr>
-            <w:tcW w:w="4675" w:type="dxa"/>
-          </w:tcPr>
-          <w:p>
-            <w:r>
-              <w:t>Final Model R2</w:t>
-            </w:r>
-          </w:p>
-        </w:tc>
-        <w:tc>
-          <w:tcPr>
-            <w:tcW w:w="4675" w:type="dxa"/>
-          </w:tcPr>
-          <w:p>
-            <w:r>
-              <w:t>.5987</w:t>
-            </w:r>
-          </w:p>
-        </w:tc>
-      </w:tr>
-      <w:tr>
-        <w:tc>
-          <w:tcPr>
-            <w:tcW w:w="4675" w:type="dxa"/>
-          </w:tcPr>
-          <w:p>
-            <w:r>
-              <w:t>Final Model RMSE</w:t>
-            </w:r>
-          </w:p>
-        </w:tc>
-        <w:tc>
-          <w:tcPr>
-            <w:tcW w:w="4675" w:type="dxa"/>
-          </w:tcPr>
-          <w:p>
-            <w:r>
-              <w:t>.5622</w:t>
-            </w:r>
-          </w:p>
-        </w:tc>
-      </w:tr>
-    </w:tbl>
+      <w:r>
+        <w:t xml:space="preserve"> </w:t>
+      </w:r>
+    </w:p>
     <w:p>
       <w:r>
         <w:lastRenderedPageBreak/>
-        <w:t>Using vif in the car library we found that there is some correlation between predictors, which makes sense. For example, hitting a home run will increase your Run and RBI attributes. We do see some large VIF values. This can indicate that the model can have a hard time estimating the coefficient, it doesn't necessarily degrade the quality of the predictors.</w:t>
+        <w:t xml:space="preserve">However, there still exists a lot of collinearity between the attributes selected. </w:t>
+      </w:r>
+      <w:r>
+        <w:t xml:space="preserve">Using </w:t>
+      </w:r>
+      <w:proofErr w:type="spellStart"/>
+      <w:r>
+        <w:t>vif</w:t>
+      </w:r>
+      <w:proofErr w:type="spellEnd"/>
+      <w:r>
+        <w:t xml:space="preserve"> in the car library we found that there is some correlation between predictors, which makes sense. For example, hitting a home run will increase your Run and RBI attributes.</w:t>
       </w:r>
     </w:p>
     <w:p>
@@ -1023,7 +1032,7 @@
           <w:noProof/>
         </w:rPr>
         <w:drawing>
-          <wp:inline distT="0" distB="0" distL="0" distR="0" wp14:anchorId="7B7E93D1" wp14:editId="41F9C065">
+          <wp:inline distT="0" distB="0" distL="0" distR="0" wp14:anchorId="69FE222D" wp14:editId="557208BD">
             <wp:extent cx="5943600" cy="845820"/>
             <wp:effectExtent l="0" t="0" r="0" b="0"/>
             <wp:docPr id="2" name="Picture 2"/>
@@ -1060,6 +1069,69 @@
       </w:r>
     </w:p>
     <w:p>
+      <w:r>
+        <w:t xml:space="preserve">Additionally, after performing a summary on the </w:t>
+      </w:r>
+      <w:proofErr w:type="spellStart"/>
+      <w:r>
+        <w:t>glm</w:t>
+      </w:r>
+      <w:proofErr w:type="spellEnd"/>
+      <w:r>
+        <w:t xml:space="preserve"> object, we found the many of the parameters aren’t statistically significant. Similarly, when computing the confidence intervals, we found that many spanned 0.</w:t>
+      </w:r>
+    </w:p>
+    <w:p>
+      <w:r>
+        <w:rPr>
+          <w:noProof/>
+        </w:rPr>
+        <w:drawing>
+          <wp:inline distT="0" distB="0" distL="0" distR="0" wp14:anchorId="12C6262F" wp14:editId="56B3A5A6">
+            <wp:extent cx="5477639" cy="2248214"/>
+            <wp:effectExtent l="0" t="0" r="0" b="0"/>
+            <wp:docPr id="8" name="Picture 8"/>
+            <wp:cNvGraphicFramePr>
+              <a:graphicFrameLocks xmlns:a="http://schemas.openxmlformats.org/drawingml/2006/main" noChangeAspect="1"/>
+            </wp:cNvGraphicFramePr>
+            <a:graphic xmlns:a="http://schemas.openxmlformats.org/drawingml/2006/main">
+              <a:graphicData uri="http://schemas.openxmlformats.org/drawingml/2006/picture">
+                <pic:pic xmlns:pic="http://schemas.openxmlformats.org/drawingml/2006/picture">
+                  <pic:nvPicPr>
+                    <pic:cNvPr id="1" name=""/>
+                    <pic:cNvPicPr/>
+                  </pic:nvPicPr>
+                  <pic:blipFill>
+                    <a:blip r:embed="rId18"/>
+                    <a:stretch>
+                      <a:fillRect/>
+                    </a:stretch>
+                  </pic:blipFill>
+                  <pic:spPr>
+                    <a:xfrm>
+                      <a:off x="0" y="0"/>
+                      <a:ext cx="5477639" cy="2248214"/>
+                    </a:xfrm>
+                    <a:prstGeom prst="rect">
+                      <a:avLst/>
+                    </a:prstGeom>
+                  </pic:spPr>
+                </pic:pic>
+              </a:graphicData>
+            </a:graphic>
+          </wp:inline>
+        </w:drawing>
+      </w:r>
+    </w:p>
+    <w:p>
+      <w:r>
+        <w:t>We then performed a final model using just one predictor, Career RBIs, since it probably represents the most productive attribute for a ball player. We found it’s RMSE to be .60, comparable to the mean RMSEs found while comparing the results from various models.</w:t>
+      </w:r>
+      <w:r>
+        <w:t xml:space="preserve"> If we remove the outliers, the RMSE goes to .56.</w:t>
+      </w:r>
+    </w:p>
+    <w:p>
       <w:pPr>
         <w:pStyle w:val="Heading2"/>
       </w:pPr>
@@ -1072,477 +1144,36 @@
         <w:pStyle w:val="Heading3"/>
       </w:pPr>
       <w:r>
-        <w:t>Interpretation</w:t>
-      </w:r>
-      <w:r>
-        <w:t xml:space="preserve"> &amp; Confidence Intervals</w:t>
-      </w:r>
-    </w:p>
-    <w:p>
-      <w:r>
-        <w:t xml:space="preserve">As seen above based on VIF, we do have some predictors being correlated. This makes it harder to come up with interpretations, but we can say that we feel that the following predictors are statistically significant based on the </w:t>
-      </w:r>
-      <w:r>
-        <w:t>L</w:t>
-      </w:r>
-      <w:r>
-        <w:t>asso model.</w:t>
-      </w:r>
-      <w:r>
-        <w:t xml:space="preserve"> Confidence intervals obtained in R were doing by building a new model using the predictors determined by Lasso.</w:t>
-      </w:r>
-    </w:p>
-    <w:tbl>
-      <w:tblPr>
-        <w:tblStyle w:val="TableGrid"/>
-        <w:tblW w:w="0" w:type="auto"/>
-        <w:tblLook w:val="04A0" w:firstRow="1" w:lastRow="0" w:firstColumn="1" w:lastColumn="0" w:noHBand="0" w:noVBand="1"/>
-      </w:tblPr>
-      <w:tblGrid>
-        <w:gridCol w:w="4214"/>
-        <w:gridCol w:w="5136"/>
-      </w:tblGrid>
-      <w:tr>
-        <w:tc>
-          <w:tcPr>
-            <w:tcW w:w="4855" w:type="dxa"/>
-          </w:tcPr>
-          <w:p>
-            <w:pPr>
-              <w:pStyle w:val="ListParagraph"/>
-              <w:numPr>
-                <w:ilvl w:val="0"/>
-                <w:numId w:val="2"/>
-              </w:numPr>
-            </w:pPr>
-            <w:r>
-              <w:t>Hits (</w:t>
-            </w:r>
-            <w:r>
-              <w:t>2.43</w:t>
-            </w:r>
-            <w:r>
-              <w:t>5</w:t>
-            </w:r>
-            <w:r>
-              <w:t>e-03</w:t>
-            </w:r>
-            <w:r>
-              <w:t>)</w:t>
-            </w:r>
-          </w:p>
-          <w:p>
-            <w:pPr>
-              <w:pStyle w:val="ListParagraph"/>
-              <w:numPr>
-                <w:ilvl w:val="0"/>
-                <w:numId w:val="2"/>
-              </w:numPr>
-            </w:pPr>
-            <w:r>
-              <w:t>Runs (</w:t>
-            </w:r>
-            <w:r>
-              <w:t>7.83</w:t>
-            </w:r>
-            <w:r>
-              <w:t>9</w:t>
-            </w:r>
-            <w:r>
-              <w:t>e-06</w:t>
-            </w:r>
-            <w:r>
-              <w:t>)</w:t>
-            </w:r>
-          </w:p>
-          <w:p>
-            <w:pPr>
-              <w:pStyle w:val="ListParagraph"/>
-              <w:numPr>
-                <w:ilvl w:val="0"/>
-                <w:numId w:val="2"/>
-              </w:numPr>
-            </w:pPr>
-            <w:r>
-              <w:t>Walks (</w:t>
-            </w:r>
-            <w:r>
-              <w:t>9.45</w:t>
-            </w:r>
-            <w:r>
-              <w:t>4</w:t>
-            </w:r>
-            <w:r>
-              <w:t>e-04</w:t>
-            </w:r>
-            <w:r>
-              <w:t>)</w:t>
-            </w:r>
-          </w:p>
-          <w:p>
-            <w:pPr>
-              <w:pStyle w:val="ListParagraph"/>
-              <w:numPr>
-                <w:ilvl w:val="0"/>
-                <w:numId w:val="2"/>
-              </w:numPr>
-            </w:pPr>
-            <w:r>
-              <w:t>LeagueN (</w:t>
-            </w:r>
-            <w:r>
-              <w:t>6.054e-02</w:t>
-            </w:r>
-            <w:r>
-              <w:t>)</w:t>
-            </w:r>
-          </w:p>
-          <w:p>
-            <w:pPr>
-              <w:pStyle w:val="ListParagraph"/>
-              <w:numPr>
-                <w:ilvl w:val="0"/>
-                <w:numId w:val="2"/>
-              </w:numPr>
-            </w:pPr>
-            <w:r>
-              <w:t>DivisionW (</w:t>
-            </w:r>
-            <w:r>
-              <w:t>-1.301e-01</w:t>
-            </w:r>
-            <w:r>
-              <w:t>)</w:t>
-            </w:r>
-          </w:p>
-          <w:p>
-            <w:pPr>
-              <w:pStyle w:val="ListParagraph"/>
-              <w:numPr>
-                <w:ilvl w:val="0"/>
-                <w:numId w:val="2"/>
-              </w:numPr>
-            </w:pPr>
-            <w:r>
-              <w:t>Intercept (3.202)</w:t>
-            </w:r>
-          </w:p>
-          <w:p>
-            <w:pPr>
-              <w:pStyle w:val="ListParagraph"/>
-              <w:numPr>
-                <w:ilvl w:val="0"/>
-                <w:numId w:val="2"/>
-              </w:numPr>
-            </w:pPr>
-            <w:r>
-              <w:t>PutOuts (</w:t>
-            </w:r>
-            <w:r>
-              <w:t>2.44</w:t>
-            </w:r>
-            <w:r>
-              <w:t>9</w:t>
-            </w:r>
-            <w:r>
-              <w:t>e-04</w:t>
-            </w:r>
-            <w:r>
-              <w:t>)</w:t>
-            </w:r>
-          </w:p>
-          <w:p>
-            <w:pPr>
-              <w:pStyle w:val="ListParagraph"/>
-              <w:numPr>
-                <w:ilvl w:val="0"/>
-                <w:numId w:val="2"/>
-              </w:numPr>
-            </w:pPr>
-            <w:r>
-              <w:t>Assists (</w:t>
-            </w:r>
-            <w:r>
-              <w:t>5.831e-05</w:t>
-            </w:r>
-            <w:r>
-              <w:t>)</w:t>
-            </w:r>
-          </w:p>
-          <w:p>
-            <w:pPr>
-              <w:pStyle w:val="ListParagraph"/>
-              <w:numPr>
-                <w:ilvl w:val="0"/>
-                <w:numId w:val="2"/>
-              </w:numPr>
-            </w:pPr>
-            <w:r>
-              <w:t>Log Career Home Runs (</w:t>
-            </w:r>
-            <w:r>
-              <w:t>2.735e-02</w:t>
-            </w:r>
-            <w:r>
-              <w:t>)</w:t>
-            </w:r>
-          </w:p>
-          <w:p>
-            <w:pPr>
-              <w:pStyle w:val="ListParagraph"/>
-              <w:numPr>
-                <w:ilvl w:val="0"/>
-                <w:numId w:val="2"/>
-              </w:numPr>
-            </w:pPr>
-            <w:r>
-              <w:t>Log Career Runs (</w:t>
-            </w:r>
-            <w:r>
-              <w:t>1.16</w:t>
-            </w:r>
-            <w:r>
-              <w:t>6</w:t>
-            </w:r>
-            <w:r>
-              <w:t>e-01</w:t>
-            </w:r>
-            <w:r>
-              <w:t>)</w:t>
-            </w:r>
-          </w:p>
-          <w:p>
-            <w:pPr>
-              <w:pStyle w:val="ListParagraph"/>
-              <w:numPr>
-                <w:ilvl w:val="0"/>
-                <w:numId w:val="2"/>
-              </w:numPr>
-            </w:pPr>
-            <w:r>
-              <w:t>Log Career RBIs (</w:t>
-            </w:r>
-            <w:r>
-              <w:t>3.17</w:t>
-            </w:r>
-            <w:r>
-              <w:t>5</w:t>
-            </w:r>
-            <w:r>
-              <w:t>e-01</w:t>
-            </w:r>
-            <w:r>
-              <w:t>)</w:t>
-            </w:r>
-          </w:p>
-        </w:tc>
-        <w:tc>
-          <w:tcPr>
-            <w:tcW w:w="4495" w:type="dxa"/>
-          </w:tcPr>
-          <w:p>
-            <w:pPr>
-              <w:ind w:left="360"/>
-            </w:pPr>
-            <w:r>
-              <w:rPr>
-                <w:noProof/>
-              </w:rPr>
-              <w:drawing>
-                <wp:inline distT="0" distB="0" distL="0" distR="0" wp14:anchorId="1B8AB5CB" wp14:editId="0941D67D">
-                  <wp:extent cx="2887172" cy="1352550"/>
-                  <wp:effectExtent l="0" t="0" r="8890" b="0"/>
-                  <wp:docPr id="4" name="Picture 4"/>
-                  <wp:cNvGraphicFramePr>
-                    <a:graphicFrameLocks xmlns:a="http://schemas.openxmlformats.org/drawingml/2006/main" noChangeAspect="1"/>
-                  </wp:cNvGraphicFramePr>
-                  <a:graphic xmlns:a="http://schemas.openxmlformats.org/drawingml/2006/main">
-                    <a:graphicData uri="http://schemas.openxmlformats.org/drawingml/2006/picture">
-                      <pic:pic xmlns:pic="http://schemas.openxmlformats.org/drawingml/2006/picture">
-                        <pic:nvPicPr>
-                          <pic:cNvPr id="1" name=""/>
-                          <pic:cNvPicPr/>
-                        </pic:nvPicPr>
-                        <pic:blipFill>
-                          <a:blip r:embed="rId18"/>
-                          <a:stretch>
-                            <a:fillRect/>
-                          </a:stretch>
-                        </pic:blipFill>
-                        <pic:spPr>
-                          <a:xfrm>
-                            <a:off x="0" y="0"/>
-                            <a:ext cx="2977166" cy="1394710"/>
-                          </a:xfrm>
-                          <a:prstGeom prst="rect">
-                            <a:avLst/>
-                          </a:prstGeom>
-                        </pic:spPr>
-                      </pic:pic>
-                    </a:graphicData>
-                  </a:graphic>
-                </wp:inline>
-              </w:drawing>
-            </w:r>
-          </w:p>
-        </w:tc>
-      </w:tr>
-    </w:tbl>
-    <w:p/>
-    <w:p>
-      <w:pPr>
-        <w:pStyle w:val="Heading2"/>
-      </w:pPr>
-      <w:r>
-        <w:t>Final Conclusions for Objective 1</w:t>
-      </w:r>
-    </w:p>
-    <w:p>
-      <w:r>
-        <w:t xml:space="preserve">We compared different selection techniques and found all of them preformed nearly the same. The Lasso model was chosen for simplicity and to possibly help reduce collinearity between the predictors. Although the final model chosen still shows evidence collinearity (based on </w:t>
-      </w:r>
-      <w:r>
-        <w:t>VIF</w:t>
-      </w:r>
-      <w:r>
-        <w:t>), th</w:t>
-      </w:r>
-      <w:r>
-        <w:t>e</w:t>
-      </w:r>
-      <w:r>
-        <w:t xml:space="preserve"> parameters chosen are still statistically significant and their estimates are contained within the computed confidence intervals.</w:t>
-      </w:r>
-    </w:p>
-    <w:p>
-      <w:r>
-        <w:t>It should be noted that the model can be significantly changed based on what seed, number of folds, and partition (test vs train) sizes that are used.</w:t>
-      </w:r>
-      <w:r>
-        <w:t xml:space="preserve"> For example, using SAS to preform a lasso selection with glmselect produced a model with just Hits, Career Runs Log, Career RBIs Log, and Putouts. So this is even simpler, although not necessarily better. There is still a high correlation between Runs and RBIs, which makes sense, since things like RBIs, Runs, Hits, and Homeruns are all corelated with each other. Hitting a home run increase your hits, runs and RBI all at the same time.</w:t>
-      </w:r>
-    </w:p>
-    <w:p>
-      <w:pPr>
-        <w:rPr>
-          <w:rFonts w:asciiTheme="majorHAnsi" w:eastAsiaTheme="majorEastAsia" w:hAnsiTheme="majorHAnsi" w:cstheme="majorBidi"/>
-          <w:color w:val="2F5496" w:themeColor="accent1" w:themeShade="BF"/>
-          <w:sz w:val="32"/>
-          <w:szCs w:val="32"/>
-        </w:rPr>
-      </w:pPr>
-      <w:r>
-        <w:br w:type="page"/>
-      </w:r>
-    </w:p>
-    <w:p>
-      <w:pPr>
-        <w:pStyle w:val="Heading1"/>
-      </w:pPr>
-      <w:r>
+        <w:t>Interpretation &amp; Confidence Intervals</w:t>
+      </w:r>
+    </w:p>
+    <w:p>
+      <w:r>
+        <w:t>Our final model includes just 1 predictor (Career RBIs) and the outliers found above during EDA. Note, we could make an argument to remove then. They are for rookies, those with very few At Bats. For the purpose of using existing MLB stats for making predictions, we could exclude them</w:t>
+      </w:r>
+      <w:r>
+        <w:t xml:space="preserve"> but they were left in the final model.</w:t>
+      </w:r>
+    </w:p>
+    <w:p>
+      <w:r>
+        <w:t>The estimated coefficient value for Career RBIs was found to be .5704 with a confidence interval of .5065 to .6343. Doubling the number of RBIs</w:t>
+      </w:r>
+      <w:r>
+        <w:t xml:space="preserve"> would result in a 2^(.5704) change in the mean salary, or approximately 1.5 times more dollars.</w:t>
+      </w:r>
+    </w:p>
+    <w:p>
+      <w:r>
+        <w:rPr>
+          <w:noProof/>
+        </w:rPr>
         <w:lastRenderedPageBreak/>
-        <w:t>Objective 2: Advanced Analysis</w:t>
-      </w:r>
-    </w:p>
-    <w:p>
-      <w:pPr>
-        <w:pStyle w:val="Heading2"/>
-      </w:pPr>
-      <w:r>
-        <w:t>State the method</w:t>
-      </w:r>
-    </w:p>
-    <w:p>
-      <w:r>
-        <w:t xml:space="preserve">We will conduct a </w:t>
-      </w:r>
-      <w:r>
-        <w:t>Two Way</w:t>
-      </w:r>
-      <w:r>
-        <w:t xml:space="preserve"> </w:t>
-      </w:r>
-      <w:r>
-        <w:t>ANOVA</w:t>
-      </w:r>
-      <w:r>
-        <w:t xml:space="preserve"> test to see if there is a difference in mean salary </w:t>
-      </w:r>
-      <w:r>
-        <w:t>when considering the</w:t>
-      </w:r>
-      <w:r>
-        <w:t xml:space="preserve"> League and Division</w:t>
-      </w:r>
-      <w:r>
-        <w:t xml:space="preserve"> of a player</w:t>
-      </w:r>
-      <w:r>
-        <w:t xml:space="preserve">. </w:t>
-      </w:r>
-    </w:p>
-    <w:p>
-      <w:pPr>
-        <w:pStyle w:val="Heading2"/>
-      </w:pPr>
-      <w:r>
-        <w:t>Main Analysis Content</w:t>
-      </w:r>
-    </w:p>
-    <w:p>
-      <w:r>
-        <w:t xml:space="preserve">First, </w:t>
-      </w:r>
-      <w:r>
-        <w:t xml:space="preserve">we looked at the means plot in </w:t>
-      </w:r>
-      <w:r>
-        <w:t xml:space="preserve">the </w:t>
-      </w:r>
-      <w:r>
-        <w:t xml:space="preserve">top </w:t>
-      </w:r>
-      <w:r>
-        <w:t xml:space="preserve">left </w:t>
-      </w:r>
-      <w:r>
-        <w:t xml:space="preserve">figure. </w:t>
-      </w:r>
-      <w:r>
-        <w:t xml:space="preserve">The means are </w:t>
-      </w:r>
-      <w:r>
-        <w:t>only slightly different for the National League across divisions. The American league shows a larger difference</w:t>
-      </w:r>
-      <w:r>
-        <w:t xml:space="preserve"> in log Salary</w:t>
-      </w:r>
-      <w:r>
-        <w:t xml:space="preserve">, </w:t>
-      </w:r>
-      <w:r>
-        <w:t>which is higher than the National league in the East division</w:t>
-      </w:r>
-      <w:r>
-        <w:t xml:space="preserve"> but below it in the West Division. </w:t>
-      </w:r>
-      <w:r>
-        <w:t xml:space="preserve">There might be a non-additive relationship here. </w:t>
-      </w:r>
-    </w:p>
-    <w:p>
-      <w:r>
-        <w:t xml:space="preserve"> </w:t>
-      </w:r>
-      <w:r>
-        <w:rPr>
-          <w:noProof/>
-        </w:rPr>
         <w:drawing>
-          <wp:inline distT="0" distB="0" distL="0" distR="0" wp14:anchorId="0D4B3D83" wp14:editId="53EC371E">
-            <wp:extent cx="2623992" cy="1619250"/>
-            <wp:effectExtent l="0" t="0" r="5080" b="0"/>
-            <wp:docPr id="16" name="Picture 16"/>
+          <wp:inline distT="0" distB="0" distL="0" distR="0" wp14:anchorId="44E6C392" wp14:editId="63E991F3">
+            <wp:extent cx="5344271" cy="1162212"/>
+            <wp:effectExtent l="0" t="0" r="8890" b="0"/>
+            <wp:docPr id="21" name="Picture 21"/>
             <wp:cNvGraphicFramePr>
               <a:graphicFrameLocks xmlns:a="http://schemas.openxmlformats.org/drawingml/2006/main" noChangeAspect="1"/>
             </wp:cNvGraphicFramePr>
@@ -1562,7 +1193,7 @@
                   <pic:spPr>
                     <a:xfrm>
                       <a:off x="0" y="0"/>
-                      <a:ext cx="2637790" cy="1627765"/>
+                      <a:ext cx="5344271" cy="1162212"/>
                     </a:xfrm>
                     <a:prstGeom prst="rect">
                       <a:avLst/>
@@ -1581,10 +1212,10 @@
           <w:noProof/>
         </w:rPr>
         <w:drawing>
-          <wp:inline distT="0" distB="0" distL="0" distR="0" wp14:anchorId="736175ED" wp14:editId="39FBDA4C">
-            <wp:extent cx="2856797" cy="1384300"/>
-            <wp:effectExtent l="0" t="0" r="1270" b="6350"/>
-            <wp:docPr id="5" name="Picture 5"/>
+          <wp:inline distT="0" distB="0" distL="0" distR="0" wp14:anchorId="12911649" wp14:editId="63109D6C">
+            <wp:extent cx="3296110" cy="562053"/>
+            <wp:effectExtent l="0" t="0" r="0" b="9525"/>
+            <wp:docPr id="19" name="Picture 19"/>
             <wp:cNvGraphicFramePr>
               <a:graphicFrameLocks xmlns:a="http://schemas.openxmlformats.org/drawingml/2006/main" noChangeAspect="1"/>
             </wp:cNvGraphicFramePr>
@@ -1604,6 +1235,236 @@
                   <pic:spPr>
                     <a:xfrm>
                       <a:off x="0" y="0"/>
+                      <a:ext cx="3296110" cy="562053"/>
+                    </a:xfrm>
+                    <a:prstGeom prst="rect">
+                      <a:avLst/>
+                    </a:prstGeom>
+                  </pic:spPr>
+                </pic:pic>
+              </a:graphicData>
+            </a:graphic>
+          </wp:inline>
+        </w:drawing>
+      </w:r>
+      <w:r>
+        <w:t xml:space="preserve"> </w:t>
+      </w:r>
+    </w:p>
+    <w:p>
+      <w:pPr>
+        <w:pStyle w:val="Heading2"/>
+      </w:pPr>
+      <w:r>
+        <w:t>Final Conclusions for Objective 1</w:t>
+      </w:r>
+    </w:p>
+    <w:p>
+      <w:r>
+        <w:t>We compared different selection techniques and found all of them preformed nearly the same. The Lasso model at first was chosen for simplicity and to possibly help reduce collinearity between the predictors. Although the final model chosen still shows evidence collinearity (based on VIF), the parameters chosen are still statistically significant and their estimates are contained within the computed confidence intervals. However, many of the confidence intervals spanned 0.</w:t>
+      </w:r>
+    </w:p>
+    <w:p>
+      <w:r>
+        <w:t xml:space="preserve">It should be noted that the model can be significantly changed based on what seed, number of folds, and partition (test vs train) sizes that are used. For example, using SAS to </w:t>
+      </w:r>
+      <w:r>
+        <w:t>perform</w:t>
+      </w:r>
+      <w:r>
+        <w:t xml:space="preserve"> </w:t>
+      </w:r>
+      <w:bookmarkStart w:id="0" w:name="_GoBack"/>
+      <w:bookmarkEnd w:id="0"/>
+      <w:r>
+        <w:t xml:space="preserve">a lasso selection with </w:t>
+      </w:r>
+      <w:proofErr w:type="spellStart"/>
+      <w:r>
+        <w:t>glmselect</w:t>
+      </w:r>
+      <w:proofErr w:type="spellEnd"/>
+      <w:r>
+        <w:t xml:space="preserve"> produced a model with just Hits, Career Runs Log, Career RBIs Log, and Putouts. So this is even simpler, although not necessarily better. There is still a high correlation between Runs and RBIs, which makes sense, since things like RBIs, Runs, Hits, and Homeruns are all corelated with each other. Hitting a home run increase your hits, runs and RBI all at the same time.</w:t>
+      </w:r>
+    </w:p>
+    <w:p>
+      <w:r>
+        <w:t>We then tried a much simpler model, using Career RBIs. The test RMSE was found to be only slightly higher (.60 vs .57). We opted to go with using Career RBIs as it is easier to explain and is easily understood. The prediction power of using it vs the features selected by Lasso isn’t all that much different.</w:t>
+      </w:r>
+      <w:r>
+        <w:br w:type="page"/>
+      </w:r>
+    </w:p>
+    <w:p>
+      <w:pPr>
+        <w:pStyle w:val="Heading1"/>
+      </w:pPr>
+      <w:r>
+        <w:lastRenderedPageBreak/>
+        <w:t>Objective 2: Advanced Analysis</w:t>
+      </w:r>
+    </w:p>
+    <w:p>
+      <w:pPr>
+        <w:pStyle w:val="Heading2"/>
+      </w:pPr>
+      <w:r>
+        <w:t>State the method</w:t>
+      </w:r>
+    </w:p>
+    <w:p>
+      <w:r>
+        <w:t xml:space="preserve">We will conduct a </w:t>
+      </w:r>
+      <w:r>
+        <w:t>Two Way</w:t>
+      </w:r>
+      <w:r>
+        <w:t xml:space="preserve"> </w:t>
+      </w:r>
+      <w:r>
+        <w:t>ANOVA</w:t>
+      </w:r>
+      <w:r>
+        <w:t xml:space="preserve"> test to see if there is a difference in mean salary </w:t>
+      </w:r>
+      <w:r>
+        <w:t>when considering the</w:t>
+      </w:r>
+      <w:r>
+        <w:t xml:space="preserve"> League and Division</w:t>
+      </w:r>
+      <w:r>
+        <w:t xml:space="preserve"> of a player</w:t>
+      </w:r>
+      <w:r>
+        <w:t xml:space="preserve">. </w:t>
+      </w:r>
+    </w:p>
+    <w:p>
+      <w:pPr>
+        <w:pStyle w:val="Heading2"/>
+      </w:pPr>
+      <w:r>
+        <w:t>Main Analysis Content</w:t>
+      </w:r>
+    </w:p>
+    <w:p>
+      <w:r>
+        <w:t xml:space="preserve">First, </w:t>
+      </w:r>
+      <w:r>
+        <w:t xml:space="preserve">we looked at the means plot in </w:t>
+      </w:r>
+      <w:r>
+        <w:t xml:space="preserve">the </w:t>
+      </w:r>
+      <w:r>
+        <w:t xml:space="preserve">top </w:t>
+      </w:r>
+      <w:r>
+        <w:t xml:space="preserve">left </w:t>
+      </w:r>
+      <w:r>
+        <w:t xml:space="preserve">figure. </w:t>
+      </w:r>
+      <w:r>
+        <w:t xml:space="preserve">The means are </w:t>
+      </w:r>
+      <w:r>
+        <w:t>only slightly different for the National League across divisions. The American league shows a larger difference</w:t>
+      </w:r>
+      <w:r>
+        <w:t xml:space="preserve"> in log Salary</w:t>
+      </w:r>
+      <w:r>
+        <w:t xml:space="preserve">, </w:t>
+      </w:r>
+      <w:r>
+        <w:t>which is higher than the National league in the East division</w:t>
+      </w:r>
+      <w:r>
+        <w:t xml:space="preserve"> but below it in the West Division. </w:t>
+      </w:r>
+      <w:r>
+        <w:t xml:space="preserve">There might be a non-additive relationship here. </w:t>
+      </w:r>
+    </w:p>
+    <w:p>
+      <w:r>
+        <w:t xml:space="preserve"> </w:t>
+      </w:r>
+      <w:r>
+        <w:rPr>
+          <w:noProof/>
+        </w:rPr>
+        <w:drawing>
+          <wp:inline distT="0" distB="0" distL="0" distR="0" wp14:anchorId="0D4B3D83" wp14:editId="53EC371E">
+            <wp:extent cx="2623992" cy="1619250"/>
+            <wp:effectExtent l="0" t="0" r="5080" b="0"/>
+            <wp:docPr id="16" name="Picture 16"/>
+            <wp:cNvGraphicFramePr>
+              <a:graphicFrameLocks xmlns:a="http://schemas.openxmlformats.org/drawingml/2006/main" noChangeAspect="1"/>
+            </wp:cNvGraphicFramePr>
+            <a:graphic xmlns:a="http://schemas.openxmlformats.org/drawingml/2006/main">
+              <a:graphicData uri="http://schemas.openxmlformats.org/drawingml/2006/picture">
+                <pic:pic xmlns:pic="http://schemas.openxmlformats.org/drawingml/2006/picture">
+                  <pic:nvPicPr>
+                    <pic:cNvPr id="1" name=""/>
+                    <pic:cNvPicPr/>
+                  </pic:nvPicPr>
+                  <pic:blipFill>
+                    <a:blip r:embed="rId21"/>
+                    <a:stretch>
+                      <a:fillRect/>
+                    </a:stretch>
+                  </pic:blipFill>
+                  <pic:spPr>
+                    <a:xfrm>
+                      <a:off x="0" y="0"/>
+                      <a:ext cx="2637790" cy="1627765"/>
+                    </a:xfrm>
+                    <a:prstGeom prst="rect">
+                      <a:avLst/>
+                    </a:prstGeom>
+                  </pic:spPr>
+                </pic:pic>
+              </a:graphicData>
+            </a:graphic>
+          </wp:inline>
+        </w:drawing>
+      </w:r>
+    </w:p>
+    <w:p>
+      <w:r>
+        <w:rPr>
+          <w:noProof/>
+        </w:rPr>
+        <w:drawing>
+          <wp:inline distT="0" distB="0" distL="0" distR="0" wp14:anchorId="736175ED" wp14:editId="39FBDA4C">
+            <wp:extent cx="2856797" cy="1384300"/>
+            <wp:effectExtent l="0" t="0" r="1270" b="6350"/>
+            <wp:docPr id="5" name="Picture 5"/>
+            <wp:cNvGraphicFramePr>
+              <a:graphicFrameLocks xmlns:a="http://schemas.openxmlformats.org/drawingml/2006/main" noChangeAspect="1"/>
+            </wp:cNvGraphicFramePr>
+            <a:graphic xmlns:a="http://schemas.openxmlformats.org/drawingml/2006/main">
+              <a:graphicData uri="http://schemas.openxmlformats.org/drawingml/2006/picture">
+                <pic:pic xmlns:pic="http://schemas.openxmlformats.org/drawingml/2006/picture">
+                  <pic:nvPicPr>
+                    <pic:cNvPr id="1" name=""/>
+                    <pic:cNvPicPr/>
+                  </pic:nvPicPr>
+                  <pic:blipFill>
+                    <a:blip r:embed="rId22"/>
+                    <a:stretch>
+                      <a:fillRect/>
+                    </a:stretch>
+                  </pic:blipFill>
+                  <pic:spPr>
+                    <a:xfrm>
+                      <a:off x="0" y="0"/>
                       <a:ext cx="2874023" cy="1392647"/>
                     </a:xfrm>
                     <a:prstGeom prst="rect">
@@ -1638,7 +1499,7 @@
                     </pic:cNvPicPr>
                   </pic:nvPicPr>
                   <pic:blipFill>
-                    <a:blip r:embed="rId21" cstate="print">
+                    <a:blip r:embed="rId23" cstate="print">
                       <a:extLst>
                         <a:ext uri="{28A0092B-C50C-407E-A947-70E740481C1C}">
                           <a14:useLocalDpi xmlns:a14="http://schemas.microsoft.com/office/drawing/2010/main" val="0"/>
@@ -1672,7 +1533,15 @@
     </w:p>
     <w:p>
       <w:r>
-        <w:t xml:space="preserve">In the Anova table (left </w:t>
+        <w:t xml:space="preserve">In the </w:t>
+      </w:r>
+      <w:proofErr w:type="spellStart"/>
+      <w:r>
+        <w:t>Anova</w:t>
+      </w:r>
+      <w:proofErr w:type="spellEnd"/>
+      <w:r>
+        <w:t xml:space="preserve"> table (left </w:t>
       </w:r>
       <w:r>
         <w:t>figure above)</w:t>
@@ -1684,13 +1553,18 @@
         <w:t xml:space="preserve">League doesn’t appear significant either. </w:t>
       </w:r>
       <w:r>
-        <w:t>As a result, we will consider this an additive model and focus on the differences in Division since it was the only significant factor.</w:t>
-      </w:r>
-      <w:r>
-        <w:t xml:space="preserve"> </w:t>
-      </w:r>
-      <w:r>
-        <w:t xml:space="preserve">The diagnostics of the logSalary model look </w:t>
+        <w:t xml:space="preserve">As a result, we will consider this an additive model and focus on the differences in Division since it was the only significant factor. </w:t>
+      </w:r>
+      <w:r>
+        <w:t xml:space="preserve">The diagnostics of the </w:t>
+      </w:r>
+      <w:proofErr w:type="spellStart"/>
+      <w:r>
+        <w:t>logSalary</w:t>
+      </w:r>
+      <w:proofErr w:type="spellEnd"/>
+      <w:r>
+        <w:t xml:space="preserve"> model look </w:t>
       </w:r>
       <w:r>
         <w:t>good</w:t>
@@ -1719,6 +1593,9 @@
     </w:p>
     <w:p>
       <w:r>
+        <w:rPr>
+          <w:noProof/>
+        </w:rPr>
         <w:drawing>
           <wp:inline distT="0" distB="0" distL="0" distR="0" wp14:anchorId="40575063" wp14:editId="70B3B397">
             <wp:extent cx="4172164" cy="997001"/>
@@ -1735,7 +1612,7 @@
                     <pic:cNvPicPr/>
                   </pic:nvPicPr>
                   <pic:blipFill>
-                    <a:blip r:embed="rId22"/>
+                    <a:blip r:embed="rId24"/>
                     <a:stretch>
                       <a:fillRect/>
                     </a:stretch>
@@ -1758,6 +1635,9 @@
     </w:p>
     <w:p>
       <w:r>
+        <w:rPr>
+          <w:noProof/>
+        </w:rPr>
         <w:lastRenderedPageBreak/>
         <w:drawing>
           <wp:inline distT="0" distB="0" distL="0" distR="0" wp14:anchorId="419FD98B" wp14:editId="2C6982F6">
@@ -1775,7 +1655,7 @@
                     <pic:cNvPicPr/>
                   </pic:nvPicPr>
                   <pic:blipFill>
-                    <a:blip r:embed="rId23"/>
+                    <a:blip r:embed="rId25"/>
                     <a:stretch>
                       <a:fillRect/>
                     </a:stretch>
@@ -1795,16 +1675,19 @@
           </wp:inline>
         </w:drawing>
       </w:r>
-      <w:bookmarkStart w:id="0" w:name="_GoBack"/>
-      <w:bookmarkEnd w:id="0"/>
     </w:p>
     <w:p/>
     <w:p>
       <w:r>
         <w:t xml:space="preserve">There is evidence that </w:t>
       </w:r>
-      <w:r>
-        <w:t>logSalary is different between the East and West Division</w:t>
+      <w:proofErr w:type="spellStart"/>
+      <w:r>
+        <w:t>logSalary</w:t>
+      </w:r>
+      <w:proofErr w:type="spellEnd"/>
+      <w:r>
+        <w:t xml:space="preserve"> is different between the East and West Division</w:t>
       </w:r>
       <w:r>
         <w:t xml:space="preserve"> (p-value 0.0145).</w:t>
@@ -1826,7 +1709,15 @@
     </w:p>
     <w:p>
       <w:r>
-        <w:t xml:space="preserve">Using a two way anova analysis we found that there was </w:t>
+        <w:t xml:space="preserve">Using a two way </w:t>
+      </w:r>
+      <w:proofErr w:type="spellStart"/>
+      <w:r>
+        <w:t>anova</w:t>
+      </w:r>
+      <w:proofErr w:type="spellEnd"/>
+      <w:r>
+        <w:t xml:space="preserve"> analysis we found that there was </w:t>
       </w:r>
       <w:r>
         <w:t>a difference in median salary between the east and west division. We did not find evidence that there was a difference in median salary between the American and National leagues</w:t>
@@ -2050,6 +1941,7 @@
         </w:rPr>
         <w:t xml:space="preserve">     </w:t>
       </w:r>
+      <w:proofErr w:type="spellStart"/>
       <w:r>
         <w:rPr>
           <w:rFonts w:ascii="Courier New" w:hAnsi="Courier New" w:cs="Courier New"/>
@@ -2060,15 +1952,38 @@
         </w:rPr>
         <w:t>dbms</w:t>
       </w:r>
-      <w:r>
-        <w:rPr>
-          <w:rFonts w:ascii="Courier New" w:hAnsi="Courier New" w:cs="Courier New"/>
-          <w:color w:val="000000"/>
-          <w:sz w:val="20"/>
-          <w:szCs w:val="20"/>
-          <w:shd w:val="clear" w:color="auto" w:fill="FFFFFF"/>
-        </w:rPr>
-        <w:t xml:space="preserve">=dlm </w:t>
+      <w:proofErr w:type="spellEnd"/>
+      <w:r>
+        <w:rPr>
+          <w:rFonts w:ascii="Courier New" w:hAnsi="Courier New" w:cs="Courier New"/>
+          <w:color w:val="000000"/>
+          <w:sz w:val="20"/>
+          <w:szCs w:val="20"/>
+          <w:shd w:val="clear" w:color="auto" w:fill="FFFFFF"/>
+        </w:rPr>
+        <w:t>=</w:t>
+      </w:r>
+      <w:proofErr w:type="spellStart"/>
+      <w:r>
+        <w:rPr>
+          <w:rFonts w:ascii="Courier New" w:hAnsi="Courier New" w:cs="Courier New"/>
+          <w:color w:val="000000"/>
+          <w:sz w:val="20"/>
+          <w:szCs w:val="20"/>
+          <w:shd w:val="clear" w:color="auto" w:fill="FFFFFF"/>
+        </w:rPr>
+        <w:t>dlm</w:t>
+      </w:r>
+      <w:proofErr w:type="spellEnd"/>
+      <w:r>
+        <w:rPr>
+          <w:rFonts w:ascii="Courier New" w:hAnsi="Courier New" w:cs="Courier New"/>
+          <w:color w:val="000000"/>
+          <w:sz w:val="20"/>
+          <w:szCs w:val="20"/>
+          <w:shd w:val="clear" w:color="auto" w:fill="FFFFFF"/>
+        </w:rPr>
+        <w:t xml:space="preserve"> </w:t>
       </w:r>
       <w:r>
         <w:rPr>
@@ -2113,7 +2028,29 @@
           <w:szCs w:val="20"/>
           <w:shd w:val="clear" w:color="auto" w:fill="FFFFFF"/>
         </w:rPr>
-        <w:t xml:space="preserve">     delimeter=</w:t>
+        <w:t xml:space="preserve">     </w:t>
+      </w:r>
+      <w:proofErr w:type="spellStart"/>
+      <w:r>
+        <w:rPr>
+          <w:rFonts w:ascii="Courier New" w:hAnsi="Courier New" w:cs="Courier New"/>
+          <w:color w:val="000000"/>
+          <w:sz w:val="20"/>
+          <w:szCs w:val="20"/>
+          <w:shd w:val="clear" w:color="auto" w:fill="FFFFFF"/>
+        </w:rPr>
+        <w:t>delimeter</w:t>
+      </w:r>
+      <w:proofErr w:type="spellEnd"/>
+      <w:r>
+        <w:rPr>
+          <w:rFonts w:ascii="Courier New" w:hAnsi="Courier New" w:cs="Courier New"/>
+          <w:color w:val="000000"/>
+          <w:sz w:val="20"/>
+          <w:szCs w:val="20"/>
+          <w:shd w:val="clear" w:color="auto" w:fill="FFFFFF"/>
+        </w:rPr>
+        <w:t>=</w:t>
       </w:r>
       <w:r>
         <w:rPr>
@@ -2160,6 +2097,7 @@
         </w:rPr>
         <w:t xml:space="preserve">     </w:t>
       </w:r>
+      <w:proofErr w:type="spellStart"/>
       <w:r>
         <w:rPr>
           <w:rFonts w:ascii="Courier New" w:hAnsi="Courier New" w:cs="Courier New"/>
@@ -2170,6 +2108,7 @@
         </w:rPr>
         <w:t>getnames</w:t>
       </w:r>
+      <w:proofErr w:type="spellEnd"/>
       <w:r>
         <w:rPr>
           <w:rFonts w:ascii="Courier New" w:hAnsi="Courier New" w:cs="Courier New"/>
@@ -2420,15 +2359,27 @@
           <w:shd w:val="clear" w:color="auto" w:fill="FFFFFF"/>
         </w:rPr>
       </w:pPr>
-      <w:r>
-        <w:rPr>
-          <w:rFonts w:ascii="Courier New" w:hAnsi="Courier New" w:cs="Courier New"/>
-          <w:color w:val="000000"/>
-          <w:sz w:val="20"/>
-          <w:szCs w:val="20"/>
-          <w:shd w:val="clear" w:color="auto" w:fill="FFFFFF"/>
-        </w:rPr>
-        <w:t xml:space="preserve">SalaryNumeric = input(Salary, </w:t>
+      <w:proofErr w:type="spellStart"/>
+      <w:r>
+        <w:rPr>
+          <w:rFonts w:ascii="Courier New" w:hAnsi="Courier New" w:cs="Courier New"/>
+          <w:color w:val="000000"/>
+          <w:sz w:val="20"/>
+          <w:szCs w:val="20"/>
+          <w:shd w:val="clear" w:color="auto" w:fill="FFFFFF"/>
+        </w:rPr>
+        <w:t>SalaryNumeric</w:t>
+      </w:r>
+      <w:proofErr w:type="spellEnd"/>
+      <w:r>
+        <w:rPr>
+          <w:rFonts w:ascii="Courier New" w:hAnsi="Courier New" w:cs="Courier New"/>
+          <w:color w:val="000000"/>
+          <w:sz w:val="20"/>
+          <w:szCs w:val="20"/>
+          <w:shd w:val="clear" w:color="auto" w:fill="FFFFFF"/>
+        </w:rPr>
+        <w:t xml:space="preserve"> = input(Salary, </w:t>
       </w:r>
       <w:r>
         <w:rPr>
@@ -2595,15 +2546,49 @@
           <w:shd w:val="clear" w:color="auto" w:fill="FFFFFF"/>
         </w:rPr>
       </w:pPr>
-      <w:r>
-        <w:rPr>
-          <w:rFonts w:ascii="Courier New" w:hAnsi="Courier New" w:cs="Courier New"/>
-          <w:color w:val="000000"/>
-          <w:sz w:val="20"/>
-          <w:szCs w:val="20"/>
-          <w:shd w:val="clear" w:color="auto" w:fill="FFFFFF"/>
-        </w:rPr>
-        <w:t>SalaryLog = log(SalaryNumeric);</w:t>
+      <w:proofErr w:type="spellStart"/>
+      <w:r>
+        <w:rPr>
+          <w:rFonts w:ascii="Courier New" w:hAnsi="Courier New" w:cs="Courier New"/>
+          <w:color w:val="000000"/>
+          <w:sz w:val="20"/>
+          <w:szCs w:val="20"/>
+          <w:shd w:val="clear" w:color="auto" w:fill="FFFFFF"/>
+        </w:rPr>
+        <w:t>SalaryLog</w:t>
+      </w:r>
+      <w:proofErr w:type="spellEnd"/>
+      <w:r>
+        <w:rPr>
+          <w:rFonts w:ascii="Courier New" w:hAnsi="Courier New" w:cs="Courier New"/>
+          <w:color w:val="000000"/>
+          <w:sz w:val="20"/>
+          <w:szCs w:val="20"/>
+          <w:shd w:val="clear" w:color="auto" w:fill="FFFFFF"/>
+        </w:rPr>
+        <w:t xml:space="preserve"> = log(</w:t>
+      </w:r>
+      <w:proofErr w:type="spellStart"/>
+      <w:r>
+        <w:rPr>
+          <w:rFonts w:ascii="Courier New" w:hAnsi="Courier New" w:cs="Courier New"/>
+          <w:color w:val="000000"/>
+          <w:sz w:val="20"/>
+          <w:szCs w:val="20"/>
+          <w:shd w:val="clear" w:color="auto" w:fill="FFFFFF"/>
+        </w:rPr>
+        <w:t>SalaryNumeric</w:t>
+      </w:r>
+      <w:proofErr w:type="spellEnd"/>
+      <w:r>
+        <w:rPr>
+          <w:rFonts w:ascii="Courier New" w:hAnsi="Courier New" w:cs="Courier New"/>
+          <w:color w:val="000000"/>
+          <w:sz w:val="20"/>
+          <w:szCs w:val="20"/>
+          <w:shd w:val="clear" w:color="auto" w:fill="FFFFFF"/>
+        </w:rPr>
+        <w:t>);</w:t>
       </w:r>
     </w:p>
     <w:p>
@@ -2620,15 +2605,27 @@
           <w:shd w:val="clear" w:color="auto" w:fill="FFFFFF"/>
         </w:rPr>
       </w:pPr>
-      <w:r>
-        <w:rPr>
-          <w:rFonts w:ascii="Courier New" w:hAnsi="Courier New" w:cs="Courier New"/>
-          <w:color w:val="000000"/>
-          <w:sz w:val="20"/>
-          <w:szCs w:val="20"/>
-          <w:shd w:val="clear" w:color="auto" w:fill="FFFFFF"/>
-        </w:rPr>
-        <w:t>CRBILog = log(CRBI);</w:t>
+      <w:proofErr w:type="spellStart"/>
+      <w:r>
+        <w:rPr>
+          <w:rFonts w:ascii="Courier New" w:hAnsi="Courier New" w:cs="Courier New"/>
+          <w:color w:val="000000"/>
+          <w:sz w:val="20"/>
+          <w:szCs w:val="20"/>
+          <w:shd w:val="clear" w:color="auto" w:fill="FFFFFF"/>
+        </w:rPr>
+        <w:t>CRBILog</w:t>
+      </w:r>
+      <w:proofErr w:type="spellEnd"/>
+      <w:r>
+        <w:rPr>
+          <w:rFonts w:ascii="Courier New" w:hAnsi="Courier New" w:cs="Courier New"/>
+          <w:color w:val="000000"/>
+          <w:sz w:val="20"/>
+          <w:szCs w:val="20"/>
+          <w:shd w:val="clear" w:color="auto" w:fill="FFFFFF"/>
+        </w:rPr>
+        <w:t xml:space="preserve"> = log(CRBI);</w:t>
       </w:r>
     </w:p>
     <w:p>
@@ -2645,15 +2642,49 @@
           <w:shd w:val="clear" w:color="auto" w:fill="FFFFFF"/>
         </w:rPr>
       </w:pPr>
-      <w:r>
-        <w:rPr>
-          <w:rFonts w:ascii="Courier New" w:hAnsi="Courier New" w:cs="Courier New"/>
-          <w:color w:val="000000"/>
-          <w:sz w:val="20"/>
-          <w:szCs w:val="20"/>
-          <w:shd w:val="clear" w:color="auto" w:fill="FFFFFF"/>
-        </w:rPr>
-        <w:t>CHitsLog = log(CHits);</w:t>
+      <w:proofErr w:type="spellStart"/>
+      <w:r>
+        <w:rPr>
+          <w:rFonts w:ascii="Courier New" w:hAnsi="Courier New" w:cs="Courier New"/>
+          <w:color w:val="000000"/>
+          <w:sz w:val="20"/>
+          <w:szCs w:val="20"/>
+          <w:shd w:val="clear" w:color="auto" w:fill="FFFFFF"/>
+        </w:rPr>
+        <w:t>CHitsLog</w:t>
+      </w:r>
+      <w:proofErr w:type="spellEnd"/>
+      <w:r>
+        <w:rPr>
+          <w:rFonts w:ascii="Courier New" w:hAnsi="Courier New" w:cs="Courier New"/>
+          <w:color w:val="000000"/>
+          <w:sz w:val="20"/>
+          <w:szCs w:val="20"/>
+          <w:shd w:val="clear" w:color="auto" w:fill="FFFFFF"/>
+        </w:rPr>
+        <w:t xml:space="preserve"> = log(</w:t>
+      </w:r>
+      <w:proofErr w:type="spellStart"/>
+      <w:r>
+        <w:rPr>
+          <w:rFonts w:ascii="Courier New" w:hAnsi="Courier New" w:cs="Courier New"/>
+          <w:color w:val="000000"/>
+          <w:sz w:val="20"/>
+          <w:szCs w:val="20"/>
+          <w:shd w:val="clear" w:color="auto" w:fill="FFFFFF"/>
+        </w:rPr>
+        <w:t>CHits</w:t>
+      </w:r>
+      <w:proofErr w:type="spellEnd"/>
+      <w:r>
+        <w:rPr>
+          <w:rFonts w:ascii="Courier New" w:hAnsi="Courier New" w:cs="Courier New"/>
+          <w:color w:val="000000"/>
+          <w:sz w:val="20"/>
+          <w:szCs w:val="20"/>
+          <w:shd w:val="clear" w:color="auto" w:fill="FFFFFF"/>
+        </w:rPr>
+        <w:t>);</w:t>
       </w:r>
     </w:p>
     <w:p>
@@ -2670,15 +2701,49 @@
           <w:shd w:val="clear" w:color="auto" w:fill="FFFFFF"/>
         </w:rPr>
       </w:pPr>
-      <w:r>
-        <w:rPr>
-          <w:rFonts w:ascii="Courier New" w:hAnsi="Courier New" w:cs="Courier New"/>
-          <w:color w:val="000000"/>
-          <w:sz w:val="20"/>
-          <w:szCs w:val="20"/>
-          <w:shd w:val="clear" w:color="auto" w:fill="FFFFFF"/>
-        </w:rPr>
-        <w:t>CAtBatLog = log(CAtBat);</w:t>
+      <w:proofErr w:type="spellStart"/>
+      <w:r>
+        <w:rPr>
+          <w:rFonts w:ascii="Courier New" w:hAnsi="Courier New" w:cs="Courier New"/>
+          <w:color w:val="000000"/>
+          <w:sz w:val="20"/>
+          <w:szCs w:val="20"/>
+          <w:shd w:val="clear" w:color="auto" w:fill="FFFFFF"/>
+        </w:rPr>
+        <w:t>CAtBatLog</w:t>
+      </w:r>
+      <w:proofErr w:type="spellEnd"/>
+      <w:r>
+        <w:rPr>
+          <w:rFonts w:ascii="Courier New" w:hAnsi="Courier New" w:cs="Courier New"/>
+          <w:color w:val="000000"/>
+          <w:sz w:val="20"/>
+          <w:szCs w:val="20"/>
+          <w:shd w:val="clear" w:color="auto" w:fill="FFFFFF"/>
+        </w:rPr>
+        <w:t xml:space="preserve"> = log(</w:t>
+      </w:r>
+      <w:proofErr w:type="spellStart"/>
+      <w:r>
+        <w:rPr>
+          <w:rFonts w:ascii="Courier New" w:hAnsi="Courier New" w:cs="Courier New"/>
+          <w:color w:val="000000"/>
+          <w:sz w:val="20"/>
+          <w:szCs w:val="20"/>
+          <w:shd w:val="clear" w:color="auto" w:fill="FFFFFF"/>
+        </w:rPr>
+        <w:t>CAtBat</w:t>
+      </w:r>
+      <w:proofErr w:type="spellEnd"/>
+      <w:r>
+        <w:rPr>
+          <w:rFonts w:ascii="Courier New" w:hAnsi="Courier New" w:cs="Courier New"/>
+          <w:color w:val="000000"/>
+          <w:sz w:val="20"/>
+          <w:szCs w:val="20"/>
+          <w:shd w:val="clear" w:color="auto" w:fill="FFFFFF"/>
+        </w:rPr>
+        <w:t>);</w:t>
       </w:r>
     </w:p>
     <w:p>
@@ -2695,15 +2760,27 @@
           <w:shd w:val="clear" w:color="auto" w:fill="FFFFFF"/>
         </w:rPr>
       </w:pPr>
-      <w:r>
-        <w:rPr>
-          <w:rFonts w:ascii="Courier New" w:hAnsi="Courier New" w:cs="Courier New"/>
-          <w:color w:val="000000"/>
-          <w:sz w:val="20"/>
-          <w:szCs w:val="20"/>
-          <w:shd w:val="clear" w:color="auto" w:fill="FFFFFF"/>
-        </w:rPr>
-        <w:t>CHmRunLog = log(CHmRun+</w:t>
+      <w:proofErr w:type="spellStart"/>
+      <w:r>
+        <w:rPr>
+          <w:rFonts w:ascii="Courier New" w:hAnsi="Courier New" w:cs="Courier New"/>
+          <w:color w:val="000000"/>
+          <w:sz w:val="20"/>
+          <w:szCs w:val="20"/>
+          <w:shd w:val="clear" w:color="auto" w:fill="FFFFFF"/>
+        </w:rPr>
+        <w:t>CHmRunLog</w:t>
+      </w:r>
+      <w:proofErr w:type="spellEnd"/>
+      <w:r>
+        <w:rPr>
+          <w:rFonts w:ascii="Courier New" w:hAnsi="Courier New" w:cs="Courier New"/>
+          <w:color w:val="000000"/>
+          <w:sz w:val="20"/>
+          <w:szCs w:val="20"/>
+          <w:shd w:val="clear" w:color="auto" w:fill="FFFFFF"/>
+        </w:rPr>
+        <w:t xml:space="preserve"> = log(CHmRun+</w:t>
       </w:r>
       <w:r>
         <w:rPr>
@@ -2742,15 +2819,49 @@
           <w:shd w:val="clear" w:color="auto" w:fill="FFFFFF"/>
         </w:rPr>
       </w:pPr>
-      <w:r>
-        <w:rPr>
-          <w:rFonts w:ascii="Courier New" w:hAnsi="Courier New" w:cs="Courier New"/>
-          <w:color w:val="000000"/>
-          <w:sz w:val="20"/>
-          <w:szCs w:val="20"/>
-          <w:shd w:val="clear" w:color="auto" w:fill="FFFFFF"/>
-        </w:rPr>
-        <w:t>CRunsLog = log(CRuns);</w:t>
+      <w:proofErr w:type="spellStart"/>
+      <w:r>
+        <w:rPr>
+          <w:rFonts w:ascii="Courier New" w:hAnsi="Courier New" w:cs="Courier New"/>
+          <w:color w:val="000000"/>
+          <w:sz w:val="20"/>
+          <w:szCs w:val="20"/>
+          <w:shd w:val="clear" w:color="auto" w:fill="FFFFFF"/>
+        </w:rPr>
+        <w:t>CRunsLog</w:t>
+      </w:r>
+      <w:proofErr w:type="spellEnd"/>
+      <w:r>
+        <w:rPr>
+          <w:rFonts w:ascii="Courier New" w:hAnsi="Courier New" w:cs="Courier New"/>
+          <w:color w:val="000000"/>
+          <w:sz w:val="20"/>
+          <w:szCs w:val="20"/>
+          <w:shd w:val="clear" w:color="auto" w:fill="FFFFFF"/>
+        </w:rPr>
+        <w:t xml:space="preserve"> = log(</w:t>
+      </w:r>
+      <w:proofErr w:type="spellStart"/>
+      <w:r>
+        <w:rPr>
+          <w:rFonts w:ascii="Courier New" w:hAnsi="Courier New" w:cs="Courier New"/>
+          <w:color w:val="000000"/>
+          <w:sz w:val="20"/>
+          <w:szCs w:val="20"/>
+          <w:shd w:val="clear" w:color="auto" w:fill="FFFFFF"/>
+        </w:rPr>
+        <w:t>CRuns</w:t>
+      </w:r>
+      <w:proofErr w:type="spellEnd"/>
+      <w:r>
+        <w:rPr>
+          <w:rFonts w:ascii="Courier New" w:hAnsi="Courier New" w:cs="Courier New"/>
+          <w:color w:val="000000"/>
+          <w:sz w:val="20"/>
+          <w:szCs w:val="20"/>
+          <w:shd w:val="clear" w:color="auto" w:fill="FFFFFF"/>
+        </w:rPr>
+        <w:t>);</w:t>
       </w:r>
     </w:p>
     <w:p>
@@ -2767,15 +2878,49 @@
           <w:shd w:val="clear" w:color="auto" w:fill="FFFFFF"/>
         </w:rPr>
       </w:pPr>
-      <w:r>
-        <w:rPr>
-          <w:rFonts w:ascii="Courier New" w:hAnsi="Courier New" w:cs="Courier New"/>
-          <w:color w:val="000000"/>
-          <w:sz w:val="20"/>
-          <w:szCs w:val="20"/>
-          <w:shd w:val="clear" w:color="auto" w:fill="FFFFFF"/>
-        </w:rPr>
-        <w:t>CWalksLog = log(CWalks);</w:t>
+      <w:proofErr w:type="spellStart"/>
+      <w:r>
+        <w:rPr>
+          <w:rFonts w:ascii="Courier New" w:hAnsi="Courier New" w:cs="Courier New"/>
+          <w:color w:val="000000"/>
+          <w:sz w:val="20"/>
+          <w:szCs w:val="20"/>
+          <w:shd w:val="clear" w:color="auto" w:fill="FFFFFF"/>
+        </w:rPr>
+        <w:t>CWalksLog</w:t>
+      </w:r>
+      <w:proofErr w:type="spellEnd"/>
+      <w:r>
+        <w:rPr>
+          <w:rFonts w:ascii="Courier New" w:hAnsi="Courier New" w:cs="Courier New"/>
+          <w:color w:val="000000"/>
+          <w:sz w:val="20"/>
+          <w:szCs w:val="20"/>
+          <w:shd w:val="clear" w:color="auto" w:fill="FFFFFF"/>
+        </w:rPr>
+        <w:t xml:space="preserve"> = log(</w:t>
+      </w:r>
+      <w:proofErr w:type="spellStart"/>
+      <w:r>
+        <w:rPr>
+          <w:rFonts w:ascii="Courier New" w:hAnsi="Courier New" w:cs="Courier New"/>
+          <w:color w:val="000000"/>
+          <w:sz w:val="20"/>
+          <w:szCs w:val="20"/>
+          <w:shd w:val="clear" w:color="auto" w:fill="FFFFFF"/>
+        </w:rPr>
+        <w:t>CWalks</w:t>
+      </w:r>
+      <w:proofErr w:type="spellEnd"/>
+      <w:r>
+        <w:rPr>
+          <w:rFonts w:ascii="Courier New" w:hAnsi="Courier New" w:cs="Courier New"/>
+          <w:color w:val="000000"/>
+          <w:sz w:val="20"/>
+          <w:szCs w:val="20"/>
+          <w:shd w:val="clear" w:color="auto" w:fill="FFFFFF"/>
+        </w:rPr>
+        <w:t>);</w:t>
       </w:r>
     </w:p>
     <w:p>
@@ -2932,7 +3077,51 @@
           <w:szCs w:val="20"/>
           <w:shd w:val="clear" w:color="auto" w:fill="FFFFFF"/>
         </w:rPr>
-        <w:t>=hitters plots(label)=(rstudentleverage cooksd);</w:t>
+        <w:t>=hitters plots(label)=(</w:t>
+      </w:r>
+      <w:proofErr w:type="spellStart"/>
+      <w:r>
+        <w:rPr>
+          <w:rFonts w:ascii="Courier New" w:hAnsi="Courier New" w:cs="Courier New"/>
+          <w:color w:val="000000"/>
+          <w:sz w:val="20"/>
+          <w:szCs w:val="20"/>
+          <w:shd w:val="clear" w:color="auto" w:fill="FFFFFF"/>
+        </w:rPr>
+        <w:t>rstudentleverage</w:t>
+      </w:r>
+      <w:proofErr w:type="spellEnd"/>
+      <w:r>
+        <w:rPr>
+          <w:rFonts w:ascii="Courier New" w:hAnsi="Courier New" w:cs="Courier New"/>
+          <w:color w:val="000000"/>
+          <w:sz w:val="20"/>
+          <w:szCs w:val="20"/>
+          <w:shd w:val="clear" w:color="auto" w:fill="FFFFFF"/>
+        </w:rPr>
+        <w:t xml:space="preserve"> </w:t>
+      </w:r>
+      <w:proofErr w:type="spellStart"/>
+      <w:r>
+        <w:rPr>
+          <w:rFonts w:ascii="Courier New" w:hAnsi="Courier New" w:cs="Courier New"/>
+          <w:color w:val="000000"/>
+          <w:sz w:val="20"/>
+          <w:szCs w:val="20"/>
+          <w:shd w:val="clear" w:color="auto" w:fill="FFFFFF"/>
+        </w:rPr>
+        <w:t>cooksd</w:t>
+      </w:r>
+      <w:proofErr w:type="spellEnd"/>
+      <w:r>
+        <w:rPr>
+          <w:rFonts w:ascii="Courier New" w:hAnsi="Courier New" w:cs="Courier New"/>
+          <w:color w:val="000000"/>
+          <w:sz w:val="20"/>
+          <w:szCs w:val="20"/>
+          <w:shd w:val="clear" w:color="auto" w:fill="FFFFFF"/>
+        </w:rPr>
+        <w:t>);</w:t>
       </w:r>
     </w:p>
     <w:p>
@@ -2967,7 +3156,139 @@
           <w:szCs w:val="20"/>
           <w:shd w:val="clear" w:color="auto" w:fill="FFFFFF"/>
         </w:rPr>
-        <w:t xml:space="preserve"> SalaryLog = CAtBat CHits CHmRun CRuns CRBI CWalks / </w:t>
+        <w:t xml:space="preserve"> </w:t>
+      </w:r>
+      <w:proofErr w:type="spellStart"/>
+      <w:r>
+        <w:rPr>
+          <w:rFonts w:ascii="Courier New" w:hAnsi="Courier New" w:cs="Courier New"/>
+          <w:color w:val="000000"/>
+          <w:sz w:val="20"/>
+          <w:szCs w:val="20"/>
+          <w:shd w:val="clear" w:color="auto" w:fill="FFFFFF"/>
+        </w:rPr>
+        <w:t>SalaryLog</w:t>
+      </w:r>
+      <w:proofErr w:type="spellEnd"/>
+      <w:r>
+        <w:rPr>
+          <w:rFonts w:ascii="Courier New" w:hAnsi="Courier New" w:cs="Courier New"/>
+          <w:color w:val="000000"/>
+          <w:sz w:val="20"/>
+          <w:szCs w:val="20"/>
+          <w:shd w:val="clear" w:color="auto" w:fill="FFFFFF"/>
+        </w:rPr>
+        <w:t xml:space="preserve"> = </w:t>
+      </w:r>
+      <w:proofErr w:type="spellStart"/>
+      <w:r>
+        <w:rPr>
+          <w:rFonts w:ascii="Courier New" w:hAnsi="Courier New" w:cs="Courier New"/>
+          <w:color w:val="000000"/>
+          <w:sz w:val="20"/>
+          <w:szCs w:val="20"/>
+          <w:shd w:val="clear" w:color="auto" w:fill="FFFFFF"/>
+        </w:rPr>
+        <w:t>CAtBat</w:t>
+      </w:r>
+      <w:proofErr w:type="spellEnd"/>
+      <w:r>
+        <w:rPr>
+          <w:rFonts w:ascii="Courier New" w:hAnsi="Courier New" w:cs="Courier New"/>
+          <w:color w:val="000000"/>
+          <w:sz w:val="20"/>
+          <w:szCs w:val="20"/>
+          <w:shd w:val="clear" w:color="auto" w:fill="FFFFFF"/>
+        </w:rPr>
+        <w:t xml:space="preserve"> </w:t>
+      </w:r>
+      <w:proofErr w:type="spellStart"/>
+      <w:r>
+        <w:rPr>
+          <w:rFonts w:ascii="Courier New" w:hAnsi="Courier New" w:cs="Courier New"/>
+          <w:color w:val="000000"/>
+          <w:sz w:val="20"/>
+          <w:szCs w:val="20"/>
+          <w:shd w:val="clear" w:color="auto" w:fill="FFFFFF"/>
+        </w:rPr>
+        <w:t>CHits</w:t>
+      </w:r>
+      <w:proofErr w:type="spellEnd"/>
+      <w:r>
+        <w:rPr>
+          <w:rFonts w:ascii="Courier New" w:hAnsi="Courier New" w:cs="Courier New"/>
+          <w:color w:val="000000"/>
+          <w:sz w:val="20"/>
+          <w:szCs w:val="20"/>
+          <w:shd w:val="clear" w:color="auto" w:fill="FFFFFF"/>
+        </w:rPr>
+        <w:t xml:space="preserve"> </w:t>
+      </w:r>
+      <w:proofErr w:type="spellStart"/>
+      <w:r>
+        <w:rPr>
+          <w:rFonts w:ascii="Courier New" w:hAnsi="Courier New" w:cs="Courier New"/>
+          <w:color w:val="000000"/>
+          <w:sz w:val="20"/>
+          <w:szCs w:val="20"/>
+          <w:shd w:val="clear" w:color="auto" w:fill="FFFFFF"/>
+        </w:rPr>
+        <w:t>CHmRun</w:t>
+      </w:r>
+      <w:proofErr w:type="spellEnd"/>
+      <w:r>
+        <w:rPr>
+          <w:rFonts w:ascii="Courier New" w:hAnsi="Courier New" w:cs="Courier New"/>
+          <w:color w:val="000000"/>
+          <w:sz w:val="20"/>
+          <w:szCs w:val="20"/>
+          <w:shd w:val="clear" w:color="auto" w:fill="FFFFFF"/>
+        </w:rPr>
+        <w:t xml:space="preserve"> </w:t>
+      </w:r>
+      <w:proofErr w:type="spellStart"/>
+      <w:r>
+        <w:rPr>
+          <w:rFonts w:ascii="Courier New" w:hAnsi="Courier New" w:cs="Courier New"/>
+          <w:color w:val="000000"/>
+          <w:sz w:val="20"/>
+          <w:szCs w:val="20"/>
+          <w:shd w:val="clear" w:color="auto" w:fill="FFFFFF"/>
+        </w:rPr>
+        <w:t>CRuns</w:t>
+      </w:r>
+      <w:proofErr w:type="spellEnd"/>
+      <w:r>
+        <w:rPr>
+          <w:rFonts w:ascii="Courier New" w:hAnsi="Courier New" w:cs="Courier New"/>
+          <w:color w:val="000000"/>
+          <w:sz w:val="20"/>
+          <w:szCs w:val="20"/>
+          <w:shd w:val="clear" w:color="auto" w:fill="FFFFFF"/>
+        </w:rPr>
+        <w:t xml:space="preserve"> CRBI </w:t>
+      </w:r>
+      <w:proofErr w:type="spellStart"/>
+      <w:r>
+        <w:rPr>
+          <w:rFonts w:ascii="Courier New" w:hAnsi="Courier New" w:cs="Courier New"/>
+          <w:color w:val="000000"/>
+          <w:sz w:val="20"/>
+          <w:szCs w:val="20"/>
+          <w:shd w:val="clear" w:color="auto" w:fill="FFFFFF"/>
+        </w:rPr>
+        <w:t>CWalks</w:t>
+      </w:r>
+      <w:proofErr w:type="spellEnd"/>
+      <w:r>
+        <w:rPr>
+          <w:rFonts w:ascii="Courier New" w:hAnsi="Courier New" w:cs="Courier New"/>
+          <w:color w:val="000000"/>
+          <w:sz w:val="20"/>
+          <w:szCs w:val="20"/>
+          <w:shd w:val="clear" w:color="auto" w:fill="FFFFFF"/>
+        </w:rPr>
+        <w:t xml:space="preserve"> / </w:t>
       </w:r>
       <w:r>
         <w:rPr>
@@ -3022,7 +3343,161 @@
           <w:szCs w:val="20"/>
           <w:shd w:val="clear" w:color="auto" w:fill="FFFFFF"/>
         </w:rPr>
-        <w:t xml:space="preserve"> SalaryLog = CAtBatLog CHitsLog CHmRunLog CRunsLog CRBILog CWalksLog / </w:t>
+        <w:t xml:space="preserve"> </w:t>
+      </w:r>
+      <w:proofErr w:type="spellStart"/>
+      <w:r>
+        <w:rPr>
+          <w:rFonts w:ascii="Courier New" w:hAnsi="Courier New" w:cs="Courier New"/>
+          <w:color w:val="000000"/>
+          <w:sz w:val="20"/>
+          <w:szCs w:val="20"/>
+          <w:shd w:val="clear" w:color="auto" w:fill="FFFFFF"/>
+        </w:rPr>
+        <w:t>SalaryLog</w:t>
+      </w:r>
+      <w:proofErr w:type="spellEnd"/>
+      <w:r>
+        <w:rPr>
+          <w:rFonts w:ascii="Courier New" w:hAnsi="Courier New" w:cs="Courier New"/>
+          <w:color w:val="000000"/>
+          <w:sz w:val="20"/>
+          <w:szCs w:val="20"/>
+          <w:shd w:val="clear" w:color="auto" w:fill="FFFFFF"/>
+        </w:rPr>
+        <w:t xml:space="preserve"> = </w:t>
+      </w:r>
+      <w:proofErr w:type="spellStart"/>
+      <w:r>
+        <w:rPr>
+          <w:rFonts w:ascii="Courier New" w:hAnsi="Courier New" w:cs="Courier New"/>
+          <w:color w:val="000000"/>
+          <w:sz w:val="20"/>
+          <w:szCs w:val="20"/>
+          <w:shd w:val="clear" w:color="auto" w:fill="FFFFFF"/>
+        </w:rPr>
+        <w:t>CAtBatLog</w:t>
+      </w:r>
+      <w:proofErr w:type="spellEnd"/>
+      <w:r>
+        <w:rPr>
+          <w:rFonts w:ascii="Courier New" w:hAnsi="Courier New" w:cs="Courier New"/>
+          <w:color w:val="000000"/>
+          <w:sz w:val="20"/>
+          <w:szCs w:val="20"/>
+          <w:shd w:val="clear" w:color="auto" w:fill="FFFFFF"/>
+        </w:rPr>
+        <w:t xml:space="preserve"> </w:t>
+      </w:r>
+      <w:proofErr w:type="spellStart"/>
+      <w:r>
+        <w:rPr>
+          <w:rFonts w:ascii="Courier New" w:hAnsi="Courier New" w:cs="Courier New"/>
+          <w:color w:val="000000"/>
+          <w:sz w:val="20"/>
+          <w:szCs w:val="20"/>
+          <w:shd w:val="clear" w:color="auto" w:fill="FFFFFF"/>
+        </w:rPr>
+        <w:t>CHitsLog</w:t>
+      </w:r>
+      <w:proofErr w:type="spellEnd"/>
+      <w:r>
+        <w:rPr>
+          <w:rFonts w:ascii="Courier New" w:hAnsi="Courier New" w:cs="Courier New"/>
+          <w:color w:val="000000"/>
+          <w:sz w:val="20"/>
+          <w:szCs w:val="20"/>
+          <w:shd w:val="clear" w:color="auto" w:fill="FFFFFF"/>
+        </w:rPr>
+        <w:t xml:space="preserve"> </w:t>
+      </w:r>
+      <w:proofErr w:type="spellStart"/>
+      <w:r>
+        <w:rPr>
+          <w:rFonts w:ascii="Courier New" w:hAnsi="Courier New" w:cs="Courier New"/>
+          <w:color w:val="000000"/>
+          <w:sz w:val="20"/>
+          <w:szCs w:val="20"/>
+          <w:shd w:val="clear" w:color="auto" w:fill="FFFFFF"/>
+        </w:rPr>
+        <w:t>CHmRunLog</w:t>
+      </w:r>
+      <w:proofErr w:type="spellEnd"/>
+      <w:r>
+        <w:rPr>
+          <w:rFonts w:ascii="Courier New" w:hAnsi="Courier New" w:cs="Courier New"/>
+          <w:color w:val="000000"/>
+          <w:sz w:val="20"/>
+          <w:szCs w:val="20"/>
+          <w:shd w:val="clear" w:color="auto" w:fill="FFFFFF"/>
+        </w:rPr>
+        <w:t xml:space="preserve"> </w:t>
+      </w:r>
+      <w:proofErr w:type="spellStart"/>
+      <w:r>
+        <w:rPr>
+          <w:rFonts w:ascii="Courier New" w:hAnsi="Courier New" w:cs="Courier New"/>
+          <w:color w:val="000000"/>
+          <w:sz w:val="20"/>
+          <w:szCs w:val="20"/>
+          <w:shd w:val="clear" w:color="auto" w:fill="FFFFFF"/>
+        </w:rPr>
+        <w:t>CRunsLog</w:t>
+      </w:r>
+      <w:proofErr w:type="spellEnd"/>
+      <w:r>
+        <w:rPr>
+          <w:rFonts w:ascii="Courier New" w:hAnsi="Courier New" w:cs="Courier New"/>
+          <w:color w:val="000000"/>
+          <w:sz w:val="20"/>
+          <w:szCs w:val="20"/>
+          <w:shd w:val="clear" w:color="auto" w:fill="FFFFFF"/>
+        </w:rPr>
+        <w:t xml:space="preserve"> </w:t>
+      </w:r>
+      <w:proofErr w:type="spellStart"/>
+      <w:r>
+        <w:rPr>
+          <w:rFonts w:ascii="Courier New" w:hAnsi="Courier New" w:cs="Courier New"/>
+          <w:color w:val="000000"/>
+          <w:sz w:val="20"/>
+          <w:szCs w:val="20"/>
+          <w:shd w:val="clear" w:color="auto" w:fill="FFFFFF"/>
+        </w:rPr>
+        <w:t>CRBILog</w:t>
+      </w:r>
+      <w:proofErr w:type="spellEnd"/>
+      <w:r>
+        <w:rPr>
+          <w:rFonts w:ascii="Courier New" w:hAnsi="Courier New" w:cs="Courier New"/>
+          <w:color w:val="000000"/>
+          <w:sz w:val="20"/>
+          <w:szCs w:val="20"/>
+          <w:shd w:val="clear" w:color="auto" w:fill="FFFFFF"/>
+        </w:rPr>
+        <w:t xml:space="preserve"> </w:t>
+      </w:r>
+      <w:proofErr w:type="spellStart"/>
+      <w:r>
+        <w:rPr>
+          <w:rFonts w:ascii="Courier New" w:hAnsi="Courier New" w:cs="Courier New"/>
+          <w:color w:val="000000"/>
+          <w:sz w:val="20"/>
+          <w:szCs w:val="20"/>
+          <w:shd w:val="clear" w:color="auto" w:fill="FFFFFF"/>
+        </w:rPr>
+        <w:t>CWalksLog</w:t>
+      </w:r>
+      <w:proofErr w:type="spellEnd"/>
+      <w:r>
+        <w:rPr>
+          <w:rFonts w:ascii="Courier New" w:hAnsi="Courier New" w:cs="Courier New"/>
+          <w:color w:val="000000"/>
+          <w:sz w:val="20"/>
+          <w:szCs w:val="20"/>
+          <w:shd w:val="clear" w:color="auto" w:fill="FFFFFF"/>
+        </w:rPr>
+        <w:t xml:space="preserve"> / </w:t>
       </w:r>
       <w:r>
         <w:rPr>
@@ -3195,6 +3670,7 @@
         </w:rPr>
         <w:t xml:space="preserve"> </w:t>
       </w:r>
+      <w:proofErr w:type="spellStart"/>
       <w:r>
         <w:rPr>
           <w:rFonts w:ascii="Courier New" w:hAnsi="Courier New" w:cs="Courier New"/>
@@ -3207,6 +3683,7 @@
         </w:rPr>
         <w:t>glmselect</w:t>
       </w:r>
+      <w:proofErr w:type="spellEnd"/>
       <w:r>
         <w:rPr>
           <w:rFonts w:ascii="Courier New" w:hAnsi="Courier New" w:cs="Courier New"/>
@@ -3235,7 +3712,73 @@
           <w:szCs w:val="20"/>
           <w:shd w:val="clear" w:color="auto" w:fill="FFFFFF"/>
         </w:rPr>
-        <w:t xml:space="preserve"> = hitters plots(stepaxis = number) = (criterionpanel ASEPlot) </w:t>
+        <w:t xml:space="preserve"> = hitters plots(</w:t>
+      </w:r>
+      <w:proofErr w:type="spellStart"/>
+      <w:r>
+        <w:rPr>
+          <w:rFonts w:ascii="Courier New" w:hAnsi="Courier New" w:cs="Courier New"/>
+          <w:color w:val="000000"/>
+          <w:sz w:val="20"/>
+          <w:szCs w:val="20"/>
+          <w:shd w:val="clear" w:color="auto" w:fill="FFFFFF"/>
+        </w:rPr>
+        <w:t>stepaxis</w:t>
+      </w:r>
+      <w:proofErr w:type="spellEnd"/>
+      <w:r>
+        <w:rPr>
+          <w:rFonts w:ascii="Courier New" w:hAnsi="Courier New" w:cs="Courier New"/>
+          <w:color w:val="000000"/>
+          <w:sz w:val="20"/>
+          <w:szCs w:val="20"/>
+          <w:shd w:val="clear" w:color="auto" w:fill="FFFFFF"/>
+        </w:rPr>
+        <w:t xml:space="preserve"> = number) = (</w:t>
+      </w:r>
+      <w:proofErr w:type="spellStart"/>
+      <w:r>
+        <w:rPr>
+          <w:rFonts w:ascii="Courier New" w:hAnsi="Courier New" w:cs="Courier New"/>
+          <w:color w:val="000000"/>
+          <w:sz w:val="20"/>
+          <w:szCs w:val="20"/>
+          <w:shd w:val="clear" w:color="auto" w:fill="FFFFFF"/>
+        </w:rPr>
+        <w:t>criterionpanel</w:t>
+      </w:r>
+      <w:proofErr w:type="spellEnd"/>
+      <w:r>
+        <w:rPr>
+          <w:rFonts w:ascii="Courier New" w:hAnsi="Courier New" w:cs="Courier New"/>
+          <w:color w:val="000000"/>
+          <w:sz w:val="20"/>
+          <w:szCs w:val="20"/>
+          <w:shd w:val="clear" w:color="auto" w:fill="FFFFFF"/>
+        </w:rPr>
+        <w:t xml:space="preserve"> </w:t>
+      </w:r>
+      <w:proofErr w:type="spellStart"/>
+      <w:r>
+        <w:rPr>
+          <w:rFonts w:ascii="Courier New" w:hAnsi="Courier New" w:cs="Courier New"/>
+          <w:color w:val="000000"/>
+          <w:sz w:val="20"/>
+          <w:szCs w:val="20"/>
+          <w:shd w:val="clear" w:color="auto" w:fill="FFFFFF"/>
+        </w:rPr>
+        <w:t>ASEPlot</w:t>
+      </w:r>
+      <w:proofErr w:type="spellEnd"/>
+      <w:r>
+        <w:rPr>
+          <w:rFonts w:ascii="Courier New" w:hAnsi="Courier New" w:cs="Courier New"/>
+          <w:color w:val="000000"/>
+          <w:sz w:val="20"/>
+          <w:szCs w:val="20"/>
+          <w:shd w:val="clear" w:color="auto" w:fill="FFFFFF"/>
+        </w:rPr>
+        <w:t xml:space="preserve">) </w:t>
       </w:r>
       <w:r>
         <w:rPr>
@@ -3409,7 +3952,29 @@
           <w:szCs w:val="20"/>
           <w:shd w:val="clear" w:color="auto" w:fill="FFFFFF"/>
         </w:rPr>
-        <w:t xml:space="preserve"> Division League NewLeague; </w:t>
+        <w:t xml:space="preserve"> Division League </w:t>
+      </w:r>
+      <w:proofErr w:type="spellStart"/>
+      <w:r>
+        <w:rPr>
+          <w:rFonts w:ascii="Courier New" w:hAnsi="Courier New" w:cs="Courier New"/>
+          <w:color w:val="000000"/>
+          <w:sz w:val="20"/>
+          <w:szCs w:val="20"/>
+          <w:shd w:val="clear" w:color="auto" w:fill="FFFFFF"/>
+        </w:rPr>
+        <w:t>NewLeague</w:t>
+      </w:r>
+      <w:proofErr w:type="spellEnd"/>
+      <w:r>
+        <w:rPr>
+          <w:rFonts w:ascii="Courier New" w:hAnsi="Courier New" w:cs="Courier New"/>
+          <w:color w:val="000000"/>
+          <w:sz w:val="20"/>
+          <w:szCs w:val="20"/>
+          <w:shd w:val="clear" w:color="auto" w:fill="FFFFFF"/>
+        </w:rPr>
+        <w:t xml:space="preserve">; </w:t>
       </w:r>
     </w:p>
     <w:p>
@@ -3444,7 +4009,73 @@
           <w:szCs w:val="20"/>
           <w:shd w:val="clear" w:color="auto" w:fill="FFFFFF"/>
         </w:rPr>
-        <w:t xml:space="preserve"> SalaryLog = AtBat Hits HmRun Runs RBI Walks</w:t>
+        <w:t xml:space="preserve"> </w:t>
+      </w:r>
+      <w:proofErr w:type="spellStart"/>
+      <w:r>
+        <w:rPr>
+          <w:rFonts w:ascii="Courier New" w:hAnsi="Courier New" w:cs="Courier New"/>
+          <w:color w:val="000000"/>
+          <w:sz w:val="20"/>
+          <w:szCs w:val="20"/>
+          <w:shd w:val="clear" w:color="auto" w:fill="FFFFFF"/>
+        </w:rPr>
+        <w:t>SalaryLog</w:t>
+      </w:r>
+      <w:proofErr w:type="spellEnd"/>
+      <w:r>
+        <w:rPr>
+          <w:rFonts w:ascii="Courier New" w:hAnsi="Courier New" w:cs="Courier New"/>
+          <w:color w:val="000000"/>
+          <w:sz w:val="20"/>
+          <w:szCs w:val="20"/>
+          <w:shd w:val="clear" w:color="auto" w:fill="FFFFFF"/>
+        </w:rPr>
+        <w:t xml:space="preserve"> = </w:t>
+      </w:r>
+      <w:proofErr w:type="spellStart"/>
+      <w:r>
+        <w:rPr>
+          <w:rFonts w:ascii="Courier New" w:hAnsi="Courier New" w:cs="Courier New"/>
+          <w:color w:val="000000"/>
+          <w:sz w:val="20"/>
+          <w:szCs w:val="20"/>
+          <w:shd w:val="clear" w:color="auto" w:fill="FFFFFF"/>
+        </w:rPr>
+        <w:t>AtBat</w:t>
+      </w:r>
+      <w:proofErr w:type="spellEnd"/>
+      <w:r>
+        <w:rPr>
+          <w:rFonts w:ascii="Courier New" w:hAnsi="Courier New" w:cs="Courier New"/>
+          <w:color w:val="000000"/>
+          <w:sz w:val="20"/>
+          <w:szCs w:val="20"/>
+          <w:shd w:val="clear" w:color="auto" w:fill="FFFFFF"/>
+        </w:rPr>
+        <w:t xml:space="preserve"> Hits </w:t>
+      </w:r>
+      <w:proofErr w:type="spellStart"/>
+      <w:r>
+        <w:rPr>
+          <w:rFonts w:ascii="Courier New" w:hAnsi="Courier New" w:cs="Courier New"/>
+          <w:color w:val="000000"/>
+          <w:sz w:val="20"/>
+          <w:szCs w:val="20"/>
+          <w:shd w:val="clear" w:color="auto" w:fill="FFFFFF"/>
+        </w:rPr>
+        <w:t>HmRun</w:t>
+      </w:r>
+      <w:proofErr w:type="spellEnd"/>
+      <w:r>
+        <w:rPr>
+          <w:rFonts w:ascii="Courier New" w:hAnsi="Courier New" w:cs="Courier New"/>
+          <w:color w:val="000000"/>
+          <w:sz w:val="20"/>
+          <w:szCs w:val="20"/>
+          <w:shd w:val="clear" w:color="auto" w:fill="FFFFFF"/>
+        </w:rPr>
+        <w:t xml:space="preserve"> Runs RBI Walks</w:t>
       </w:r>
     </w:p>
     <w:p>
@@ -3500,8 +4131,129 @@
           <w:shd w:val="clear" w:color="auto" w:fill="FFFFFF"/>
         </w:rPr>
         <w:tab/>
-        <w:t>CAtBatLog CHitsLog CHmRunLog CRunsLog CRBILog CWalksLog</w:t>
-      </w:r>
+      </w:r>
+      <w:proofErr w:type="spellStart"/>
+      <w:r>
+        <w:rPr>
+          <w:rFonts w:ascii="Courier New" w:hAnsi="Courier New" w:cs="Courier New"/>
+          <w:color w:val="000000"/>
+          <w:sz w:val="20"/>
+          <w:szCs w:val="20"/>
+          <w:shd w:val="clear" w:color="auto" w:fill="FFFFFF"/>
+        </w:rPr>
+        <w:t>CAtBatLog</w:t>
+      </w:r>
+      <w:proofErr w:type="spellEnd"/>
+      <w:r>
+        <w:rPr>
+          <w:rFonts w:ascii="Courier New" w:hAnsi="Courier New" w:cs="Courier New"/>
+          <w:color w:val="000000"/>
+          <w:sz w:val="20"/>
+          <w:szCs w:val="20"/>
+          <w:shd w:val="clear" w:color="auto" w:fill="FFFFFF"/>
+        </w:rPr>
+        <w:t xml:space="preserve"> </w:t>
+      </w:r>
+      <w:proofErr w:type="spellStart"/>
+      <w:r>
+        <w:rPr>
+          <w:rFonts w:ascii="Courier New" w:hAnsi="Courier New" w:cs="Courier New"/>
+          <w:color w:val="000000"/>
+          <w:sz w:val="20"/>
+          <w:szCs w:val="20"/>
+          <w:shd w:val="clear" w:color="auto" w:fill="FFFFFF"/>
+        </w:rPr>
+        <w:t>CHitsLog</w:t>
+      </w:r>
+      <w:proofErr w:type="spellEnd"/>
+      <w:r>
+        <w:rPr>
+          <w:rFonts w:ascii="Courier New" w:hAnsi="Courier New" w:cs="Courier New"/>
+          <w:color w:val="000000"/>
+          <w:sz w:val="20"/>
+          <w:szCs w:val="20"/>
+          <w:shd w:val="clear" w:color="auto" w:fill="FFFFFF"/>
+        </w:rPr>
+        <w:t xml:space="preserve"> </w:t>
+      </w:r>
+      <w:proofErr w:type="spellStart"/>
+      <w:r>
+        <w:rPr>
+          <w:rFonts w:ascii="Courier New" w:hAnsi="Courier New" w:cs="Courier New"/>
+          <w:color w:val="000000"/>
+          <w:sz w:val="20"/>
+          <w:szCs w:val="20"/>
+          <w:shd w:val="clear" w:color="auto" w:fill="FFFFFF"/>
+        </w:rPr>
+        <w:t>CHmRunLog</w:t>
+      </w:r>
+      <w:proofErr w:type="spellEnd"/>
+      <w:r>
+        <w:rPr>
+          <w:rFonts w:ascii="Courier New" w:hAnsi="Courier New" w:cs="Courier New"/>
+          <w:color w:val="000000"/>
+          <w:sz w:val="20"/>
+          <w:szCs w:val="20"/>
+          <w:shd w:val="clear" w:color="auto" w:fill="FFFFFF"/>
+        </w:rPr>
+        <w:t xml:space="preserve"> </w:t>
+      </w:r>
+      <w:proofErr w:type="spellStart"/>
+      <w:r>
+        <w:rPr>
+          <w:rFonts w:ascii="Courier New" w:hAnsi="Courier New" w:cs="Courier New"/>
+          <w:color w:val="000000"/>
+          <w:sz w:val="20"/>
+          <w:szCs w:val="20"/>
+          <w:shd w:val="clear" w:color="auto" w:fill="FFFFFF"/>
+        </w:rPr>
+        <w:t>CRunsLog</w:t>
+      </w:r>
+      <w:proofErr w:type="spellEnd"/>
+      <w:r>
+        <w:rPr>
+          <w:rFonts w:ascii="Courier New" w:hAnsi="Courier New" w:cs="Courier New"/>
+          <w:color w:val="000000"/>
+          <w:sz w:val="20"/>
+          <w:szCs w:val="20"/>
+          <w:shd w:val="clear" w:color="auto" w:fill="FFFFFF"/>
+        </w:rPr>
+        <w:t xml:space="preserve"> </w:t>
+      </w:r>
+      <w:proofErr w:type="spellStart"/>
+      <w:r>
+        <w:rPr>
+          <w:rFonts w:ascii="Courier New" w:hAnsi="Courier New" w:cs="Courier New"/>
+          <w:color w:val="000000"/>
+          <w:sz w:val="20"/>
+          <w:szCs w:val="20"/>
+          <w:shd w:val="clear" w:color="auto" w:fill="FFFFFF"/>
+        </w:rPr>
+        <w:t>CRBILog</w:t>
+      </w:r>
+      <w:proofErr w:type="spellEnd"/>
+      <w:r>
+        <w:rPr>
+          <w:rFonts w:ascii="Courier New" w:hAnsi="Courier New" w:cs="Courier New"/>
+          <w:color w:val="000000"/>
+          <w:sz w:val="20"/>
+          <w:szCs w:val="20"/>
+          <w:shd w:val="clear" w:color="auto" w:fill="FFFFFF"/>
+        </w:rPr>
+        <w:t xml:space="preserve"> </w:t>
+      </w:r>
+      <w:proofErr w:type="spellStart"/>
+      <w:r>
+        <w:rPr>
+          <w:rFonts w:ascii="Courier New" w:hAnsi="Courier New" w:cs="Courier New"/>
+          <w:color w:val="000000"/>
+          <w:sz w:val="20"/>
+          <w:szCs w:val="20"/>
+          <w:shd w:val="clear" w:color="auto" w:fill="FFFFFF"/>
+        </w:rPr>
+        <w:t>CWalksLog</w:t>
+      </w:r>
+      <w:proofErr w:type="spellEnd"/>
     </w:p>
     <w:p>
       <w:pPr>
@@ -3556,8 +4308,41 @@
           <w:shd w:val="clear" w:color="auto" w:fill="FFFFFF"/>
         </w:rPr>
         <w:tab/>
-        <w:t>PutOuts Assists Errors Years Division League NewLeague</w:t>
-      </w:r>
+      </w:r>
+      <w:proofErr w:type="spellStart"/>
+      <w:r>
+        <w:rPr>
+          <w:rFonts w:ascii="Courier New" w:hAnsi="Courier New" w:cs="Courier New"/>
+          <w:color w:val="000000"/>
+          <w:sz w:val="20"/>
+          <w:szCs w:val="20"/>
+          <w:shd w:val="clear" w:color="auto" w:fill="FFFFFF"/>
+        </w:rPr>
+        <w:t>PutOuts</w:t>
+      </w:r>
+      <w:proofErr w:type="spellEnd"/>
+      <w:r>
+        <w:rPr>
+          <w:rFonts w:ascii="Courier New" w:hAnsi="Courier New" w:cs="Courier New"/>
+          <w:color w:val="000000"/>
+          <w:sz w:val="20"/>
+          <w:szCs w:val="20"/>
+          <w:shd w:val="clear" w:color="auto" w:fill="FFFFFF"/>
+        </w:rPr>
+        <w:t xml:space="preserve"> Assists Errors Years Division League </w:t>
+      </w:r>
+      <w:proofErr w:type="spellStart"/>
+      <w:r>
+        <w:rPr>
+          <w:rFonts w:ascii="Courier New" w:hAnsi="Courier New" w:cs="Courier New"/>
+          <w:color w:val="000000"/>
+          <w:sz w:val="20"/>
+          <w:szCs w:val="20"/>
+          <w:shd w:val="clear" w:color="auto" w:fill="FFFFFF"/>
+        </w:rPr>
+        <w:t>NewLeague</w:t>
+      </w:r>
+      <w:proofErr w:type="spellEnd"/>
     </w:p>
     <w:p>
       <w:pPr>

--- a/Paper Draft.docx
+++ b/Paper Draft.docx
@@ -309,15 +309,15 @@
           <w:noProof/>
         </w:rPr>
         <w:drawing>
-          <wp:anchor distT="0" distB="0" distL="114300" distR="114300" simplePos="0" relativeHeight="251659264" behindDoc="0" locked="0" layoutInCell="1" allowOverlap="1" wp14:anchorId="6663B151" wp14:editId="4A53D19A">
+          <wp:anchor distT="0" distB="0" distL="114300" distR="114300" simplePos="0" relativeHeight="251659264" behindDoc="0" locked="0" layoutInCell="1" allowOverlap="1" wp14:anchorId="6663B151" wp14:editId="4163727E">
             <wp:simplePos x="0" y="0"/>
             <wp:positionH relativeFrom="margin">
               <wp:align>left</wp:align>
             </wp:positionH>
             <wp:positionV relativeFrom="paragraph">
-              <wp:posOffset>1312545</wp:posOffset>
+              <wp:posOffset>1356995</wp:posOffset>
             </wp:positionV>
-            <wp:extent cx="3092450" cy="1908175"/>
+            <wp:extent cx="3189605" cy="2197100"/>
             <wp:effectExtent l="0" t="0" r="0" b="0"/>
             <wp:wrapSquare wrapText="bothSides"/>
             <wp:docPr id="20" name="Picture 20"/>
@@ -346,7 +346,7 @@
                   <pic:spPr>
                     <a:xfrm>
                       <a:off x="0" y="0"/>
-                      <a:ext cx="3092450" cy="1908175"/>
+                      <a:ext cx="3189605" cy="2197100"/>
                     </a:xfrm>
                     <a:prstGeom prst="rect">
                       <a:avLst/>
@@ -355,6 +355,12 @@
                 </pic:pic>
               </a:graphicData>
             </a:graphic>
+            <wp14:sizeRelH relativeFrom="margin">
+              <wp14:pctWidth>0</wp14:pctWidth>
+            </wp14:sizeRelH>
+            <wp14:sizeRelV relativeFrom="margin">
+              <wp14:pctHeight>0</wp14:pctHeight>
+            </wp14:sizeRelV>
           </wp:anchor>
         </w:drawing>
       </w:r>
@@ -417,10 +423,19 @@
       <w:r>
         <w:t>.</w:t>
       </w:r>
+      <w:r>
+        <w:t xml:space="preserve"> They appear to be rookies with </w:t>
+      </w:r>
+      <w:r>
+        <w:t>very few At Bats and other metrics.</w:t>
+      </w:r>
     </w:p>
     <w:p/>
     <w:p>
       <w:r>
+        <w:rPr>
+          <w:noProof/>
+        </w:rPr>
         <w:drawing>
           <wp:anchor distT="0" distB="0" distL="114300" distR="114300" simplePos="0" relativeHeight="251660288" behindDoc="0" locked="0" layoutInCell="1" allowOverlap="1" wp14:anchorId="6BA12B67" wp14:editId="6F56AB1D">
             <wp:simplePos x="0" y="0"/>
@@ -508,20 +523,6 @@
         <w:t>seem to have the strongest correlation with Salary. (In this plot, large dark blue circles indicate correlation close to 1).</w:t>
       </w:r>
     </w:p>
-    <w:p/>
-    <w:p>
-      <w:pPr>
-        <w:rPr>
-          <w:rFonts w:asciiTheme="majorHAnsi" w:eastAsiaTheme="majorEastAsia" w:hAnsiTheme="majorHAnsi" w:cstheme="majorBidi"/>
-          <w:color w:val="2F5496" w:themeColor="accent1" w:themeShade="BF"/>
-          <w:sz w:val="32"/>
-          <w:szCs w:val="32"/>
-        </w:rPr>
-      </w:pPr>
-      <w:r>
-        <w:br w:type="page"/>
-      </w:r>
-    </w:p>
     <w:p>
       <w:pPr>
         <w:pStyle w:val="Heading1"/>
@@ -1577,6 +1578,11 @@
     </w:p>
     <w:p>
       <w:r>
+        <w:t>Two Way ANOVA Model</w:t>
+      </w:r>
+    </w:p>
+    <w:p>
+      <w:r>
         <w:rPr>
           <w:noProof/>
         </w:rPr>
@@ -1684,10 +1690,7 @@
         <w:t xml:space="preserve">League doesn’t appear significant either. </w:t>
       </w:r>
       <w:r>
-        <w:t>As a result, we will consider this an additive model and focus on the differences in Division since it was the only significant factor.</w:t>
-      </w:r>
-      <w:r>
-        <w:t xml:space="preserve"> </w:t>
+        <w:t xml:space="preserve">As a result, we will focus on the differences in Division since it was the only significant factor. </w:t>
       </w:r>
       <w:r>
         <w:t xml:space="preserve">The diagnostics of the logSalary model look </w:t>
@@ -1717,8 +1720,18 @@
         <w:t xml:space="preserve"> in another, but this deserves more discussion later. </w:t>
       </w:r>
     </w:p>
-    <w:p>
-      <w:r>
+    <w:p/>
+    <w:p>
+      <w:r>
+        <w:t>This means table is for reference for the contrast to follow</w:t>
+      </w:r>
+    </w:p>
+    <w:p>
+      <w:r>
+        <w:rPr>
+          <w:noProof/>
+        </w:rPr>
+        <w:lastRenderedPageBreak/>
         <w:drawing>
           <wp:inline distT="0" distB="0" distL="0" distR="0" wp14:anchorId="40575063" wp14:editId="70B3B397">
             <wp:extent cx="4172164" cy="997001"/>
@@ -1758,7 +1771,32 @@
     </w:p>
     <w:p>
       <w:r>
-        <w:lastRenderedPageBreak/>
+        <w:t xml:space="preserve">In the contrast below, we can see there </w:t>
+      </w:r>
+      <w:r>
+        <w:t xml:space="preserve">is evidence that logSalary is different between the East and West Division (p-value 0.0148). </w:t>
+      </w:r>
+      <w:r>
+        <w:t xml:space="preserve"> However, th</w:t>
+      </w:r>
+      <w:r>
+        <w:t>e estimated difference of -0.266</w:t>
+      </w:r>
+      <w:r>
+        <w:t xml:space="preserve"> translates to a median salary difference of $766, with a confidence interval of $</w:t>
+      </w:r>
+      <w:r>
+        <w:t>619 to $949</w:t>
+      </w:r>
+      <w:r>
+        <w:t>, which doesn’t seem practically significant given the minimum salary in our dataset is $67.5K</w:t>
+      </w:r>
+    </w:p>
+    <w:p>
+      <w:r>
+        <w:rPr>
+          <w:noProof/>
+        </w:rPr>
         <w:drawing>
           <wp:inline distT="0" distB="0" distL="0" distR="0" wp14:anchorId="419FD98B" wp14:editId="2C6982F6">
             <wp:extent cx="4400776" cy="666784"/>
@@ -1795,54 +1833,60 @@
           </wp:inline>
         </w:drawing>
       </w:r>
+    </w:p>
+    <w:p>
+      <w:pPr>
+        <w:pStyle w:val="Heading2"/>
+      </w:pPr>
+      <w:r>
+        <w:t>Conclusion / Discussion</w:t>
+      </w:r>
+    </w:p>
+    <w:p>
+      <w:r>
+        <w:t xml:space="preserve">Using a two way </w:t>
+      </w:r>
+      <w:r>
+        <w:t>anova</w:t>
+      </w:r>
+      <w:r>
+        <w:t xml:space="preserve"> analysis we found that there was </w:t>
+      </w:r>
+      <w:r>
+        <w:t>a difference in median salary between the east and west division</w:t>
+      </w:r>
+      <w:r>
+        <w:t>, however the amount is unlikely to be practically significant.</w:t>
+      </w:r>
+      <w:r>
+        <w:t xml:space="preserve"> We did not find evidence that there was a difference in median salary between the American and National leagues</w:t>
+      </w:r>
+      <w:r>
+        <w:t xml:space="preserve">, </w:t>
+      </w:r>
+      <w:r>
+        <w:t>and</w:t>
+      </w:r>
+      <w:r>
+        <w:t xml:space="preserve"> that the</w:t>
+      </w:r>
+      <w:r>
+        <w:t>re was not enough evidence to support an</w:t>
+      </w:r>
+      <w:r>
+        <w:t xml:space="preserve"> interaction between league and division</w:t>
+      </w:r>
+      <w:r>
+        <w:t>.</w:t>
+      </w:r>
+      <w:r>
+        <w:t xml:space="preserve"> I also ran a model removing the two rook</w:t>
+      </w:r>
+      <w:r>
+        <w:t>ie players, but the conclusions didn’t change.</w:t>
+      </w:r>
       <w:bookmarkStart w:id="0" w:name="_GoBack"/>
       <w:bookmarkEnd w:id="0"/>
-    </w:p>
-    <w:p/>
-    <w:p>
-      <w:r>
-        <w:t xml:space="preserve">There is evidence that </w:t>
-      </w:r>
-      <w:r>
-        <w:t>logSalary is different between the East and West Division</w:t>
-      </w:r>
-      <w:r>
-        <w:t xml:space="preserve"> (p-value 0.0145).</w:t>
-      </w:r>
-      <w:r>
-        <w:t xml:space="preserve"> If we look at </w:t>
-      </w:r>
-      <w:r>
-        <w:t>both league and division, it seems the E-W difference is only present in the American League.</w:t>
-      </w:r>
-    </w:p>
-    <w:p>
-      <w:pPr>
-        <w:pStyle w:val="Heading2"/>
-      </w:pPr>
-      <w:r>
-        <w:t>Conclusion / Discussion</w:t>
-      </w:r>
-    </w:p>
-    <w:p>
-      <w:r>
-        <w:t xml:space="preserve">Using a two way anova analysis we found that there was </w:t>
-      </w:r>
-      <w:r>
-        <w:t>a difference in median salary between the east and west division. We did not find evidence that there was a difference in median salary between the American and National leagues</w:t>
-      </w:r>
-      <w:r>
-        <w:t>, and also that the</w:t>
-      </w:r>
-      <w:r>
-        <w:t>re was not enough evidence to support an</w:t>
-      </w:r>
-      <w:r>
-        <w:t xml:space="preserve"> interaction between league and division</w:t>
-      </w:r>
-      <w:r>
-        <w:t>.</w:t>
-      </w:r>
     </w:p>
     <w:p>
       <w:r>
